--- a/ספר פרויקט - barca.docx
+++ b/ספר פרויקט - barca.docx
@@ -16,7 +16,6 @@
       <w:sdtContent>
         <w:p>
           <w:pPr>
-            <w:jc w:val="center"/>
             <w:rPr>
               <w:b/>
               <w:bCs/>
@@ -30,7 +29,6 @@
         </w:p>
         <w:p>
           <w:pPr>
-            <w:jc w:val="center"/>
             <w:rPr>
               <w:b/>
               <w:bCs/>
@@ -42,72 +40,18 @@
           </w:pPr>
           <w:r>
             <w:rPr>
-              <w:rFonts w:hint="cs"/>
-              <w:b/>
-              <w:bCs/>
-              <w:sz w:val="44"/>
-              <w:szCs w:val="44"/>
-              <w:u w:val="single"/>
-              <w:rtl/>
-              <w:cs/>
-            </w:rPr>
-            <w:t xml:space="preserve">משחק </w:t>
-          </w:r>
-          <w:r>
-            <w:rPr>
-              <w:b/>
-              <w:bCs/>
-              <w:sz w:val="44"/>
-              <w:szCs w:val="44"/>
-              <w:u w:val="single"/>
-              <w:rtl/>
-            </w:rPr>
-            <w:t>–</w:t>
-          </w:r>
-          <w:r>
-            <w:rPr>
-              <w:rFonts w:hint="cs"/>
-              <w:b/>
-              <w:bCs/>
-              <w:sz w:val="44"/>
-              <w:szCs w:val="44"/>
-              <w:u w:val="single"/>
-              <w:rtl/>
-              <w:cs/>
-            </w:rPr>
-            <w:t xml:space="preserve"> </w:t>
-          </w:r>
-          <w:r>
-            <w:rPr>
-              <w:b/>
-              <w:bCs/>
-              <w:sz w:val="44"/>
-              <w:szCs w:val="44"/>
-              <w:u w:val="single"/>
-            </w:rPr>
-            <w:t>BARCA</w:t>
-          </w:r>
-        </w:p>
-        <w:p>
-          <w:pPr>
-            <w:rPr>
-              <w:rtl/>
-            </w:rPr>
-          </w:pPr>
-          <w:r>
-            <w:rPr>
               <w:noProof/>
             </w:rPr>
             <w:drawing>
-              <wp:anchor distT="0" distB="0" distL="114300" distR="114300" simplePos="0" relativeHeight="251663360" behindDoc="0" locked="0" layoutInCell="1" allowOverlap="1" wp14:anchorId="573DB470" wp14:editId="75400F37">
+              <wp:anchor distT="0" distB="0" distL="114300" distR="114300" simplePos="0" relativeHeight="251642880" behindDoc="0" locked="0" layoutInCell="1" allowOverlap="1" wp14:anchorId="573DB470" wp14:editId="2E7593D8">
                 <wp:simplePos x="0" y="0"/>
                 <wp:positionH relativeFrom="column">
-                  <wp:posOffset>-499745</wp:posOffset>
+                  <wp:posOffset>-45720</wp:posOffset>
                 </wp:positionH>
                 <wp:positionV relativeFrom="paragraph">
-                  <wp:posOffset>342900</wp:posOffset>
+                  <wp:posOffset>577850</wp:posOffset>
                 </wp:positionV>
-                <wp:extent cx="6236335" cy="4674235"/>
+                <wp:extent cx="5321935" cy="3988435"/>
                 <wp:effectExtent l="0" t="0" r="0" b="0"/>
                 <wp:wrapSquare wrapText="bothSides"/>
                 <wp:docPr id="10" name="תמונה 10" descr="Barca Box"/>
@@ -139,7 +83,7 @@
                       <pic:spPr bwMode="auto">
                         <a:xfrm>
                           <a:off x="0" y="0"/>
-                          <a:ext cx="6236335" cy="4674235"/>
+                          <a:ext cx="5321935" cy="3988435"/>
                         </a:xfrm>
                         <a:prstGeom prst="rect">
                           <a:avLst/>
@@ -161,6 +105,53 @@
               </wp:anchor>
             </w:drawing>
           </w:r>
+          <w:r>
+            <w:rPr>
+              <w:rFonts w:hint="cs"/>
+              <w:b/>
+              <w:bCs/>
+              <w:sz w:val="44"/>
+              <w:szCs w:val="44"/>
+              <w:u w:val="single"/>
+              <w:rtl/>
+              <w:cs/>
+            </w:rPr>
+            <w:t xml:space="preserve">משחק </w:t>
+          </w:r>
+          <w:r>
+            <w:rPr>
+              <w:b/>
+              <w:bCs/>
+              <w:sz w:val="44"/>
+              <w:szCs w:val="44"/>
+              <w:u w:val="single"/>
+              <w:rtl/>
+            </w:rPr>
+            <w:t>–</w:t>
+          </w:r>
+          <w:r>
+            <w:rPr>
+              <w:rFonts w:hint="cs"/>
+              <w:b/>
+              <w:bCs/>
+              <w:sz w:val="44"/>
+              <w:szCs w:val="44"/>
+              <w:u w:val="single"/>
+              <w:rtl/>
+              <w:cs/>
+            </w:rPr>
+            <w:t xml:space="preserve"> </w:t>
+          </w:r>
+          <w:r>
+            <w:rPr>
+              <w:b/>
+              <w:bCs/>
+              <w:sz w:val="44"/>
+              <w:szCs w:val="44"/>
+              <w:u w:val="single"/>
+            </w:rPr>
+            <w:t>BARCA</w:t>
+          </w:r>
         </w:p>
         <w:p>
           <w:pPr>
@@ -186,15 +177,4842 @@
         <w:p>
           <w:pPr>
             <w:rPr>
-              <w:rtl/>
+              <w:rFonts w:ascii="David" w:eastAsia="Times New Roman" w:hAnsi="David" w:cs="David"/>
+              <w:color w:val="000000"/>
+              <w:sz w:val="36"/>
+              <w:szCs w:val="36"/>
+              <w:rtl/>
+              <w:lang w:eastAsia="ja-JP"/>
+            </w:rPr>
+          </w:pPr>
+          <w:r>
+            <w:rPr>
+              <w:rFonts w:ascii="David" w:eastAsia="Times New Roman" w:hAnsi="David" w:cs="David"/>
+              <w:color w:val="000000"/>
+              <w:sz w:val="36"/>
+              <w:szCs w:val="36"/>
+              <w:rtl/>
+              <w:lang w:eastAsia="ja-JP"/>
+            </w:rPr>
+            <w:t xml:space="preserve">שם המכללה: </w:t>
+          </w:r>
+          <w:proofErr w:type="spellStart"/>
+          <w:r>
+            <w:rPr>
+              <w:rFonts w:ascii="David" w:eastAsia="Times New Roman" w:hAnsi="David" w:cs="David"/>
+              <w:color w:val="000000"/>
+              <w:sz w:val="36"/>
+              <w:szCs w:val="36"/>
+              <w:rtl/>
+              <w:lang w:eastAsia="ja-JP"/>
+            </w:rPr>
+            <w:t>בסמח</w:t>
+          </w:r>
+          <w:proofErr w:type="spellEnd"/>
+          <w:r>
+            <w:rPr>
+              <w:rFonts w:ascii="David" w:eastAsia="Times New Roman" w:hAnsi="David" w:cs="David"/>
+              <w:color w:val="000000"/>
+              <w:sz w:val="36"/>
+              <w:szCs w:val="36"/>
+              <w:rtl/>
+              <w:lang w:eastAsia="ja-JP"/>
+            </w:rPr>
+            <w:t>.</w:t>
+          </w:r>
+        </w:p>
+        <w:p>
+          <w:pPr>
+            <w:rPr>
+              <w:rFonts w:ascii="David" w:eastAsia="Times New Roman" w:hAnsi="David" w:cs="David"/>
+              <w:color w:val="000000"/>
+              <w:sz w:val="36"/>
+              <w:szCs w:val="36"/>
+              <w:rtl/>
+              <w:lang w:eastAsia="ja-JP"/>
+            </w:rPr>
+          </w:pPr>
+          <w:r>
+            <w:rPr>
+              <w:rFonts w:ascii="David" w:eastAsia="Times New Roman" w:hAnsi="David" w:cs="David"/>
+              <w:color w:val="000000"/>
+              <w:sz w:val="36"/>
+              <w:szCs w:val="36"/>
+              <w:rtl/>
+              <w:lang w:eastAsia="ja-JP"/>
+            </w:rPr>
+            <w:t>שם מגמת הלימוד: הנדסת תוכנה.</w:t>
+          </w:r>
+        </w:p>
+        <w:p>
+          <w:pPr>
+            <w:rPr>
+              <w:rFonts w:ascii="David" w:eastAsia="Times New Roman" w:hAnsi="David" w:cs="David"/>
+              <w:color w:val="000000"/>
+              <w:sz w:val="36"/>
+              <w:szCs w:val="36"/>
+              <w:rtl/>
+              <w:lang w:eastAsia="ja-JP"/>
+            </w:rPr>
+          </w:pPr>
+          <w:r>
+            <w:rPr>
+              <w:rFonts w:ascii="David" w:eastAsia="Times New Roman" w:hAnsi="David" w:cs="David"/>
+              <w:color w:val="000000"/>
+              <w:sz w:val="36"/>
+              <w:szCs w:val="36"/>
+              <w:rtl/>
+              <w:lang w:eastAsia="ja-JP"/>
+            </w:rPr>
+            <w:t>מסלול הכשרה: טכנאים מוסמכים.</w:t>
+          </w:r>
+        </w:p>
+        <w:p>
+          <w:pPr>
+            <w:rPr>
+              <w:rFonts w:ascii="David" w:eastAsia="Times New Roman" w:hAnsi="David" w:cs="David"/>
+              <w:color w:val="000000"/>
+              <w:sz w:val="36"/>
+              <w:szCs w:val="36"/>
+              <w:rtl/>
+              <w:lang w:eastAsia="ja-JP"/>
+            </w:rPr>
+          </w:pPr>
+          <w:r>
+            <w:rPr>
+              <w:rFonts w:ascii="David" w:eastAsia="Times New Roman" w:hAnsi="David" w:cs="David"/>
+              <w:color w:val="000000"/>
+              <w:sz w:val="36"/>
+              <w:szCs w:val="36"/>
+              <w:rtl/>
+              <w:lang w:eastAsia="ja-JP"/>
+            </w:rPr>
+            <w:t>שם המגיש</w:t>
+          </w:r>
+          <w:r>
+            <w:rPr>
+              <w:rFonts w:ascii="David" w:eastAsia="Times New Roman" w:hAnsi="David" w:cs="David" w:hint="cs"/>
+              <w:color w:val="000000"/>
+              <w:sz w:val="36"/>
+              <w:szCs w:val="36"/>
+              <w:rtl/>
+              <w:lang w:eastAsia="ja-JP"/>
+            </w:rPr>
+            <w:t>: יהונתן טל</w:t>
+          </w:r>
+        </w:p>
+        <w:p>
+          <w:pPr>
+            <w:rPr>
+              <w:rFonts w:ascii="David" w:eastAsia="Times New Roman" w:hAnsi="David" w:cs="David"/>
+              <w:color w:val="000000"/>
+              <w:sz w:val="36"/>
+              <w:szCs w:val="36"/>
+              <w:rtl/>
+              <w:lang w:eastAsia="ja-JP"/>
+            </w:rPr>
+          </w:pPr>
+          <w:r>
+            <w:rPr>
+              <w:rFonts w:ascii="David" w:eastAsia="Times New Roman" w:hAnsi="David" w:cs="David"/>
+              <w:color w:val="000000"/>
+              <w:sz w:val="36"/>
+              <w:szCs w:val="36"/>
+              <w:rtl/>
+              <w:lang w:eastAsia="ja-JP"/>
+            </w:rPr>
+            <w:t>שם המנחה האישי</w:t>
+          </w:r>
+          <w:r>
+            <w:rPr>
+              <w:rFonts w:ascii="David" w:eastAsia="Times New Roman" w:hAnsi="David" w:cs="David" w:hint="cs"/>
+              <w:color w:val="000000"/>
+              <w:sz w:val="36"/>
+              <w:szCs w:val="36"/>
+              <w:rtl/>
+              <w:lang w:eastAsia="ja-JP"/>
+            </w:rPr>
+            <w:t xml:space="preserve">: ניב </w:t>
+          </w:r>
+          <w:proofErr w:type="spellStart"/>
+          <w:r>
+            <w:rPr>
+              <w:rFonts w:ascii="David" w:eastAsia="Times New Roman" w:hAnsi="David" w:cs="David" w:hint="cs"/>
+              <w:color w:val="000000"/>
+              <w:sz w:val="36"/>
+              <w:szCs w:val="36"/>
+              <w:rtl/>
+              <w:lang w:eastAsia="ja-JP"/>
+            </w:rPr>
+            <w:t>שיראזי</w:t>
+          </w:r>
+          <w:proofErr w:type="spellEnd"/>
+        </w:p>
+        <w:p>
+          <w:pPr>
+            <w:rPr>
+              <w:rtl/>
+            </w:rPr>
+          </w:pPr>
+          <w:r>
+            <w:rPr>
+              <w:rFonts w:ascii="David" w:eastAsia="Times New Roman" w:hAnsi="David" w:cs="David"/>
+              <w:color w:val="000000"/>
+              <w:sz w:val="36"/>
+              <w:szCs w:val="36"/>
+              <w:rtl/>
+              <w:lang w:eastAsia="ja-JP"/>
+            </w:rPr>
+            <w:t>תאריך הגשת ספר הפרויקט</w:t>
+          </w:r>
+          <w:r>
+            <w:rPr>
+              <w:rFonts w:ascii="David" w:eastAsia="Times New Roman" w:hAnsi="David" w:cs="David" w:hint="cs"/>
+              <w:color w:val="000000"/>
+              <w:sz w:val="36"/>
+              <w:szCs w:val="36"/>
+              <w:rtl/>
+              <w:lang w:eastAsia="ja-JP"/>
+            </w:rPr>
+            <w:t>: 17/01/2024</w:t>
+          </w:r>
+        </w:p>
+        <w:p>
+          <w:pPr>
+            <w:rPr>
+              <w:rtl/>
+            </w:rPr>
+          </w:pPr>
+          <w:r>
+            <w:rPr>
+              <w:rtl/>
+            </w:rPr>
+            <w:br w:type="page"/>
+          </w:r>
+        </w:p>
+        <w:p>
+          <w:pPr>
+            <w:spacing w:after="0" w:line="360" w:lineRule="auto"/>
+            <w:ind w:right="120"/>
+            <w:rPr>
+              <w:rFonts w:ascii="David" w:eastAsia="Yu Mincho" w:hAnsi="David" w:cs="David"/>
+              <w:color w:val="000000"/>
+            </w:rPr>
+          </w:pPr>
+          <w:r>
+            <w:rPr>
+              <w:rFonts w:ascii="David" w:eastAsia="Yu Mincho" w:hAnsi="David" w:cs="David"/>
+              <w:color w:val="000000"/>
+              <w:rtl/>
+            </w:rPr>
+            <w:lastRenderedPageBreak/>
+            <w:t xml:space="preserve">חוזר מנהל </w:t>
+          </w:r>
+          <w:proofErr w:type="spellStart"/>
+          <w:r>
+            <w:rPr>
+              <w:rFonts w:ascii="David" w:eastAsia="Yu Mincho" w:hAnsi="David" w:cs="David"/>
+              <w:color w:val="000000"/>
+              <w:rtl/>
+            </w:rPr>
+            <w:t>מה"ט</w:t>
+          </w:r>
+          <w:proofErr w:type="spellEnd"/>
+          <w:r>
+            <w:rPr>
+              <w:rFonts w:ascii="David" w:eastAsia="Yu Mincho" w:hAnsi="David" w:cs="David"/>
+              <w:color w:val="000000"/>
+              <w:rtl/>
+            </w:rPr>
+            <w:t xml:space="preserve"> 51-4-11 – נספח מס 1' (הצעה לפרויקט גמר)</w:t>
+          </w:r>
+        </w:p>
+        <w:p>
+          <w:pPr>
+            <w:spacing w:after="0" w:line="360" w:lineRule="auto"/>
+            <w:ind w:left="26"/>
+            <w:rPr>
+              <w:rFonts w:ascii="David" w:eastAsia="Yu Mincho" w:hAnsi="David" w:cs="David"/>
+              <w:color w:val="000000"/>
+            </w:rPr>
+          </w:pPr>
+          <w:r>
+            <w:rPr>
+              <w:rFonts w:ascii="David" w:eastAsia="Yu Mincho" w:hAnsi="David" w:cs="David"/>
+              <w:color w:val="000000"/>
+            </w:rPr>
+            <w:t xml:space="preserve"> </w:t>
+          </w:r>
+        </w:p>
+        <w:p>
+          <w:pPr>
+            <w:spacing w:after="0" w:line="360" w:lineRule="auto"/>
+            <w:ind w:left="6964" w:hanging="4"/>
+            <w:rPr>
+              <w:rFonts w:ascii="David" w:eastAsia="Yu Mincho" w:hAnsi="David" w:cs="David"/>
+              <w:color w:val="000000"/>
             </w:rPr>
           </w:pPr>
         </w:p>
+        <w:p>
+          <w:pPr>
+            <w:spacing w:after="5" w:line="360" w:lineRule="auto"/>
+            <w:ind w:left="6960" w:firstLine="2284"/>
+            <w:rPr>
+              <w:rFonts w:ascii="David" w:eastAsia="Yu Mincho" w:hAnsi="David" w:cs="David"/>
+              <w:color w:val="000000"/>
+            </w:rPr>
+          </w:pPr>
+          <w:r>
+            <w:rPr>
+              <w:rFonts w:ascii="David" w:eastAsia="Yu Mincho" w:hAnsi="David" w:cs="David"/>
+              <w:color w:val="000000"/>
+              <w:rtl/>
+            </w:rPr>
+            <w:t xml:space="preserve"> תאריך:__________</w:t>
+          </w:r>
+        </w:p>
+        <w:p>
+          <w:pPr>
+            <w:spacing w:after="0" w:line="360" w:lineRule="auto"/>
+            <w:ind w:right="108"/>
+            <w:rPr>
+              <w:rFonts w:ascii="David" w:eastAsia="Yu Mincho" w:hAnsi="David" w:cs="David"/>
+              <w:color w:val="000000"/>
+            </w:rPr>
+          </w:pPr>
+          <w:r>
+            <w:rPr>
+              <w:rFonts w:ascii="David" w:eastAsia="Yu Mincho" w:hAnsi="David" w:cs="David"/>
+              <w:color w:val="000000"/>
+              <w:rtl/>
+            </w:rPr>
+            <w:t>לכבוד</w:t>
+          </w:r>
+          <w:r>
+            <w:rPr>
+              <w:rFonts w:ascii="David" w:eastAsia="Yu Mincho" w:hAnsi="David" w:cs="David"/>
+              <w:color w:val="000000"/>
+              <w:rtl/>
+            </w:rPr>
+            <w:br/>
+            <w:t>יחידת הפרויקטים</w:t>
+          </w:r>
+          <w:r>
+            <w:rPr>
+              <w:rFonts w:ascii="David" w:eastAsia="Yu Mincho" w:hAnsi="David" w:cs="David"/>
+              <w:color w:val="000000"/>
+              <w:rtl/>
+            </w:rPr>
+            <w:br/>
+          </w:r>
+          <w:proofErr w:type="spellStart"/>
+          <w:r>
+            <w:rPr>
+              <w:rFonts w:ascii="David" w:eastAsia="Yu Mincho" w:hAnsi="David" w:cs="David"/>
+              <w:color w:val="000000"/>
+              <w:rtl/>
+            </w:rPr>
+            <w:t>מה"ט</w:t>
+          </w:r>
+          <w:proofErr w:type="spellEnd"/>
+        </w:p>
+        <w:p>
+          <w:pPr>
+            <w:spacing w:after="0" w:line="360" w:lineRule="auto"/>
+            <w:ind w:right="108"/>
+            <w:rPr>
+              <w:rFonts w:ascii="David" w:eastAsia="Yu Mincho" w:hAnsi="David" w:cs="David"/>
+              <w:color w:val="000000"/>
+            </w:rPr>
+          </w:pPr>
+        </w:p>
+        <w:p>
+          <w:pPr>
+            <w:spacing w:after="0" w:line="360" w:lineRule="auto"/>
+            <w:ind w:right="115"/>
+            <w:rPr>
+              <w:rFonts w:ascii="David" w:eastAsia="Yu Mincho" w:hAnsi="David" w:cs="David"/>
+              <w:color w:val="000000"/>
+            </w:rPr>
+          </w:pPr>
+          <w:r>
+            <w:rPr>
+              <w:rFonts w:ascii="David" w:eastAsia="Yu Mincho" w:hAnsi="David" w:cs="David"/>
+              <w:b/>
+              <w:color w:val="000000"/>
+              <w:u w:val="single"/>
+              <w:rtl/>
+            </w:rPr>
+            <w:t>הצעה לפרויקט גמר</w:t>
+          </w:r>
+        </w:p>
+        <w:p>
+          <w:pPr>
+            <w:spacing w:after="0" w:line="360" w:lineRule="auto"/>
+            <w:ind w:right="65"/>
+            <w:rPr>
+              <w:rFonts w:ascii="David" w:eastAsia="Yu Mincho" w:hAnsi="David" w:cs="David"/>
+              <w:color w:val="000000"/>
+            </w:rPr>
+          </w:pPr>
+          <w:r>
+            <w:rPr>
+              <w:rFonts w:ascii="David" w:eastAsia="Yu Mincho" w:hAnsi="David" w:cs="David"/>
+              <w:color w:val="000000"/>
+            </w:rPr>
+            <w:t xml:space="preserve"> </w:t>
+          </w:r>
+        </w:p>
+        <w:p>
+          <w:pPr>
+            <w:spacing w:after="0" w:line="360" w:lineRule="auto"/>
+            <w:ind w:left="17" w:hanging="10"/>
+            <w:rPr>
+              <w:rFonts w:ascii="David" w:eastAsia="Yu Mincho" w:hAnsi="David" w:cs="David"/>
+              <w:color w:val="000000"/>
+            </w:rPr>
+          </w:pPr>
+          <w:r>
+            <w:rPr>
+              <w:rFonts w:ascii="David" w:eastAsia="Yu Mincho" w:hAnsi="David" w:cs="David"/>
+              <w:color w:val="000000"/>
+              <w:rtl/>
+            </w:rPr>
+            <w:t xml:space="preserve">*  יש להדפיס את כל הנתונים הנדרשים </w:t>
+          </w:r>
+        </w:p>
+        <w:p>
+          <w:pPr>
+            <w:spacing w:after="0" w:line="360" w:lineRule="auto"/>
+            <w:ind w:right="65"/>
+            <w:rPr>
+              <w:rFonts w:ascii="David" w:eastAsia="Yu Mincho" w:hAnsi="David" w:cs="David"/>
+              <w:color w:val="000000"/>
+            </w:rPr>
+          </w:pPr>
+          <w:r>
+            <w:rPr>
+              <w:rFonts w:ascii="David" w:eastAsia="Yu Mincho" w:hAnsi="David" w:cs="David"/>
+              <w:color w:val="000000"/>
+            </w:rPr>
+            <w:t xml:space="preserve"> </w:t>
+          </w:r>
+        </w:p>
+        <w:p>
+          <w:pPr>
+            <w:numPr>
+              <w:ilvl w:val="0"/>
+              <w:numId w:val="12"/>
+            </w:numPr>
+            <w:spacing w:after="0" w:line="360" w:lineRule="auto"/>
+            <w:rPr>
+              <w:rFonts w:ascii="David" w:eastAsia="Yu Mincho" w:hAnsi="David" w:cs="David"/>
+              <w:color w:val="000000"/>
+            </w:rPr>
+          </w:pPr>
+          <w:r>
+            <w:rPr>
+              <w:rFonts w:ascii="David" w:eastAsia="Yu Mincho" w:hAnsi="David" w:cs="David"/>
+              <w:b/>
+              <w:color w:val="000000"/>
+              <w:u w:val="single"/>
+              <w:rtl/>
+            </w:rPr>
+            <w:t>פרטי הסטודנטים</w:t>
+          </w:r>
+          <w:r>
+            <w:rPr>
+              <w:rFonts w:ascii="David" w:eastAsia="Yu Mincho" w:hAnsi="David" w:cs="David"/>
+              <w:b/>
+              <w:color w:val="000000"/>
+            </w:rPr>
+            <w:t xml:space="preserve"> </w:t>
+          </w:r>
+        </w:p>
+        <w:p>
+          <w:pPr>
+            <w:spacing w:after="0" w:line="360" w:lineRule="auto"/>
+            <w:ind w:right="65"/>
+            <w:rPr>
+              <w:rFonts w:ascii="David" w:eastAsia="Yu Mincho" w:hAnsi="David" w:cs="David"/>
+              <w:color w:val="000000"/>
+            </w:rPr>
+          </w:pPr>
+          <w:r>
+            <w:rPr>
+              <w:rFonts w:ascii="David" w:eastAsia="Yu Mincho" w:hAnsi="David" w:cs="David"/>
+              <w:color w:val="000000"/>
+            </w:rPr>
+            <w:t xml:space="preserve"> </w:t>
+          </w:r>
+        </w:p>
+        <w:tbl>
+          <w:tblPr>
+            <w:tblW w:w="9362" w:type="dxa"/>
+            <w:tblInd w:w="-422" w:type="dxa"/>
+            <w:tblLayout w:type="fixed"/>
+            <w:tblLook w:val="0400" w:firstRow="0" w:lastRow="0" w:firstColumn="0" w:lastColumn="0" w:noHBand="0" w:noVBand="1"/>
+          </w:tblPr>
+          <w:tblGrid>
+            <w:gridCol w:w="1800"/>
+            <w:gridCol w:w="1767"/>
+            <w:gridCol w:w="2430"/>
+            <w:gridCol w:w="1620"/>
+            <w:gridCol w:w="1745"/>
+          </w:tblGrid>
+          <w:tr>
+            <w:trPr>
+              <w:trHeight w:val="528"/>
+            </w:trPr>
+            <w:tc>
+              <w:tcPr>
+                <w:tcW w:w="1800" w:type="dxa"/>
+                <w:tcBorders>
+                  <w:top w:val="single" w:sz="4" w:space="0" w:color="000000"/>
+                  <w:left w:val="single" w:sz="4" w:space="0" w:color="000000"/>
+                  <w:bottom w:val="single" w:sz="4" w:space="0" w:color="000000"/>
+                  <w:right w:val="single" w:sz="4" w:space="0" w:color="000000"/>
+                </w:tcBorders>
+              </w:tcPr>
+              <w:p>
+                <w:pPr>
+                  <w:spacing w:after="5" w:line="360" w:lineRule="auto"/>
+                  <w:ind w:right="5"/>
+                  <w:rPr>
+                    <w:rFonts w:ascii="David" w:eastAsia="Yu Mincho" w:hAnsi="David" w:cs="David"/>
+                    <w:color w:val="000000"/>
+                  </w:rPr>
+                </w:pPr>
+                <w:r>
+                  <w:rPr>
+                    <w:rFonts w:ascii="David" w:eastAsia="Yu Mincho" w:hAnsi="David" w:cs="David"/>
+                    <w:color w:val="000000"/>
+                    <w:rtl/>
+                  </w:rPr>
+                  <w:t xml:space="preserve">תאריך סיום </w:t>
+                </w:r>
+              </w:p>
+              <w:p>
+                <w:pPr>
+                  <w:spacing w:after="5" w:line="360" w:lineRule="auto"/>
+                  <w:ind w:right="324"/>
+                  <w:rPr>
+                    <w:rFonts w:ascii="David" w:eastAsia="Yu Mincho" w:hAnsi="David" w:cs="David"/>
+                    <w:color w:val="000000"/>
+                  </w:rPr>
+                </w:pPr>
+                <w:r>
+                  <w:rPr>
+                    <w:rFonts w:ascii="David" w:eastAsia="Yu Mincho" w:hAnsi="David" w:cs="David"/>
+                    <w:color w:val="000000"/>
+                    <w:rtl/>
+                  </w:rPr>
+                  <w:t xml:space="preserve">הלימודים </w:t>
+                </w:r>
+              </w:p>
+            </w:tc>
+            <w:tc>
+              <w:tcPr>
+                <w:tcW w:w="1767" w:type="dxa"/>
+                <w:tcBorders>
+                  <w:top w:val="single" w:sz="4" w:space="0" w:color="000000"/>
+                  <w:left w:val="single" w:sz="4" w:space="0" w:color="000000"/>
+                  <w:bottom w:val="single" w:sz="4" w:space="0" w:color="000000"/>
+                  <w:right w:val="single" w:sz="4" w:space="0" w:color="000000"/>
+                </w:tcBorders>
+              </w:tcPr>
+              <w:p>
+                <w:pPr>
+                  <w:spacing w:after="5" w:line="360" w:lineRule="auto"/>
+                  <w:ind w:right="132"/>
+                  <w:rPr>
+                    <w:rFonts w:ascii="David" w:eastAsia="Yu Mincho" w:hAnsi="David" w:cs="David"/>
+                    <w:color w:val="000000"/>
+                  </w:rPr>
+                </w:pPr>
+                <w:r>
+                  <w:rPr>
+                    <w:rFonts w:ascii="David" w:eastAsia="Yu Mincho" w:hAnsi="David" w:cs="David"/>
+                    <w:color w:val="000000"/>
+                    <w:rtl/>
+                  </w:rPr>
+                  <w:t xml:space="preserve">טלפון נייד </w:t>
+                </w:r>
+              </w:p>
+            </w:tc>
+            <w:tc>
+              <w:tcPr>
+                <w:tcW w:w="2430" w:type="dxa"/>
+                <w:tcBorders>
+                  <w:top w:val="single" w:sz="4" w:space="0" w:color="000000"/>
+                  <w:left w:val="single" w:sz="4" w:space="0" w:color="000000"/>
+                  <w:bottom w:val="single" w:sz="4" w:space="0" w:color="000000"/>
+                  <w:right w:val="single" w:sz="4" w:space="0" w:color="000000"/>
+                </w:tcBorders>
+              </w:tcPr>
+              <w:p>
+                <w:pPr>
+                  <w:spacing w:after="5" w:line="360" w:lineRule="auto"/>
+                  <w:ind w:right="386"/>
+                  <w:rPr>
+                    <w:rFonts w:ascii="David" w:eastAsia="Yu Mincho" w:hAnsi="David" w:cs="David"/>
+                    <w:color w:val="000000"/>
+                  </w:rPr>
+                </w:pPr>
+                <w:r>
+                  <w:rPr>
+                    <w:rFonts w:ascii="David" w:eastAsia="Yu Mincho" w:hAnsi="David" w:cs="David"/>
+                    <w:color w:val="000000"/>
+                    <w:rtl/>
+                  </w:rPr>
+                  <w:t xml:space="preserve">כתובת </w:t>
+                </w:r>
+              </w:p>
+            </w:tc>
+            <w:tc>
+              <w:tcPr>
+                <w:tcW w:w="1620" w:type="dxa"/>
+                <w:tcBorders>
+                  <w:top w:val="single" w:sz="4" w:space="0" w:color="000000"/>
+                  <w:left w:val="single" w:sz="4" w:space="0" w:color="000000"/>
+                  <w:bottom w:val="single" w:sz="4" w:space="0" w:color="000000"/>
+                  <w:right w:val="single" w:sz="4" w:space="0" w:color="000000"/>
+                </w:tcBorders>
+              </w:tcPr>
+              <w:p>
+                <w:pPr>
+                  <w:spacing w:after="5" w:line="360" w:lineRule="auto"/>
+                  <w:ind w:right="178"/>
+                  <w:rPr>
+                    <w:rFonts w:ascii="David" w:eastAsia="Yu Mincho" w:hAnsi="David" w:cs="David"/>
+                    <w:color w:val="000000"/>
+                  </w:rPr>
+                </w:pPr>
+                <w:r>
+                  <w:rPr>
+                    <w:rFonts w:ascii="David" w:eastAsia="Yu Mincho" w:hAnsi="David" w:cs="David"/>
+                    <w:color w:val="000000"/>
+                    <w:rtl/>
+                  </w:rPr>
+                  <w:t xml:space="preserve">ת.ז .9 ספרות </w:t>
+                </w:r>
+              </w:p>
+            </w:tc>
+            <w:tc>
+              <w:tcPr>
+                <w:tcW w:w="1745" w:type="dxa"/>
+                <w:tcBorders>
+                  <w:top w:val="single" w:sz="4" w:space="0" w:color="000000"/>
+                  <w:left w:val="single" w:sz="4" w:space="0" w:color="000000"/>
+                  <w:bottom w:val="single" w:sz="4" w:space="0" w:color="000000"/>
+                  <w:right w:val="single" w:sz="4" w:space="0" w:color="000000"/>
+                </w:tcBorders>
+              </w:tcPr>
+              <w:p>
+                <w:pPr>
+                  <w:spacing w:after="5" w:line="360" w:lineRule="auto"/>
+                  <w:ind w:right="612"/>
+                  <w:rPr>
+                    <w:rFonts w:ascii="David" w:eastAsia="Yu Mincho" w:hAnsi="David" w:cs="David"/>
+                    <w:color w:val="000000"/>
+                  </w:rPr>
+                </w:pPr>
+                <w:r>
+                  <w:rPr>
+                    <w:rFonts w:ascii="David" w:eastAsia="Yu Mincho" w:hAnsi="David" w:cs="David"/>
+                    <w:color w:val="000000"/>
+                    <w:rtl/>
+                  </w:rPr>
+                  <w:t xml:space="preserve">שם הסטודנט  </w:t>
+                </w:r>
+              </w:p>
+            </w:tc>
+          </w:tr>
+          <w:tr>
+            <w:trPr>
+              <w:trHeight w:val="531"/>
+            </w:trPr>
+            <w:tc>
+              <w:tcPr>
+                <w:tcW w:w="1800" w:type="dxa"/>
+                <w:tcBorders>
+                  <w:top w:val="single" w:sz="4" w:space="0" w:color="000000"/>
+                  <w:left w:val="single" w:sz="4" w:space="0" w:color="000000"/>
+                  <w:bottom w:val="single" w:sz="4" w:space="0" w:color="000000"/>
+                  <w:right w:val="single" w:sz="4" w:space="0" w:color="000000"/>
+                </w:tcBorders>
+              </w:tcPr>
+              <w:p>
+                <w:pPr>
+                  <w:spacing w:after="5" w:line="360" w:lineRule="auto"/>
+                  <w:ind w:right="199"/>
+                  <w:rPr>
+                    <w:rFonts w:ascii="David" w:eastAsia="Yu Mincho" w:hAnsi="David" w:cs="David"/>
+                    <w:color w:val="000000"/>
+                  </w:rPr>
+                </w:pPr>
+                <w:r>
+                  <w:rPr>
+                    <w:rFonts w:ascii="David" w:eastAsia="Yu Mincho" w:hAnsi="David" w:cs="David"/>
+                    <w:color w:val="000000"/>
+                  </w:rPr>
+                  <w:t xml:space="preserve"> -</w:t>
+                </w:r>
+                <w:proofErr w:type="spellStart"/>
+                <w:r>
+                  <w:rPr>
+                    <w:rFonts w:ascii="David" w:eastAsia="Yu Mincho" w:hAnsi="David" w:cs="David" w:hint="cs"/>
+                    <w:color w:val="000000"/>
+                    <w:rtl/>
+                  </w:rPr>
+                  <w:t>קד"צ</w:t>
+                </w:r>
+                <w:proofErr w:type="spellEnd"/>
+                <w:r>
+                  <w:rPr>
+                    <w:rFonts w:ascii="David" w:eastAsia="Yu Mincho" w:hAnsi="David" w:cs="David" w:hint="cs"/>
+                    <w:color w:val="000000"/>
+                    <w:rtl/>
+                  </w:rPr>
+                  <w:t xml:space="preserve"> תוכניתן (</w:t>
+                </w:r>
+                <w:proofErr w:type="spellStart"/>
+                <w:r>
+                  <w:rPr>
+                    <w:rFonts w:ascii="David" w:eastAsia="Yu Mincho" w:hAnsi="David" w:cs="David" w:hint="cs"/>
+                    <w:color w:val="000000"/>
+                    <w:rtl/>
+                  </w:rPr>
+                  <w:t>נוב</w:t>
+                </w:r>
+                <w:proofErr w:type="spellEnd"/>
+                <w:r>
+                  <w:rPr>
+                    <w:rFonts w:ascii="David" w:eastAsia="Yu Mincho" w:hAnsi="David" w:cs="David" w:hint="cs"/>
+                    <w:color w:val="000000"/>
+                    <w:rtl/>
+                  </w:rPr>
+                  <w:t xml:space="preserve"> 20)</w:t>
+                </w:r>
+              </w:p>
+            </w:tc>
+            <w:tc>
+              <w:tcPr>
+                <w:tcW w:w="1767" w:type="dxa"/>
+                <w:tcBorders>
+                  <w:top w:val="single" w:sz="4" w:space="0" w:color="000000"/>
+                  <w:left w:val="single" w:sz="4" w:space="0" w:color="000000"/>
+                  <w:bottom w:val="single" w:sz="4" w:space="0" w:color="000000"/>
+                  <w:right w:val="single" w:sz="4" w:space="0" w:color="000000"/>
+                </w:tcBorders>
+              </w:tcPr>
+              <w:p>
+                <w:pPr>
+                  <w:spacing w:after="5" w:line="360" w:lineRule="auto"/>
+                  <w:ind w:left="478"/>
+                  <w:rPr>
+                    <w:rFonts w:ascii="David" w:eastAsia="Yu Mincho" w:hAnsi="David" w:cs="David"/>
+                    <w:color w:val="000000"/>
+                  </w:rPr>
+                </w:pPr>
+                <w:r>
+                  <w:rPr>
+                    <w:rFonts w:ascii="David" w:eastAsia="Yu Mincho" w:hAnsi="David" w:cs="David"/>
+                    <w:color w:val="000000"/>
+                  </w:rPr>
+                  <w:t xml:space="preserve"> </w:t>
+                </w:r>
+                <w:r>
+                  <w:rPr>
+                    <w:rFonts w:ascii="David" w:eastAsia="Yu Mincho" w:hAnsi="David" w:cs="David" w:hint="cs"/>
+                    <w:color w:val="000000"/>
+                    <w:rtl/>
+                  </w:rPr>
+                  <w:t>0586304442</w:t>
+                </w:r>
+              </w:p>
+            </w:tc>
+            <w:tc>
+              <w:tcPr>
+                <w:tcW w:w="2430" w:type="dxa"/>
+                <w:tcBorders>
+                  <w:top w:val="single" w:sz="4" w:space="0" w:color="000000"/>
+                  <w:left w:val="single" w:sz="4" w:space="0" w:color="000000"/>
+                  <w:bottom w:val="single" w:sz="4" w:space="0" w:color="000000"/>
+                  <w:right w:val="single" w:sz="4" w:space="0" w:color="000000"/>
+                </w:tcBorders>
+              </w:tcPr>
+              <w:p>
+                <w:pPr>
+                  <w:spacing w:after="5" w:line="360" w:lineRule="auto"/>
+                  <w:ind w:left="566"/>
+                  <w:rPr>
+                    <w:rFonts w:ascii="David" w:eastAsia="Yu Mincho" w:hAnsi="David" w:cs="David"/>
+                    <w:color w:val="000000"/>
+                  </w:rPr>
+                </w:pPr>
+                <w:r>
+                  <w:rPr>
+                    <w:rFonts w:ascii="David" w:eastAsia="Yu Mincho" w:hAnsi="David" w:cs="David" w:hint="cs"/>
+                    <w:color w:val="000000"/>
+                    <w:rtl/>
+                  </w:rPr>
+                  <w:t>הרברט סימון 10 ראשון לציון</w:t>
+                </w:r>
+              </w:p>
+            </w:tc>
+            <w:tc>
+              <w:tcPr>
+                <w:tcW w:w="1620" w:type="dxa"/>
+                <w:tcBorders>
+                  <w:top w:val="single" w:sz="4" w:space="0" w:color="000000"/>
+                  <w:left w:val="single" w:sz="4" w:space="0" w:color="000000"/>
+                  <w:bottom w:val="single" w:sz="4" w:space="0" w:color="000000"/>
+                  <w:right w:val="single" w:sz="4" w:space="0" w:color="000000"/>
+                </w:tcBorders>
+              </w:tcPr>
+              <w:p>
+                <w:pPr>
+                  <w:spacing w:after="5" w:line="360" w:lineRule="auto"/>
+                  <w:ind w:right="199"/>
+                  <w:rPr>
+                    <w:rFonts w:ascii="David" w:eastAsia="Yu Mincho" w:hAnsi="David" w:cs="David"/>
+                    <w:color w:val="000000"/>
+                  </w:rPr>
+                </w:pPr>
+                <w:r>
+                  <w:rPr>
+                    <w:rFonts w:ascii="David" w:eastAsia="Yu Mincho" w:hAnsi="David" w:cs="David"/>
+                    <w:color w:val="000000"/>
+                  </w:rPr>
+                  <w:t xml:space="preserve"> </w:t>
+                </w:r>
+                <w:r>
+                  <w:rPr>
+                    <w:rFonts w:ascii="David" w:eastAsia="Yu Mincho" w:hAnsi="David" w:cs="David" w:hint="cs"/>
+                    <w:color w:val="000000"/>
+                    <w:rtl/>
+                  </w:rPr>
+                  <w:t>324825470</w:t>
+                </w:r>
+              </w:p>
+            </w:tc>
+            <w:tc>
+              <w:tcPr>
+                <w:tcW w:w="1745" w:type="dxa"/>
+                <w:tcBorders>
+                  <w:top w:val="single" w:sz="4" w:space="0" w:color="000000"/>
+                  <w:left w:val="single" w:sz="4" w:space="0" w:color="000000"/>
+                  <w:bottom w:val="single" w:sz="4" w:space="0" w:color="000000"/>
+                  <w:right w:val="single" w:sz="4" w:space="0" w:color="000000"/>
+                </w:tcBorders>
+              </w:tcPr>
+              <w:p>
+                <w:pPr>
+                  <w:spacing w:after="5" w:line="360" w:lineRule="auto"/>
+                  <w:ind w:right="179"/>
+                  <w:rPr>
+                    <w:rFonts w:ascii="David" w:eastAsia="Yu Mincho" w:hAnsi="David" w:cs="David"/>
+                    <w:color w:val="000000"/>
+                    <w:rtl/>
+                  </w:rPr>
+                </w:pPr>
+                <w:r>
+                  <w:rPr>
+                    <w:rFonts w:ascii="David" w:eastAsia="Yu Mincho" w:hAnsi="David" w:cs="David" w:hint="cs"/>
+                    <w:color w:val="000000"/>
+                    <w:rtl/>
+                  </w:rPr>
+                  <w:t>יהונתן טל</w:t>
+                </w:r>
+              </w:p>
+              <w:p>
+                <w:pPr>
+                  <w:spacing w:after="5" w:line="360" w:lineRule="auto"/>
+                  <w:ind w:right="203"/>
+                  <w:rPr>
+                    <w:rFonts w:ascii="David" w:eastAsia="Yu Mincho" w:hAnsi="David" w:cs="David"/>
+                    <w:color w:val="000000"/>
+                  </w:rPr>
+                </w:pPr>
+                <w:r>
+                  <w:rPr>
+                    <w:rFonts w:ascii="David" w:eastAsia="Yu Mincho" w:hAnsi="David" w:cs="David"/>
+                    <w:color w:val="000000"/>
+                  </w:rPr>
+                  <w:t xml:space="preserve"> </w:t>
+                </w:r>
+              </w:p>
+            </w:tc>
+          </w:tr>
+        </w:tbl>
+        <w:p>
+          <w:pPr>
+            <w:spacing w:after="0" w:line="360" w:lineRule="auto"/>
+            <w:ind w:right="65"/>
+            <w:rPr>
+              <w:rFonts w:ascii="David" w:eastAsia="Yu Mincho" w:hAnsi="David" w:cs="David"/>
+              <w:color w:val="000000"/>
+            </w:rPr>
+          </w:pPr>
+          <w:r>
+            <w:rPr>
+              <w:rFonts w:ascii="David" w:eastAsia="Yu Mincho" w:hAnsi="David" w:cs="David"/>
+              <w:color w:val="000000"/>
+            </w:rPr>
+            <w:t xml:space="preserve"> </w:t>
+          </w:r>
+        </w:p>
+        <w:p>
+          <w:pPr>
+            <w:spacing w:after="5" w:line="360" w:lineRule="auto"/>
+            <w:ind w:left="302" w:right="173" w:firstLine="6960"/>
+            <w:rPr>
+              <w:rFonts w:ascii="David" w:eastAsia="Yu Mincho" w:hAnsi="David" w:cs="David"/>
+              <w:color w:val="000000"/>
+            </w:rPr>
+          </w:pPr>
+          <w:bookmarkStart w:id="0" w:name="_heading=h.gjdgxs" w:colFirst="0" w:colLast="0"/>
+          <w:bookmarkEnd w:id="0"/>
+          <w:r>
+            <w:rPr>
+              <w:rFonts w:ascii="David" w:eastAsia="Yu Mincho" w:hAnsi="David" w:cs="David"/>
+              <w:color w:val="000000"/>
+              <w:rtl/>
+            </w:rPr>
+            <w:t>שם המכללה  __</w:t>
+          </w:r>
+          <w:proofErr w:type="spellStart"/>
+          <w:r>
+            <w:rPr>
+              <w:rFonts w:ascii="David" w:eastAsia="Yu Mincho" w:hAnsi="David" w:cs="David"/>
+              <w:color w:val="000000"/>
+              <w:rtl/>
+            </w:rPr>
+            <w:t>בסמ"ח</w:t>
+          </w:r>
+          <w:proofErr w:type="spellEnd"/>
+          <w:r>
+            <w:rPr>
+              <w:rFonts w:ascii="David" w:eastAsia="Yu Mincho" w:hAnsi="David" w:cs="David"/>
+              <w:color w:val="000000"/>
+              <w:rtl/>
+            </w:rPr>
+            <w:t xml:space="preserve">_____                                        סמל המכללה:__71605__ </w:t>
+          </w:r>
+        </w:p>
+        <w:p>
+          <w:pPr>
+            <w:spacing w:after="0" w:line="360" w:lineRule="auto"/>
+            <w:ind w:right="65"/>
+            <w:rPr>
+              <w:rFonts w:ascii="David" w:eastAsia="Yu Mincho" w:hAnsi="David" w:cs="David"/>
+              <w:color w:val="000000"/>
+            </w:rPr>
+          </w:pPr>
+          <w:r>
+            <w:rPr>
+              <w:rFonts w:ascii="David" w:eastAsia="Yu Mincho" w:hAnsi="David" w:cs="David"/>
+              <w:color w:val="000000"/>
+            </w:rPr>
+            <w:t xml:space="preserve"> </w:t>
+          </w:r>
+        </w:p>
+        <w:p>
+          <w:pPr>
+            <w:spacing w:after="0" w:line="360" w:lineRule="auto"/>
+            <w:ind w:left="360" w:hanging="10"/>
+            <w:rPr>
+              <w:rFonts w:ascii="David" w:eastAsia="Yu Mincho" w:hAnsi="David" w:cs="David"/>
+              <w:color w:val="000000"/>
+            </w:rPr>
+          </w:pPr>
+          <w:r>
+            <w:rPr>
+              <w:rFonts w:ascii="David" w:eastAsia="Yu Mincho" w:hAnsi="David" w:cs="David"/>
+              <w:color w:val="000000"/>
+              <w:rtl/>
+            </w:rPr>
+            <w:t>מסלול ההכשרה:  טכנאים מוסמכים.</w:t>
+          </w:r>
+        </w:p>
+        <w:p>
+          <w:pPr>
+            <w:spacing w:after="0" w:line="360" w:lineRule="auto"/>
+            <w:ind w:left="360" w:hanging="10"/>
+            <w:rPr>
+              <w:rFonts w:ascii="David" w:eastAsia="Yu Mincho" w:hAnsi="David" w:cs="David"/>
+              <w:color w:val="000000"/>
+            </w:rPr>
+          </w:pPr>
+        </w:p>
+        <w:p>
+          <w:pPr>
+            <w:spacing w:after="0" w:line="360" w:lineRule="auto"/>
+            <w:ind w:left="360" w:hanging="10"/>
+            <w:rPr>
+              <w:rFonts w:ascii="David" w:eastAsia="Yu Mincho" w:hAnsi="David" w:cs="David"/>
+              <w:color w:val="000000"/>
+            </w:rPr>
+          </w:pPr>
+          <w:r>
+            <w:rPr>
+              <w:rFonts w:ascii="David" w:eastAsia="Yu Mincho" w:hAnsi="David" w:cs="David"/>
+              <w:color w:val="000000"/>
+              <w:rtl/>
+            </w:rPr>
+            <w:t>מגמת לימוד: __הנדסת תוכנה__     מקום ביצוע הפרויקט:  _</w:t>
+          </w:r>
+          <w:proofErr w:type="spellStart"/>
+          <w:r>
+            <w:rPr>
+              <w:rFonts w:ascii="David" w:eastAsia="Yu Mincho" w:hAnsi="David" w:cs="David"/>
+              <w:color w:val="000000"/>
+              <w:rtl/>
+            </w:rPr>
+            <w:t>בסמ"ח</w:t>
+          </w:r>
+          <w:proofErr w:type="spellEnd"/>
+          <w:r>
+            <w:rPr>
+              <w:rFonts w:ascii="David" w:eastAsia="Yu Mincho" w:hAnsi="David" w:cs="David"/>
+              <w:color w:val="000000"/>
+              <w:rtl/>
+            </w:rPr>
+            <w:t>_</w:t>
+          </w:r>
+          <w:r>
+            <w:rPr>
+              <w:rFonts w:ascii="David" w:eastAsia="Yu Mincho" w:hAnsi="David" w:cs="David"/>
+              <w:color w:val="000000"/>
+              <w:rtl/>
+            </w:rPr>
+            <w:tab/>
+          </w:r>
+          <w:r>
+            <w:rPr>
+              <w:rFonts w:ascii="David" w:eastAsia="Yu Mincho" w:hAnsi="David" w:cs="David"/>
+              <w:color w:val="000000"/>
+              <w:rtl/>
+            </w:rPr>
+            <w:tab/>
+          </w:r>
+          <w:r>
+            <w:rPr>
+              <w:rFonts w:ascii="David" w:eastAsia="Yu Mincho" w:hAnsi="David" w:cs="David"/>
+              <w:color w:val="000000"/>
+              <w:rtl/>
+            </w:rPr>
+            <w:tab/>
+          </w:r>
+          <w:r>
+            <w:rPr>
+              <w:rFonts w:ascii="David" w:eastAsia="Yu Mincho" w:hAnsi="David" w:cs="David"/>
+              <w:color w:val="000000"/>
+              <w:rtl/>
+            </w:rPr>
+            <w:tab/>
+          </w:r>
+          <w:r>
+            <w:rPr>
+              <w:rFonts w:ascii="David" w:eastAsia="Yu Mincho" w:hAnsi="David" w:cs="David"/>
+              <w:color w:val="000000"/>
+              <w:rtl/>
+            </w:rPr>
+            <w:tab/>
+          </w:r>
+          <w:r>
+            <w:rPr>
+              <w:rFonts w:ascii="David" w:eastAsia="Yu Mincho" w:hAnsi="David" w:cs="David"/>
+              <w:color w:val="000000"/>
+              <w:rtl/>
+            </w:rPr>
+            <w:tab/>
+          </w:r>
+          <w:r>
+            <w:rPr>
+              <w:rFonts w:ascii="David" w:eastAsia="Yu Mincho" w:hAnsi="David" w:cs="David"/>
+              <w:color w:val="000000"/>
+              <w:rtl/>
+            </w:rPr>
+            <w:tab/>
+          </w:r>
+          <w:r>
+            <w:rPr>
+              <w:rFonts w:ascii="David" w:eastAsia="Yu Mincho" w:hAnsi="David" w:cs="David"/>
+              <w:color w:val="000000"/>
+              <w:rtl/>
+            </w:rPr>
+            <w:tab/>
+          </w:r>
+          <w:r>
+            <w:rPr>
+              <w:rFonts w:ascii="David" w:eastAsia="Yu Mincho" w:hAnsi="David" w:cs="David"/>
+              <w:color w:val="000000"/>
+              <w:rtl/>
+            </w:rPr>
+            <w:tab/>
+          </w:r>
+          <w:r>
+            <w:rPr>
+              <w:rFonts w:ascii="David" w:eastAsia="Yu Mincho" w:hAnsi="David" w:cs="David"/>
+              <w:color w:val="000000"/>
+              <w:rtl/>
+            </w:rPr>
+            <w:tab/>
+          </w:r>
+          <w:r>
+            <w:rPr>
+              <w:rFonts w:ascii="David" w:eastAsia="Yu Mincho" w:hAnsi="David" w:cs="David"/>
+              <w:color w:val="000000"/>
+              <w:rtl/>
+            </w:rPr>
+            <w:tab/>
+          </w:r>
+          <w:r>
+            <w:rPr>
+              <w:rFonts w:ascii="David" w:eastAsia="Yu Mincho" w:hAnsi="David" w:cs="David"/>
+              <w:color w:val="000000"/>
+              <w:rtl/>
+            </w:rPr>
+            <w:tab/>
+          </w:r>
+        </w:p>
+        <w:p>
+          <w:pPr>
+            <w:numPr>
+              <w:ilvl w:val="0"/>
+              <w:numId w:val="12"/>
+            </w:numPr>
+            <w:spacing w:after="0" w:line="360" w:lineRule="auto"/>
+            <w:rPr>
+              <w:rFonts w:ascii="David" w:eastAsia="Yu Mincho" w:hAnsi="David" w:cs="David"/>
+              <w:color w:val="000000"/>
+            </w:rPr>
+          </w:pPr>
+          <w:r>
+            <w:rPr>
+              <w:rFonts w:ascii="David" w:eastAsia="Yu Mincho" w:hAnsi="David" w:cs="David"/>
+              <w:b/>
+              <w:color w:val="000000"/>
+              <w:u w:val="single"/>
+              <w:rtl/>
+            </w:rPr>
+            <w:t>פרטי המנחה האישי</w:t>
+          </w:r>
+          <w:r>
+            <w:rPr>
+              <w:rFonts w:ascii="David" w:eastAsia="Yu Mincho" w:hAnsi="David" w:cs="David"/>
+              <w:b/>
+              <w:color w:val="000000"/>
+            </w:rPr>
+            <w:t xml:space="preserve"> </w:t>
+          </w:r>
+        </w:p>
+        <w:p>
+          <w:pPr>
+            <w:spacing w:after="0" w:line="360" w:lineRule="auto"/>
+            <w:ind w:right="65"/>
+            <w:rPr>
+              <w:rFonts w:ascii="David" w:eastAsia="Yu Mincho" w:hAnsi="David" w:cs="David"/>
+              <w:color w:val="000000"/>
+            </w:rPr>
+          </w:pPr>
+          <w:r>
+            <w:rPr>
+              <w:rFonts w:ascii="David" w:eastAsia="Yu Mincho" w:hAnsi="David" w:cs="David"/>
+              <w:color w:val="000000"/>
+            </w:rPr>
+            <w:t xml:space="preserve"> </w:t>
+          </w:r>
+        </w:p>
+        <w:tbl>
+          <w:tblPr>
+            <w:tblW w:w="9362" w:type="dxa"/>
+            <w:tblInd w:w="-422" w:type="dxa"/>
+            <w:tblLayout w:type="fixed"/>
+            <w:tblLook w:val="0400" w:firstRow="0" w:lastRow="0" w:firstColumn="0" w:lastColumn="0" w:noHBand="0" w:noVBand="1"/>
+          </w:tblPr>
+          <w:tblGrid>
+            <w:gridCol w:w="1800"/>
+            <w:gridCol w:w="1441"/>
+            <w:gridCol w:w="1620"/>
+            <w:gridCol w:w="1800"/>
+            <w:gridCol w:w="2701"/>
+          </w:tblGrid>
+          <w:tr>
+            <w:trPr>
+              <w:trHeight w:val="531"/>
+            </w:trPr>
+            <w:tc>
+              <w:tcPr>
+                <w:tcW w:w="1800" w:type="dxa"/>
+                <w:tcBorders>
+                  <w:top w:val="single" w:sz="4" w:space="0" w:color="000000"/>
+                  <w:left w:val="single" w:sz="4" w:space="0" w:color="000000"/>
+                  <w:bottom w:val="single" w:sz="4" w:space="0" w:color="000000"/>
+                  <w:right w:val="single" w:sz="4" w:space="0" w:color="000000"/>
+                </w:tcBorders>
+              </w:tcPr>
+              <w:p>
+                <w:pPr>
+                  <w:spacing w:after="5" w:line="360" w:lineRule="auto"/>
+                  <w:ind w:right="132" w:firstLine="373"/>
+                  <w:rPr>
+                    <w:rFonts w:ascii="David" w:eastAsia="Yu Mincho" w:hAnsi="David" w:cs="David"/>
+                    <w:color w:val="000000"/>
+                  </w:rPr>
+                </w:pPr>
+                <w:r>
+                  <w:rPr>
+                    <w:rFonts w:ascii="David" w:eastAsia="Yu Mincho" w:hAnsi="David" w:cs="David"/>
+                    <w:color w:val="000000"/>
+                    <w:rtl/>
+                  </w:rPr>
+                  <w:t xml:space="preserve">מקום עבודה/תפקיד </w:t>
+                </w:r>
+              </w:p>
+            </w:tc>
+            <w:tc>
+              <w:tcPr>
+                <w:tcW w:w="1441" w:type="dxa"/>
+                <w:tcBorders>
+                  <w:top w:val="single" w:sz="4" w:space="0" w:color="000000"/>
+                  <w:left w:val="single" w:sz="4" w:space="0" w:color="000000"/>
+                  <w:bottom w:val="single" w:sz="4" w:space="0" w:color="000000"/>
+                  <w:right w:val="single" w:sz="4" w:space="0" w:color="000000"/>
+                </w:tcBorders>
+              </w:tcPr>
+              <w:p>
+                <w:pPr>
+                  <w:spacing w:after="5" w:line="360" w:lineRule="auto"/>
+                  <w:ind w:right="343"/>
+                  <w:rPr>
+                    <w:rFonts w:ascii="David" w:eastAsia="Yu Mincho" w:hAnsi="David" w:cs="David"/>
+                    <w:color w:val="000000"/>
+                  </w:rPr>
+                </w:pPr>
+                <w:r>
+                  <w:rPr>
+                    <w:rFonts w:ascii="David" w:eastAsia="Yu Mincho" w:hAnsi="David" w:cs="David"/>
+                    <w:color w:val="000000"/>
+                    <w:rtl/>
+                  </w:rPr>
+                  <w:t xml:space="preserve">תואר </w:t>
+                </w:r>
+              </w:p>
+            </w:tc>
+            <w:tc>
+              <w:tcPr>
+                <w:tcW w:w="1620" w:type="dxa"/>
+                <w:tcBorders>
+                  <w:top w:val="single" w:sz="4" w:space="0" w:color="000000"/>
+                  <w:left w:val="single" w:sz="4" w:space="0" w:color="000000"/>
+                  <w:bottom w:val="single" w:sz="4" w:space="0" w:color="000000"/>
+                  <w:right w:val="single" w:sz="4" w:space="0" w:color="000000"/>
+                </w:tcBorders>
+              </w:tcPr>
+              <w:p>
+                <w:pPr>
+                  <w:spacing w:after="5" w:line="360" w:lineRule="auto"/>
+                  <w:ind w:right="206"/>
+                  <w:rPr>
+                    <w:rFonts w:ascii="David" w:eastAsia="Yu Mincho" w:hAnsi="David" w:cs="David"/>
+                    <w:color w:val="000000"/>
+                  </w:rPr>
+                </w:pPr>
+                <w:r>
+                  <w:rPr>
+                    <w:rFonts w:ascii="David" w:eastAsia="Yu Mincho" w:hAnsi="David" w:cs="David"/>
+                    <w:color w:val="000000"/>
+                    <w:rtl/>
+                  </w:rPr>
+                  <w:t xml:space="preserve">טלפון נייד </w:t>
+                </w:r>
+              </w:p>
+            </w:tc>
+            <w:tc>
+              <w:tcPr>
+                <w:tcW w:w="1800" w:type="dxa"/>
+                <w:tcBorders>
+                  <w:top w:val="single" w:sz="4" w:space="0" w:color="000000"/>
+                  <w:left w:val="single" w:sz="4" w:space="0" w:color="000000"/>
+                  <w:bottom w:val="single" w:sz="4" w:space="0" w:color="000000"/>
+                  <w:right w:val="single" w:sz="4" w:space="0" w:color="000000"/>
+                </w:tcBorders>
+              </w:tcPr>
+              <w:p>
+                <w:pPr>
+                  <w:spacing w:after="5" w:line="360" w:lineRule="auto"/>
+                  <w:ind w:left="11"/>
+                  <w:rPr>
+                    <w:rFonts w:ascii="David" w:eastAsia="Yu Mincho" w:hAnsi="David" w:cs="David"/>
+                    <w:color w:val="000000"/>
+                  </w:rPr>
+                </w:pPr>
+                <w:r>
+                  <w:rPr>
+                    <w:rFonts w:ascii="David" w:eastAsia="Yu Mincho" w:hAnsi="David" w:cs="David"/>
+                    <w:color w:val="000000"/>
+                    <w:rtl/>
+                  </w:rPr>
+                  <w:t xml:space="preserve">כתובת </w:t>
+                </w:r>
+              </w:p>
+            </w:tc>
+            <w:tc>
+              <w:tcPr>
+                <w:tcW w:w="2701" w:type="dxa"/>
+                <w:tcBorders>
+                  <w:top w:val="single" w:sz="4" w:space="0" w:color="000000"/>
+                  <w:left w:val="single" w:sz="4" w:space="0" w:color="000000"/>
+                  <w:bottom w:val="single" w:sz="4" w:space="0" w:color="000000"/>
+                  <w:right w:val="single" w:sz="4" w:space="0" w:color="000000"/>
+                </w:tcBorders>
+              </w:tcPr>
+              <w:p>
+                <w:pPr>
+                  <w:spacing w:after="5" w:line="360" w:lineRule="auto"/>
+                  <w:ind w:right="631"/>
+                  <w:rPr>
+                    <w:rFonts w:ascii="David" w:eastAsia="Yu Mincho" w:hAnsi="David" w:cs="David"/>
+                    <w:color w:val="000000"/>
+                  </w:rPr>
+                </w:pPr>
+                <w:r>
+                  <w:rPr>
+                    <w:rFonts w:ascii="David" w:eastAsia="Yu Mincho" w:hAnsi="David" w:cs="David"/>
+                    <w:color w:val="000000"/>
+                    <w:rtl/>
+                  </w:rPr>
+                  <w:t xml:space="preserve">שם המנחה  *  </w:t>
+                </w:r>
+              </w:p>
+            </w:tc>
+          </w:tr>
+          <w:tr>
+            <w:trPr>
+              <w:trHeight w:val="530"/>
+            </w:trPr>
+            <w:tc>
+              <w:tcPr>
+                <w:tcW w:w="1800" w:type="dxa"/>
+                <w:tcBorders>
+                  <w:top w:val="single" w:sz="4" w:space="0" w:color="000000"/>
+                  <w:left w:val="single" w:sz="4" w:space="0" w:color="000000"/>
+                  <w:bottom w:val="single" w:sz="4" w:space="0" w:color="000000"/>
+                  <w:right w:val="single" w:sz="4" w:space="0" w:color="000000"/>
+                </w:tcBorders>
+              </w:tcPr>
+              <w:p>
+                <w:pPr>
+                  <w:spacing w:after="5" w:line="360" w:lineRule="auto"/>
+                  <w:ind w:right="213"/>
+                  <w:rPr>
+                    <w:rFonts w:ascii="David" w:eastAsia="Yu Mincho" w:hAnsi="David" w:cs="David"/>
+                    <w:color w:val="000000"/>
+                  </w:rPr>
+                </w:pPr>
+                <w:r>
+                  <w:rPr>
+                    <w:rFonts w:ascii="David" w:eastAsia="Yu Mincho" w:hAnsi="David" w:cs="David" w:hint="cs"/>
+                    <w:color w:val="000000"/>
+                    <w:rtl/>
+                  </w:rPr>
+                  <w:t>תכניתן בצוות פיתוח להב בשחר</w:t>
+                </w:r>
+              </w:p>
+            </w:tc>
+            <w:tc>
+              <w:tcPr>
+                <w:tcW w:w="1441" w:type="dxa"/>
+                <w:tcBorders>
+                  <w:top w:val="single" w:sz="4" w:space="0" w:color="000000"/>
+                  <w:left w:val="single" w:sz="4" w:space="0" w:color="000000"/>
+                  <w:bottom w:val="single" w:sz="4" w:space="0" w:color="000000"/>
+                  <w:right w:val="single" w:sz="4" w:space="0" w:color="000000"/>
+                </w:tcBorders>
+              </w:tcPr>
+              <w:p>
+                <w:pPr>
+                  <w:spacing w:after="5" w:line="360" w:lineRule="auto"/>
+                  <w:ind w:left="463"/>
+                  <w:rPr>
+                    <w:rFonts w:ascii="David" w:eastAsia="Yu Mincho" w:hAnsi="David" w:cs="David"/>
+                    <w:color w:val="000000"/>
+                  </w:rPr>
+                </w:pPr>
+                <w:r>
+                  <w:rPr>
+                    <w:rFonts w:ascii="David" w:eastAsia="Yu Mincho" w:hAnsi="David" w:cs="David" w:hint="cs"/>
+                    <w:color w:val="000000"/>
+                    <w:rtl/>
+                  </w:rPr>
+                  <w:t>הנדסת תכנה</w:t>
+                </w:r>
+              </w:p>
+            </w:tc>
+            <w:tc>
+              <w:tcPr>
+                <w:tcW w:w="1620" w:type="dxa"/>
+                <w:tcBorders>
+                  <w:top w:val="single" w:sz="4" w:space="0" w:color="000000"/>
+                  <w:left w:val="single" w:sz="4" w:space="0" w:color="000000"/>
+                  <w:bottom w:val="single" w:sz="4" w:space="0" w:color="000000"/>
+                  <w:right w:val="single" w:sz="4" w:space="0" w:color="000000"/>
+                </w:tcBorders>
+              </w:tcPr>
+              <w:p>
+                <w:pPr>
+                  <w:spacing w:after="5" w:line="360" w:lineRule="auto"/>
+                  <w:rPr>
+                    <w:rFonts w:ascii="David" w:eastAsia="Yu Mincho" w:hAnsi="David" w:cs="David"/>
+                    <w:color w:val="000000"/>
+                  </w:rPr>
+                </w:pPr>
+                <w:r>
+                  <w:rPr>
+                    <w:rFonts w:ascii="David" w:eastAsia="Yu Mincho" w:hAnsi="David" w:cs="David" w:hint="cs"/>
+                    <w:color w:val="000000"/>
+                    <w:rtl/>
+                  </w:rPr>
+                  <w:t>0509595094</w:t>
+                </w:r>
+              </w:p>
+            </w:tc>
+            <w:tc>
+              <w:tcPr>
+                <w:tcW w:w="1800" w:type="dxa"/>
+                <w:tcBorders>
+                  <w:top w:val="single" w:sz="4" w:space="0" w:color="000000"/>
+                  <w:left w:val="single" w:sz="4" w:space="0" w:color="000000"/>
+                  <w:bottom w:val="single" w:sz="4" w:space="0" w:color="000000"/>
+                  <w:right w:val="single" w:sz="4" w:space="0" w:color="000000"/>
+                </w:tcBorders>
+              </w:tcPr>
+              <w:p>
+                <w:pPr>
+                  <w:spacing w:after="5" w:line="360" w:lineRule="auto"/>
+                  <w:ind w:right="214"/>
+                  <w:rPr>
+                    <w:rFonts w:ascii="David" w:eastAsia="Yu Mincho" w:hAnsi="David" w:cs="David"/>
+                    <w:color w:val="000000"/>
+                  </w:rPr>
+                </w:pPr>
+                <w:r>
+                  <w:rPr>
+                    <w:rFonts w:ascii="David" w:eastAsia="Yu Mincho" w:hAnsi="David" w:cs="David"/>
+                    <w:color w:val="000000"/>
+                  </w:rPr>
+                  <w:t xml:space="preserve"> </w:t>
+                </w:r>
+                <w:r>
+                  <w:rPr>
+                    <w:rFonts w:ascii="David" w:eastAsia="Yu Mincho" w:hAnsi="David" w:cs="David"/>
+                    <w:color w:val="000000"/>
+                    <w:rtl/>
+                  </w:rPr>
+                  <w:t>יוני נתניהו 8 פתח תקווה</w:t>
+                </w:r>
+              </w:p>
+            </w:tc>
+            <w:tc>
+              <w:tcPr>
+                <w:tcW w:w="2701" w:type="dxa"/>
+                <w:tcBorders>
+                  <w:top w:val="single" w:sz="4" w:space="0" w:color="000000"/>
+                  <w:left w:val="single" w:sz="4" w:space="0" w:color="000000"/>
+                  <w:bottom w:val="single" w:sz="4" w:space="0" w:color="000000"/>
+                  <w:right w:val="single" w:sz="4" w:space="0" w:color="000000"/>
+                </w:tcBorders>
+              </w:tcPr>
+              <w:p>
+                <w:pPr>
+                  <w:spacing w:after="5" w:line="360" w:lineRule="auto"/>
+                  <w:ind w:right="193"/>
+                  <w:rPr>
+                    <w:rFonts w:ascii="David" w:eastAsia="Yu Mincho" w:hAnsi="David" w:cs="David"/>
+                    <w:color w:val="000000"/>
+                  </w:rPr>
+                </w:pPr>
+                <w:r>
+                  <w:rPr>
+                    <w:rFonts w:ascii="David" w:eastAsia="Yu Mincho" w:hAnsi="David" w:cs="David" w:hint="cs"/>
+                    <w:color w:val="000000"/>
+                    <w:rtl/>
+                  </w:rPr>
+                  <w:t xml:space="preserve">ניב </w:t>
+                </w:r>
+                <w:proofErr w:type="spellStart"/>
+                <w:r>
+                  <w:rPr>
+                    <w:rFonts w:ascii="David" w:eastAsia="Yu Mincho" w:hAnsi="David" w:cs="David" w:hint="cs"/>
+                    <w:color w:val="000000"/>
+                    <w:rtl/>
+                  </w:rPr>
+                  <w:t>שיראזי</w:t>
+                </w:r>
+                <w:proofErr w:type="spellEnd"/>
+              </w:p>
+              <w:p>
+                <w:pPr>
+                  <w:spacing w:after="5" w:line="360" w:lineRule="auto"/>
+                  <w:ind w:right="217"/>
+                  <w:rPr>
+                    <w:rFonts w:ascii="David" w:eastAsia="Yu Mincho" w:hAnsi="David" w:cs="David"/>
+                    <w:color w:val="000000"/>
+                  </w:rPr>
+                </w:pPr>
+                <w:r>
+                  <w:rPr>
+                    <w:rFonts w:ascii="David" w:eastAsia="Yu Mincho" w:hAnsi="David" w:cs="David"/>
+                    <w:color w:val="000000"/>
+                  </w:rPr>
+                  <w:t xml:space="preserve"> </w:t>
+                </w:r>
+              </w:p>
+            </w:tc>
+          </w:tr>
+        </w:tbl>
+        <w:p>
+          <w:pPr>
+            <w:spacing w:after="0" w:line="360" w:lineRule="auto"/>
+            <w:ind w:right="65"/>
+            <w:rPr>
+              <w:rFonts w:ascii="David" w:eastAsia="Yu Mincho" w:hAnsi="David" w:cs="David"/>
+              <w:color w:val="000000"/>
+            </w:rPr>
+          </w:pPr>
+          <w:r>
+            <w:rPr>
+              <w:rFonts w:ascii="David" w:eastAsia="Yu Mincho" w:hAnsi="David" w:cs="David"/>
+              <w:color w:val="000000"/>
+            </w:rPr>
+            <w:t xml:space="preserve"> </w:t>
+          </w:r>
+        </w:p>
+        <w:p>
+          <w:pPr>
+            <w:spacing w:after="5" w:line="360" w:lineRule="auto"/>
+            <w:ind w:left="4" w:right="173" w:firstLine="6960"/>
+            <w:rPr>
+              <w:rFonts w:ascii="David" w:eastAsia="Yu Mincho" w:hAnsi="David" w:cs="David"/>
+              <w:color w:val="000000"/>
+            </w:rPr>
+          </w:pPr>
+        </w:p>
+        <w:p>
+          <w:pPr>
+            <w:spacing w:after="5" w:line="360" w:lineRule="auto"/>
+            <w:ind w:left="4" w:right="173"/>
+            <w:rPr>
+              <w:rFonts w:ascii="David" w:eastAsia="Yu Mincho" w:hAnsi="David" w:cs="David"/>
+              <w:color w:val="000000"/>
+            </w:rPr>
+          </w:pPr>
+          <w:r>
+            <w:rPr>
+              <w:rFonts w:ascii="David" w:eastAsia="Yu Mincho" w:hAnsi="David" w:cs="David"/>
+              <w:color w:val="000000"/>
+              <w:rtl/>
+            </w:rPr>
+            <w:t xml:space="preserve">      *  עבור מנחה אישי חדש  יש לצרף קורות חיים, ניסיון מקצועי  ותעודות השכלה לאישור </w:t>
+          </w:r>
+          <w:proofErr w:type="spellStart"/>
+          <w:r>
+            <w:rPr>
+              <w:rFonts w:ascii="David" w:eastAsia="Yu Mincho" w:hAnsi="David" w:cs="David"/>
+              <w:color w:val="000000"/>
+              <w:rtl/>
+            </w:rPr>
+            <w:t>מה"ט</w:t>
+          </w:r>
+          <w:proofErr w:type="spellEnd"/>
+          <w:r>
+            <w:rPr>
+              <w:rFonts w:ascii="David" w:eastAsia="Yu Mincho" w:hAnsi="David" w:cs="David"/>
+              <w:color w:val="000000"/>
+              <w:rtl/>
+            </w:rPr>
+            <w:t xml:space="preserve">. </w:t>
+          </w:r>
+        </w:p>
+        <w:p>
+          <w:pPr>
+            <w:spacing w:after="0" w:line="360" w:lineRule="auto"/>
+            <w:ind w:right="108"/>
+            <w:rPr>
+              <w:rFonts w:ascii="David" w:eastAsia="Yu Mincho" w:hAnsi="David" w:cs="David"/>
+              <w:color w:val="000000"/>
+            </w:rPr>
+          </w:pPr>
+        </w:p>
+        <w:p>
+          <w:pPr>
+            <w:spacing w:after="0" w:line="360" w:lineRule="auto"/>
+            <w:ind w:right="3"/>
+            <w:rPr>
+              <w:rFonts w:ascii="David" w:eastAsia="Yu Mincho" w:hAnsi="David" w:cs="David"/>
+              <w:color w:val="000000"/>
+            </w:rPr>
+          </w:pPr>
+          <w:r>
+            <w:rPr>
+              <w:rFonts w:ascii="David" w:eastAsia="Yu Mincho" w:hAnsi="David" w:cs="David" w:hint="cs"/>
+              <w:color w:val="000000"/>
+              <w:u w:val="single"/>
+              <w:rtl/>
+            </w:rPr>
+            <w:t>יהונתן טל</w:t>
+          </w:r>
+          <w:r>
+            <w:rPr>
+              <w:rFonts w:ascii="David" w:eastAsia="Yu Mincho" w:hAnsi="David" w:cs="David"/>
+              <w:color w:val="000000"/>
+              <w:u w:val="single"/>
+              <w:rtl/>
+            </w:rPr>
+            <w:t xml:space="preserve">           </w:t>
+          </w:r>
+          <w:r>
+            <w:rPr>
+              <w:rFonts w:ascii="David" w:eastAsia="Yu Mincho" w:hAnsi="David" w:cs="David" w:hint="cs"/>
+              <w:color w:val="000000"/>
+              <w:rtl/>
+            </w:rPr>
+            <w:t xml:space="preserve">                 </w:t>
+          </w:r>
+          <w:r>
+            <w:rPr>
+              <w:rFonts w:ascii="David" w:eastAsia="Yu Mincho" w:hAnsi="David" w:cs="David" w:hint="cs"/>
+              <w:color w:val="000000"/>
+              <w:u w:val="single"/>
+              <w:rtl/>
+            </w:rPr>
+            <w:t xml:space="preserve">  </w:t>
+          </w:r>
+          <w:r>
+            <w:rPr>
+              <w:rFonts w:ascii="David" w:eastAsia="Yu Mincho" w:hAnsi="David" w:cs="David"/>
+              <w:color w:val="000000"/>
+              <w:u w:val="single"/>
+              <w:rtl/>
+            </w:rPr>
+            <w:t xml:space="preserve">     </w:t>
+          </w:r>
+          <w:r>
+            <w:rPr>
+              <w:rFonts w:ascii="David" w:eastAsia="Yu Mincho" w:hAnsi="David" w:cs="David" w:hint="cs"/>
+              <w:color w:val="000000"/>
+              <w:u w:val="single"/>
+              <w:rtl/>
+            </w:rPr>
+            <w:t xml:space="preserve">ניב </w:t>
+          </w:r>
+          <w:proofErr w:type="spellStart"/>
+          <w:r>
+            <w:rPr>
+              <w:rFonts w:ascii="David" w:eastAsia="Yu Mincho" w:hAnsi="David" w:cs="David" w:hint="cs"/>
+              <w:color w:val="000000"/>
+              <w:u w:val="single"/>
+              <w:rtl/>
+            </w:rPr>
+            <w:t>שיראזי</w:t>
+          </w:r>
+          <w:proofErr w:type="spellEnd"/>
+          <w:r>
+            <w:rPr>
+              <w:rFonts w:ascii="David" w:eastAsia="Yu Mincho" w:hAnsi="David" w:cs="David" w:hint="cs"/>
+              <w:color w:val="000000"/>
+              <w:u w:val="single"/>
+              <w:rtl/>
+            </w:rPr>
+            <w:t xml:space="preserve">          </w:t>
+          </w:r>
+          <w:r>
+            <w:rPr>
+              <w:rFonts w:ascii="David" w:eastAsia="Yu Mincho" w:hAnsi="David" w:cs="David" w:hint="cs"/>
+              <w:color w:val="000000"/>
+              <w:rtl/>
+            </w:rPr>
+            <w:t xml:space="preserve">     </w:t>
+          </w:r>
+          <w:r>
+            <w:rPr>
+              <w:rFonts w:ascii="David" w:eastAsia="Yu Mincho" w:hAnsi="David" w:cs="David"/>
+              <w:color w:val="000000"/>
+              <w:rtl/>
+            </w:rPr>
+            <w:t xml:space="preserve">        __________________________           </w:t>
+          </w:r>
+          <w:r>
+            <w:rPr>
+              <w:rFonts w:ascii="David" w:eastAsia="Yu Mincho" w:hAnsi="David" w:cs="David" w:hint="cs"/>
+              <w:color w:val="000000"/>
+              <w:rtl/>
+            </w:rPr>
+            <w:t xml:space="preserve">       </w:t>
+          </w:r>
+          <w:r>
+            <w:rPr>
+              <w:rFonts w:ascii="David" w:eastAsia="Yu Mincho" w:hAnsi="David" w:cs="David"/>
+              <w:color w:val="000000"/>
+              <w:rtl/>
+            </w:rPr>
+            <w:t xml:space="preserve">         חתימת הסטודנט               חתימת המנחה האישי           חתימת הגורם המקצועי מטעם </w:t>
+          </w:r>
+          <w:proofErr w:type="spellStart"/>
+          <w:r>
+            <w:rPr>
+              <w:rFonts w:ascii="David" w:eastAsia="Yu Mincho" w:hAnsi="David" w:cs="David"/>
+              <w:color w:val="000000"/>
+              <w:rtl/>
+            </w:rPr>
+            <w:t>מה"ט</w:t>
+          </w:r>
+          <w:proofErr w:type="spellEnd"/>
+        </w:p>
+        <w:p>
+          <w:pPr>
+            <w:numPr>
+              <w:ilvl w:val="0"/>
+              <w:numId w:val="13"/>
+            </w:numPr>
+            <w:pBdr>
+              <w:top w:val="nil"/>
+              <w:left w:val="nil"/>
+              <w:bottom w:val="nil"/>
+              <w:right w:val="nil"/>
+              <w:between w:val="nil"/>
+            </w:pBdr>
+            <w:spacing w:after="0" w:line="360" w:lineRule="auto"/>
+            <w:ind w:right="173"/>
+            <w:rPr>
+              <w:rFonts w:ascii="David" w:eastAsia="Yu Mincho" w:hAnsi="David" w:cs="David"/>
+              <w:b/>
+              <w:color w:val="000000"/>
+            </w:rPr>
+          </w:pPr>
+          <w:r>
+            <w:rPr>
+              <w:rFonts w:ascii="David" w:eastAsia="Yu Mincho" w:hAnsi="David" w:cs="David"/>
+              <w:b/>
+              <w:color w:val="000000"/>
+              <w:rtl/>
+            </w:rPr>
+            <w:t>שם הפרויקט</w:t>
+          </w:r>
+          <w:r>
+            <w:rPr>
+              <w:rFonts w:ascii="David" w:eastAsia="Yu Mincho" w:hAnsi="David" w:cs="David" w:hint="cs"/>
+              <w:b/>
+              <w:color w:val="000000"/>
+              <w:rtl/>
+            </w:rPr>
+            <w:t xml:space="preserve"> </w:t>
+          </w:r>
+          <w:r>
+            <w:rPr>
+              <w:rFonts w:ascii="David" w:eastAsia="Yu Mincho" w:hAnsi="David" w:cs="David"/>
+              <w:b/>
+              <w:color w:val="000000"/>
+              <w:rtl/>
+            </w:rPr>
+            <w:t>–</w:t>
+          </w:r>
+          <w:r>
+            <w:rPr>
+              <w:rFonts w:ascii="David" w:eastAsia="Yu Mincho" w:hAnsi="David" w:cs="David"/>
+              <w:b/>
+              <w:color w:val="000000"/>
+            </w:rPr>
+            <w:t>BARCA</w:t>
+          </w:r>
+        </w:p>
+        <w:p>
+          <w:pPr>
+            <w:numPr>
+              <w:ilvl w:val="0"/>
+              <w:numId w:val="13"/>
+            </w:numPr>
+            <w:pBdr>
+              <w:top w:val="nil"/>
+              <w:left w:val="nil"/>
+              <w:bottom w:val="nil"/>
+              <w:right w:val="nil"/>
+              <w:between w:val="nil"/>
+            </w:pBdr>
+            <w:spacing w:after="0" w:line="360" w:lineRule="auto"/>
+            <w:ind w:right="173"/>
+            <w:rPr>
+              <w:rFonts w:ascii="David" w:eastAsia="Yu Mincho" w:hAnsi="David" w:cs="David"/>
+              <w:b/>
+              <w:color w:val="000000"/>
+            </w:rPr>
+          </w:pPr>
+          <w:r>
+            <w:rPr>
+              <w:rFonts w:ascii="David" w:eastAsia="Yu Mincho" w:hAnsi="David" w:cs="David"/>
+              <w:b/>
+              <w:color w:val="000000"/>
+              <w:rtl/>
+            </w:rPr>
+            <w:lastRenderedPageBreak/>
+            <w:t>רקע</w:t>
+          </w:r>
+        </w:p>
+        <w:p>
+          <w:pPr>
+            <w:numPr>
+              <w:ilvl w:val="1"/>
+              <w:numId w:val="13"/>
+            </w:numPr>
+            <w:pBdr>
+              <w:top w:val="nil"/>
+              <w:left w:val="nil"/>
+              <w:bottom w:val="nil"/>
+              <w:right w:val="nil"/>
+              <w:between w:val="nil"/>
+            </w:pBdr>
+            <w:spacing w:after="0" w:line="360" w:lineRule="auto"/>
+            <w:ind w:right="173"/>
+            <w:rPr>
+              <w:rFonts w:ascii="David" w:eastAsia="Yu Mincho" w:hAnsi="David" w:cs="David"/>
+              <w:color w:val="000000"/>
+            </w:rPr>
+          </w:pPr>
+          <w:r>
+            <w:rPr>
+              <w:rFonts w:ascii="David" w:eastAsia="Yu Mincho" w:hAnsi="David" w:cs="David"/>
+              <w:color w:val="000000"/>
+              <w:rtl/>
+            </w:rPr>
+            <w:t>תיאור ורקע כללי</w:t>
+          </w:r>
+        </w:p>
+        <w:p>
+          <w:pPr>
+            <w:pBdr>
+              <w:top w:val="nil"/>
+              <w:left w:val="nil"/>
+              <w:bottom w:val="nil"/>
+              <w:right w:val="nil"/>
+              <w:between w:val="nil"/>
+            </w:pBdr>
+            <w:spacing w:after="0" w:line="360" w:lineRule="auto"/>
+            <w:ind w:left="652" w:right="173"/>
+            <w:rPr>
+              <w:rFonts w:ascii="David" w:eastAsia="Yu Mincho" w:hAnsi="David" w:cs="David"/>
+              <w:color w:val="000000"/>
+            </w:rPr>
+          </w:pPr>
+          <w:r>
+            <w:rPr>
+              <w:rFonts w:ascii="David" w:eastAsia="Yu Mincho" w:hAnsi="David" w:cs="David"/>
+              <w:color w:val="000000"/>
+              <w:rtl/>
+            </w:rPr>
+            <w:t>" בַּרְכַּה " (</w:t>
+          </w:r>
+          <w:r>
+            <w:rPr>
+              <w:rFonts w:ascii="David" w:eastAsia="Yu Mincho" w:hAnsi="David" w:cs="David"/>
+              <w:color w:val="000000"/>
+            </w:rPr>
+            <w:t>Barca</w:t>
+          </w:r>
+          <w:r>
+            <w:rPr>
+              <w:rFonts w:ascii="David" w:eastAsia="Yu Mincho" w:hAnsi="David" w:cs="David"/>
+              <w:color w:val="000000"/>
+              <w:rtl/>
+            </w:rPr>
+            <w:t xml:space="preserve">)  הוא משחק לוח שהומצא על ידי אנדרו </w:t>
+          </w:r>
+          <w:proofErr w:type="spellStart"/>
+          <w:r>
+            <w:rPr>
+              <w:rFonts w:ascii="David" w:eastAsia="Yu Mincho" w:hAnsi="David" w:cs="David"/>
+              <w:color w:val="000000"/>
+              <w:rtl/>
+            </w:rPr>
+            <w:t>קאלדוואל</w:t>
+          </w:r>
+          <w:proofErr w:type="spellEnd"/>
+          <w:r>
+            <w:rPr>
+              <w:rFonts w:ascii="David" w:eastAsia="Yu Mincho" w:hAnsi="David" w:cs="David"/>
+              <w:color w:val="000000"/>
+              <w:rtl/>
+            </w:rPr>
+            <w:t xml:space="preserve"> בשנת 2007. המשחק הינו משחק אסטרטגיה לשני שחקנים המשלב את היחסים הקיימים באבן, נייר ומספריים יחד עם תנועת כלי שחמט.</w:t>
+          </w:r>
+          <w:r>
+            <w:rPr>
+              <w:rFonts w:ascii="David" w:eastAsia="Yu Mincho" w:hAnsi="David" w:cs="David" w:hint="cs"/>
+              <w:color w:val="000000"/>
+              <w:rtl/>
+            </w:rPr>
+            <w:t xml:space="preserve"> </w:t>
+          </w:r>
+          <w:r>
+            <w:rPr>
+              <w:rFonts w:ascii="David" w:eastAsia="Yu Mincho" w:hAnsi="David" w:cs="David"/>
+              <w:color w:val="000000"/>
+              <w:rtl/>
+            </w:rPr>
+            <w:t>הפרויקט הינו מימוש של המשחק במחשב. תהיינה האפשרות לשחק שחקן מול שחקן ואופציה נוספת של שחקן מול המחשב.</w:t>
+          </w:r>
+          <w:r>
+            <w:rPr>
+              <w:rFonts w:ascii="David" w:eastAsia="Yu Mincho" w:hAnsi="David" w:cs="David" w:hint="cs"/>
+              <w:color w:val="000000"/>
+              <w:rtl/>
+            </w:rPr>
+            <w:t xml:space="preserve"> </w:t>
+          </w:r>
+          <w:r>
+            <w:rPr>
+              <w:rFonts w:ascii="David" w:eastAsia="Yu Mincho" w:hAnsi="David" w:cs="David"/>
+              <w:color w:val="000000"/>
+              <w:rtl/>
+            </w:rPr>
+            <w:t>המשחק מתרחש על גבי לוח משבצות 10</w:t>
+          </w:r>
+          <w:r>
+            <w:rPr>
+              <w:rFonts w:ascii="David" w:eastAsia="Yu Mincho" w:hAnsi="David" w:cs="David"/>
+              <w:color w:val="000000"/>
+            </w:rPr>
+            <w:t>x10</w:t>
+          </w:r>
+          <w:r>
+            <w:rPr>
+              <w:rFonts w:ascii="David" w:eastAsia="Yu Mincho" w:hAnsi="David" w:cs="David"/>
+              <w:color w:val="000000"/>
+              <w:rtl/>
+            </w:rPr>
+            <w:t xml:space="preserve">. לכל שחקן 6 כלי משחק: 2 עכברים, 2 אריות, 2 פילים.  קרוב למרכז הלוח יש 4 משבצות מסומנות. </w:t>
+          </w:r>
+        </w:p>
+        <w:p>
+          <w:pPr>
+            <w:numPr>
+              <w:ilvl w:val="1"/>
+              <w:numId w:val="13"/>
+            </w:numPr>
+            <w:pBdr>
+              <w:top w:val="nil"/>
+              <w:left w:val="nil"/>
+              <w:bottom w:val="nil"/>
+              <w:right w:val="nil"/>
+              <w:between w:val="nil"/>
+            </w:pBdr>
+            <w:spacing w:after="0" w:line="360" w:lineRule="auto"/>
+            <w:ind w:right="173"/>
+            <w:rPr>
+              <w:rFonts w:ascii="David" w:eastAsia="Yu Mincho" w:hAnsi="David" w:cs="David"/>
+              <w:color w:val="000000"/>
+            </w:rPr>
+          </w:pPr>
+          <w:r>
+            <w:rPr>
+              <w:rFonts w:ascii="David" w:eastAsia="Yu Mincho" w:hAnsi="David" w:cs="David" w:hint="cs"/>
+              <w:color w:val="000000"/>
+              <w:rtl/>
+            </w:rPr>
+            <w:t>מטרת המערכת</w:t>
+          </w:r>
+        </w:p>
+        <w:p>
+          <w:pPr>
+            <w:pBdr>
+              <w:top w:val="nil"/>
+              <w:left w:val="nil"/>
+              <w:bottom w:val="nil"/>
+              <w:right w:val="nil"/>
+              <w:between w:val="nil"/>
+            </w:pBdr>
+            <w:spacing w:after="0" w:line="360" w:lineRule="auto"/>
+            <w:ind w:left="652" w:right="173"/>
+            <w:rPr>
+              <w:rFonts w:ascii="David" w:eastAsia="Yu Mincho" w:hAnsi="David" w:cs="David"/>
+              <w:color w:val="000000"/>
+            </w:rPr>
+          </w:pPr>
+          <w:r>
+            <w:rPr>
+              <w:rFonts w:ascii="David" w:eastAsia="Yu Mincho" w:hAnsi="David" w:cs="David"/>
+              <w:color w:val="000000"/>
+              <w:rtl/>
+            </w:rPr>
+            <w:t>בכדי לנצח, על השחקן להניח לפחות 3 חיות על המשבצות המסומנות (חיה 1 על כל משבצת).</w:t>
+          </w:r>
+        </w:p>
+        <w:p>
+          <w:pPr>
+            <w:numPr>
+              <w:ilvl w:val="0"/>
+              <w:numId w:val="13"/>
+            </w:numPr>
+            <w:pBdr>
+              <w:top w:val="nil"/>
+              <w:left w:val="nil"/>
+              <w:bottom w:val="nil"/>
+              <w:right w:val="nil"/>
+              <w:between w:val="nil"/>
+            </w:pBdr>
+            <w:spacing w:after="0" w:line="360" w:lineRule="auto"/>
+            <w:ind w:right="173"/>
+            <w:rPr>
+              <w:rFonts w:ascii="David" w:eastAsia="Yu Mincho" w:hAnsi="David" w:cs="David"/>
+              <w:b/>
+              <w:color w:val="000000"/>
+            </w:rPr>
+          </w:pPr>
+          <w:r>
+            <w:rPr>
+              <w:rFonts w:ascii="David" w:eastAsia="Yu Mincho" w:hAnsi="David" w:cs="David"/>
+              <w:b/>
+              <w:color w:val="000000"/>
+              <w:rtl/>
+            </w:rPr>
+            <w:t>מה הפרויקט אמור לחדש או לשפר</w:t>
+          </w:r>
+        </w:p>
+        <w:p>
+          <w:pPr>
+            <w:pBdr>
+              <w:top w:val="nil"/>
+              <w:left w:val="nil"/>
+              <w:bottom w:val="nil"/>
+              <w:right w:val="nil"/>
+              <w:between w:val="nil"/>
+            </w:pBdr>
+            <w:spacing w:after="0" w:line="360" w:lineRule="auto"/>
+            <w:ind w:left="365" w:right="173"/>
+            <w:rPr>
+              <w:rFonts w:ascii="David" w:eastAsia="Yu Mincho" w:hAnsi="David" w:cs="David"/>
+              <w:b/>
+              <w:color w:val="000000"/>
+            </w:rPr>
+          </w:pPr>
+          <w:r>
+            <w:rPr>
+              <w:rFonts w:ascii="David" w:eastAsia="Yu Mincho" w:hAnsi="David" w:cs="David" w:hint="cs"/>
+              <w:b/>
+              <w:color w:val="000000"/>
+              <w:rtl/>
+            </w:rPr>
+            <w:t>הפרויקט שכתבתי הוא לא היה לצורך חידוש/שיפור, אלא התנסות שלי במהלך קורס תכנות תחת מגמת פיתוח משחקי מחשב.</w:t>
+          </w:r>
+        </w:p>
+        <w:p>
+          <w:pPr>
+            <w:numPr>
+              <w:ilvl w:val="0"/>
+              <w:numId w:val="13"/>
+            </w:numPr>
+            <w:pBdr>
+              <w:top w:val="nil"/>
+              <w:left w:val="nil"/>
+              <w:bottom w:val="nil"/>
+              <w:right w:val="nil"/>
+              <w:between w:val="nil"/>
+            </w:pBdr>
+            <w:spacing w:after="0" w:line="360" w:lineRule="auto"/>
+            <w:ind w:right="173"/>
+            <w:rPr>
+              <w:rFonts w:ascii="David" w:eastAsia="Yu Mincho" w:hAnsi="David" w:cs="David"/>
+              <w:b/>
+              <w:color w:val="000000"/>
+            </w:rPr>
+          </w:pPr>
+          <w:r>
+            <w:rPr>
+              <w:rFonts w:ascii="David" w:eastAsia="Yu Mincho" w:hAnsi="David" w:cs="David"/>
+              <w:b/>
+              <w:color w:val="000000"/>
+              <w:rtl/>
+            </w:rPr>
+            <w:t>דרישות מערכת ופונקציונאליות</w:t>
+          </w:r>
+        </w:p>
+        <w:p>
+          <w:pPr>
+            <w:numPr>
+              <w:ilvl w:val="1"/>
+              <w:numId w:val="13"/>
+            </w:numPr>
+            <w:pBdr>
+              <w:top w:val="nil"/>
+              <w:left w:val="nil"/>
+              <w:bottom w:val="nil"/>
+              <w:right w:val="nil"/>
+              <w:between w:val="nil"/>
+            </w:pBdr>
+            <w:spacing w:after="0" w:line="360" w:lineRule="auto"/>
+            <w:ind w:right="173"/>
+            <w:rPr>
+              <w:rFonts w:ascii="David" w:eastAsia="Yu Mincho" w:hAnsi="David" w:cs="David"/>
+              <w:color w:val="000000"/>
+            </w:rPr>
+          </w:pPr>
+          <w:r>
+            <w:rPr>
+              <w:rFonts w:ascii="David" w:eastAsia="Yu Mincho" w:hAnsi="David" w:cs="David"/>
+              <w:color w:val="000000"/>
+              <w:rtl/>
+            </w:rPr>
+            <w:t>דרישות פונקציונאליות</w:t>
+          </w:r>
+          <w:r>
+            <w:rPr>
+              <w:rFonts w:ascii="David" w:eastAsia="Yu Mincho" w:hAnsi="David" w:cs="David"/>
+              <w:color w:val="000000"/>
+              <w:rtl/>
+            </w:rPr>
+            <w:br/>
+            <w:t>רשימת דרישות המשתמש מהמערכת, מהן הפעולות בהן נדרשת המערכת לתמוך.</w:t>
+          </w:r>
+        </w:p>
+        <w:p>
+          <w:pPr>
+            <w:spacing w:after="5" w:line="271" w:lineRule="auto"/>
+            <w:ind w:left="720" w:hanging="4"/>
+            <w:contextualSpacing/>
+            <w:rPr>
+              <w:rFonts w:ascii="David" w:eastAsia="Yu Mincho" w:hAnsi="David" w:cs="David"/>
+              <w:color w:val="000000"/>
+              <w:rtl/>
+            </w:rPr>
+          </w:pPr>
+        </w:p>
+        <w:p>
+          <w:pPr>
+            <w:numPr>
+              <w:ilvl w:val="0"/>
+              <w:numId w:val="14"/>
+            </w:numPr>
+            <w:spacing w:after="0" w:line="360" w:lineRule="auto"/>
+            <w:ind w:right="360" w:hanging="359"/>
+            <w:rPr>
+              <w:rFonts w:ascii="David" w:eastAsia="Yu Mincho" w:hAnsi="David" w:cs="David"/>
+            </w:rPr>
+          </w:pPr>
+          <w:r>
+            <w:rPr>
+              <w:rFonts w:ascii="David" w:eastAsia="Yu Mincho" w:hAnsi="David" w:cs="David"/>
+              <w:color w:val="000000"/>
+              <w:rtl/>
+            </w:rPr>
+            <w:t>המערכת תנהל את המשחק של השחקן ושל היריבים הממוחשבים.</w:t>
+          </w:r>
+        </w:p>
+        <w:p>
+          <w:pPr>
+            <w:numPr>
+              <w:ilvl w:val="0"/>
+              <w:numId w:val="14"/>
+            </w:numPr>
+            <w:spacing w:after="0" w:line="360" w:lineRule="auto"/>
+            <w:ind w:right="360" w:hanging="359"/>
+            <w:rPr>
+              <w:rFonts w:ascii="David" w:eastAsia="Yu Mincho" w:hAnsi="David" w:cs="David"/>
+              <w:color w:val="000000"/>
+            </w:rPr>
+          </w:pPr>
+          <w:r>
+            <w:rPr>
+              <w:rFonts w:ascii="David" w:eastAsia="Yu Mincho" w:hAnsi="David" w:cs="David"/>
+              <w:color w:val="000000"/>
+              <w:rtl/>
+            </w:rPr>
+            <w:t>המערכת תטען את ה</w:t>
+          </w:r>
+          <w:r>
+            <w:rPr>
+              <w:rFonts w:ascii="David" w:eastAsia="Yu Mincho" w:hAnsi="David" w:cs="David" w:hint="cs"/>
+              <w:color w:val="000000"/>
+              <w:rtl/>
+            </w:rPr>
+            <w:t>לוח</w:t>
+          </w:r>
+          <w:r>
+            <w:rPr>
+              <w:rFonts w:ascii="David" w:eastAsia="Yu Mincho" w:hAnsi="David" w:cs="David"/>
+              <w:color w:val="000000"/>
+              <w:rtl/>
+            </w:rPr>
+            <w:t xml:space="preserve"> בתחילת </w:t>
+          </w:r>
+          <w:r>
+            <w:rPr>
+              <w:rFonts w:ascii="David" w:eastAsia="Yu Mincho" w:hAnsi="David" w:cs="David" w:hint="cs"/>
+              <w:color w:val="000000"/>
+              <w:rtl/>
+            </w:rPr>
+            <w:t>המשחק</w:t>
+          </w:r>
+          <w:r>
+            <w:rPr>
+              <w:rFonts w:ascii="David" w:eastAsia="Yu Mincho" w:hAnsi="David" w:cs="David"/>
+              <w:color w:val="000000"/>
+              <w:rtl/>
+            </w:rPr>
+            <w:t>.</w:t>
+          </w:r>
+        </w:p>
+        <w:p>
+          <w:pPr>
+            <w:numPr>
+              <w:ilvl w:val="0"/>
+              <w:numId w:val="15"/>
+            </w:numPr>
+            <w:spacing w:after="0" w:line="360" w:lineRule="auto"/>
+            <w:ind w:right="360" w:hanging="359"/>
+            <w:rPr>
+              <w:rFonts w:ascii="David" w:eastAsia="Yu Mincho" w:hAnsi="David" w:cs="David"/>
+              <w:color w:val="000000"/>
+            </w:rPr>
+          </w:pPr>
+          <w:r>
+            <w:rPr>
+              <w:rFonts w:ascii="David" w:eastAsia="Yu Mincho" w:hAnsi="David" w:cs="David"/>
+              <w:color w:val="000000"/>
+              <w:rtl/>
+            </w:rPr>
+            <w:t xml:space="preserve">המערכת תבצע בדיקות כגון: האם </w:t>
+          </w:r>
+          <w:r>
+            <w:rPr>
+              <w:rFonts w:ascii="David" w:eastAsia="Yu Mincho" w:hAnsi="David" w:cs="David" w:hint="cs"/>
+              <w:color w:val="000000"/>
+              <w:rtl/>
+            </w:rPr>
+            <w:t xml:space="preserve">כלי מסוים מפחיד כלי אחר, האם הכלים המפוחדים הם מאותו צד או לא, האם כלי מסוגל לבצע תזוזה מסוימת והאם צריך לחייב את השחקן לנקוט קודם פעולה אחרת, </w:t>
+          </w:r>
+          <w:proofErr w:type="spellStart"/>
+          <w:r>
+            <w:rPr>
+              <w:rFonts w:ascii="David" w:eastAsia="Yu Mincho" w:hAnsi="David" w:cs="David" w:hint="cs"/>
+              <w:color w:val="000000"/>
+              <w:rtl/>
+            </w:rPr>
+            <w:t>וכו</w:t>
+          </w:r>
+          <w:proofErr w:type="spellEnd"/>
+          <w:r>
+            <w:rPr>
+              <w:rFonts w:ascii="David" w:eastAsia="Yu Mincho" w:hAnsi="David" w:cs="David" w:hint="cs"/>
+              <w:color w:val="000000"/>
+              <w:rtl/>
+            </w:rPr>
+            <w:t>'</w:t>
+          </w:r>
+          <w:r>
+            <w:rPr>
+              <w:rFonts w:ascii="David" w:eastAsia="Yu Mincho" w:hAnsi="David" w:cs="David"/>
+              <w:color w:val="000000"/>
+              <w:rtl/>
+            </w:rPr>
+            <w:t>.</w:t>
+          </w:r>
+        </w:p>
+        <w:p>
+          <w:pPr>
+            <w:numPr>
+              <w:ilvl w:val="0"/>
+              <w:numId w:val="15"/>
+            </w:numPr>
+            <w:spacing w:after="0" w:line="360" w:lineRule="auto"/>
+            <w:ind w:right="360" w:hanging="359"/>
+            <w:rPr>
+              <w:rFonts w:ascii="David" w:eastAsia="Yu Mincho" w:hAnsi="David" w:cs="David"/>
+              <w:color w:val="000000"/>
+            </w:rPr>
+          </w:pPr>
+          <w:r>
+            <w:rPr>
+              <w:rFonts w:ascii="David" w:eastAsia="Yu Mincho" w:hAnsi="David" w:cs="David"/>
+              <w:color w:val="000000"/>
+              <w:rtl/>
+            </w:rPr>
+            <w:t xml:space="preserve">המערכת תכריז על הודעות ניצחון במידה והשחקן ניצח את </w:t>
+          </w:r>
+          <w:r>
+            <w:rPr>
+              <w:rFonts w:ascii="David" w:eastAsia="Yu Mincho" w:hAnsi="David" w:cs="David" w:hint="cs"/>
+              <w:color w:val="000000"/>
+              <w:rtl/>
+            </w:rPr>
+            <w:t>יריבו</w:t>
+          </w:r>
+          <w:r>
+            <w:rPr>
+              <w:rFonts w:ascii="David" w:eastAsia="Yu Mincho" w:hAnsi="David" w:cs="David"/>
+              <w:color w:val="000000"/>
+              <w:rtl/>
+            </w:rPr>
+            <w:t>. המערכת תודיע על הפסד במידה והשחקן הפסיד.</w:t>
+          </w:r>
+        </w:p>
+        <w:p>
+          <w:pPr>
+            <w:numPr>
+              <w:ilvl w:val="0"/>
+              <w:numId w:val="15"/>
+            </w:numPr>
+            <w:spacing w:after="0" w:line="360" w:lineRule="auto"/>
+            <w:ind w:right="360" w:hanging="359"/>
+            <w:rPr>
+              <w:rFonts w:ascii="David" w:eastAsia="Yu Mincho" w:hAnsi="David" w:cs="David"/>
+              <w:color w:val="000000"/>
+            </w:rPr>
+          </w:pPr>
+          <w:r>
+            <w:rPr>
+              <w:rFonts w:ascii="David" w:eastAsia="Yu Mincho" w:hAnsi="David" w:cs="David"/>
+              <w:color w:val="000000"/>
+              <w:rtl/>
+            </w:rPr>
+            <w:t>המערכת לא תאפשר לחדור או לעבור בין קירות ה</w:t>
+          </w:r>
+          <w:r>
+            <w:rPr>
+              <w:rFonts w:ascii="David" w:eastAsia="Yu Mincho" w:hAnsi="David" w:cs="David" w:hint="cs"/>
+              <w:color w:val="000000"/>
+              <w:rtl/>
+            </w:rPr>
+            <w:t>לוח</w:t>
+          </w:r>
+          <w:r>
+            <w:rPr>
+              <w:rFonts w:ascii="David" w:eastAsia="Yu Mincho" w:hAnsi="David" w:cs="David"/>
+              <w:color w:val="000000"/>
+              <w:rtl/>
+            </w:rPr>
+            <w:t xml:space="preserve">. </w:t>
+          </w:r>
+        </w:p>
+        <w:p>
+          <w:pPr>
+            <w:numPr>
+              <w:ilvl w:val="0"/>
+              <w:numId w:val="15"/>
+            </w:numPr>
+            <w:spacing w:after="0" w:line="360" w:lineRule="auto"/>
+            <w:ind w:right="360" w:hanging="359"/>
+            <w:rPr>
+              <w:rFonts w:ascii="David" w:eastAsia="Yu Mincho" w:hAnsi="David" w:cs="David"/>
+              <w:color w:val="000000"/>
+            </w:rPr>
+          </w:pPr>
+          <w:proofErr w:type="spellStart"/>
+          <w:r>
+            <w:rPr>
+              <w:rFonts w:ascii="David" w:eastAsia="Yu Mincho" w:hAnsi="David" w:cs="David" w:hint="cs"/>
+              <w:color w:val="000000"/>
+              <w:rtl/>
+            </w:rPr>
+            <w:t>הנצחון</w:t>
+          </w:r>
+          <w:proofErr w:type="spellEnd"/>
+          <w:r>
+            <w:rPr>
+              <w:rFonts w:ascii="David" w:eastAsia="Yu Mincho" w:hAnsi="David" w:cs="David" w:hint="cs"/>
+              <w:color w:val="000000"/>
+              <w:rtl/>
+            </w:rPr>
+            <w:t xml:space="preserve"> יקבע לפי כמות הכלים הנמצאים על גבי 4 המשבצות המסומנות המייצגות את בורות המים.</w:t>
+          </w:r>
+        </w:p>
+        <w:p>
+          <w:pPr>
+            <w:numPr>
+              <w:ilvl w:val="0"/>
+              <w:numId w:val="15"/>
+            </w:numPr>
+            <w:spacing w:after="0" w:line="360" w:lineRule="auto"/>
+            <w:ind w:right="360" w:hanging="359"/>
+            <w:rPr>
+              <w:rFonts w:ascii="David" w:eastAsia="Yu Mincho" w:hAnsi="David" w:cs="David"/>
+              <w:color w:val="000000"/>
+            </w:rPr>
+          </w:pPr>
+          <w:r>
+            <w:rPr>
+              <w:rFonts w:ascii="David" w:eastAsia="Yu Mincho" w:hAnsi="David" w:cs="David"/>
+              <w:color w:val="000000"/>
+              <w:rtl/>
+            </w:rPr>
+            <w:t>מבנה הנתונים עליו ייבדקו תנאי המשחק הוא מטריצה. בנוסף יהיה גרף בשביל אלגוריתם האויב.</w:t>
+          </w:r>
+        </w:p>
+        <w:p>
+          <w:pPr>
+            <w:pBdr>
+              <w:top w:val="nil"/>
+              <w:left w:val="nil"/>
+              <w:bottom w:val="nil"/>
+              <w:right w:val="nil"/>
+              <w:between w:val="nil"/>
+            </w:pBdr>
+            <w:spacing w:after="0" w:line="360" w:lineRule="auto"/>
+            <w:ind w:left="652" w:right="173"/>
+            <w:rPr>
+              <w:rFonts w:ascii="David" w:eastAsia="Yu Mincho" w:hAnsi="David" w:cs="David"/>
+              <w:color w:val="000000"/>
+            </w:rPr>
+          </w:pPr>
+        </w:p>
+        <w:p>
+          <w:pPr>
+            <w:numPr>
+              <w:ilvl w:val="0"/>
+              <w:numId w:val="13"/>
+            </w:numPr>
+            <w:pBdr>
+              <w:top w:val="nil"/>
+              <w:left w:val="nil"/>
+              <w:bottom w:val="nil"/>
+              <w:right w:val="nil"/>
+              <w:between w:val="nil"/>
+            </w:pBdr>
+            <w:spacing w:after="0" w:line="360" w:lineRule="auto"/>
+            <w:ind w:right="173"/>
+            <w:rPr>
+              <w:rFonts w:ascii="David" w:eastAsia="Yu Mincho" w:hAnsi="David" w:cs="David"/>
+              <w:b/>
+              <w:color w:val="000000"/>
+            </w:rPr>
+          </w:pPr>
+          <w:r>
+            <w:rPr>
+              <w:rFonts w:ascii="David" w:eastAsia="Yu Mincho" w:hAnsi="David" w:cs="David"/>
+              <w:b/>
+              <w:color w:val="000000"/>
+              <w:rtl/>
+            </w:rPr>
+            <w:t>בעיות צפויות במהלך הפיתוח ופתרונות:</w:t>
+          </w:r>
+        </w:p>
+        <w:p>
+          <w:pPr>
+            <w:numPr>
+              <w:ilvl w:val="1"/>
+              <w:numId w:val="13"/>
+            </w:numPr>
+            <w:pBdr>
+              <w:top w:val="nil"/>
+              <w:left w:val="nil"/>
+              <w:bottom w:val="nil"/>
+              <w:right w:val="nil"/>
+              <w:between w:val="nil"/>
+            </w:pBdr>
+            <w:spacing w:after="0" w:line="360" w:lineRule="auto"/>
+            <w:ind w:right="173"/>
+            <w:rPr>
+              <w:rFonts w:ascii="David" w:eastAsia="Yu Mincho" w:hAnsi="David" w:cs="David"/>
+              <w:color w:val="000000"/>
+            </w:rPr>
+          </w:pPr>
+          <w:r>
+            <w:rPr>
+              <w:rFonts w:ascii="David" w:eastAsia="Yu Mincho" w:hAnsi="David" w:cs="David" w:hint="cs"/>
+              <w:color w:val="000000"/>
+              <w:rtl/>
+            </w:rPr>
+            <w:t>אני תכניתן בצה"ל שעובד על פרויקטים טכנולוגים גדולים וחשובים. בנוסף, אני סטודנט לתואר ראשון במדעי המחשב. מפאת עומס בתחומים אלו, אני צריך לארגן את הזמן שלי בצורה הכי יעילה ואפקטיבית שיש.</w:t>
+          </w:r>
+        </w:p>
+        <w:p>
+          <w:pPr>
+            <w:numPr>
+              <w:ilvl w:val="1"/>
+              <w:numId w:val="13"/>
+            </w:numPr>
+            <w:pBdr>
+              <w:top w:val="nil"/>
+              <w:left w:val="nil"/>
+              <w:bottom w:val="nil"/>
+              <w:right w:val="nil"/>
+              <w:between w:val="nil"/>
+            </w:pBdr>
+            <w:spacing w:after="0" w:line="360" w:lineRule="auto"/>
+            <w:ind w:right="173"/>
+            <w:rPr>
+              <w:rFonts w:ascii="David" w:eastAsia="Yu Mincho" w:hAnsi="David" w:cs="David"/>
+              <w:color w:val="000000"/>
+            </w:rPr>
+          </w:pPr>
+          <w:r>
+            <w:rPr>
+              <w:rFonts w:ascii="David" w:eastAsia="Yu Mincho" w:hAnsi="David" w:cs="David"/>
+              <w:color w:val="000000"/>
+              <w:rtl/>
+            </w:rPr>
+            <w:t>פתרונות אפשריים</w:t>
+          </w:r>
+          <w:r>
+            <w:rPr>
+              <w:rFonts w:ascii="David" w:eastAsia="Yu Mincho" w:hAnsi="David" w:cs="David" w:hint="cs"/>
+              <w:color w:val="000000"/>
+              <w:rtl/>
+            </w:rPr>
+            <w:t>:</w:t>
+          </w:r>
+        </w:p>
+        <w:p>
+          <w:pPr>
+            <w:numPr>
+              <w:ilvl w:val="2"/>
+              <w:numId w:val="13"/>
+            </w:numPr>
+            <w:pBdr>
+              <w:top w:val="nil"/>
+              <w:left w:val="nil"/>
+              <w:bottom w:val="nil"/>
+              <w:right w:val="nil"/>
+              <w:between w:val="nil"/>
+            </w:pBdr>
+            <w:spacing w:after="0" w:line="360" w:lineRule="auto"/>
+            <w:ind w:right="173"/>
+            <w:rPr>
+              <w:rFonts w:ascii="David" w:eastAsia="Yu Mincho" w:hAnsi="David" w:cs="David"/>
+              <w:color w:val="000000"/>
+            </w:rPr>
+          </w:pPr>
+          <w:r>
+            <w:rPr>
+              <w:rFonts w:ascii="David" w:eastAsia="Yu Mincho" w:hAnsi="David" w:cs="David" w:hint="cs"/>
+              <w:color w:val="000000"/>
+              <w:rtl/>
+            </w:rPr>
+            <w:t>אתכנן כמה שיותר מראש איך לחלק את העבודה לאורך הזמן, אקבע דד-</w:t>
+          </w:r>
+          <w:proofErr w:type="spellStart"/>
+          <w:r>
+            <w:rPr>
+              <w:rFonts w:ascii="David" w:eastAsia="Yu Mincho" w:hAnsi="David" w:cs="David" w:hint="cs"/>
+              <w:color w:val="000000"/>
+              <w:rtl/>
+            </w:rPr>
+            <w:t>ליינים</w:t>
+          </w:r>
+          <w:proofErr w:type="spellEnd"/>
+          <w:r>
+            <w:rPr>
+              <w:rFonts w:ascii="David" w:eastAsia="Yu Mincho" w:hAnsi="David" w:cs="David" w:hint="cs"/>
+              <w:color w:val="000000"/>
+              <w:rtl/>
+            </w:rPr>
+            <w:t xml:space="preserve"> וזמני עבודה קבועים, על מנת לפזר את זמן העבודה בצורה נוחה שתאפשר לי לשלב אותה בשגרת החיים העמוסה שלי.</w:t>
+          </w:r>
+        </w:p>
+        <w:p>
+          <w:pPr>
+            <w:numPr>
+              <w:ilvl w:val="1"/>
+              <w:numId w:val="13"/>
+            </w:numPr>
+            <w:pBdr>
+              <w:top w:val="nil"/>
+              <w:left w:val="nil"/>
+              <w:bottom w:val="nil"/>
+              <w:right w:val="nil"/>
+              <w:between w:val="nil"/>
+            </w:pBdr>
+            <w:spacing w:after="0" w:line="360" w:lineRule="auto"/>
+            <w:ind w:right="173"/>
+            <w:rPr>
+              <w:rFonts w:ascii="David" w:eastAsia="Yu Mincho" w:hAnsi="David" w:cs="David"/>
+              <w:color w:val="000000"/>
+            </w:rPr>
+          </w:pPr>
+          <w:r>
+            <w:rPr>
+              <w:rFonts w:ascii="David" w:eastAsia="Yu Mincho" w:hAnsi="David" w:cs="David"/>
+              <w:color w:val="000000"/>
+              <w:rtl/>
+            </w:rPr>
+            <w:t xml:space="preserve">שפות הפיתוח: </w:t>
+          </w:r>
+        </w:p>
+        <w:p>
+          <w:pPr>
+            <w:pBdr>
+              <w:top w:val="nil"/>
+              <w:left w:val="nil"/>
+              <w:bottom w:val="nil"/>
+              <w:right w:val="nil"/>
+              <w:between w:val="nil"/>
+            </w:pBdr>
+            <w:spacing w:after="0" w:line="360" w:lineRule="auto"/>
+            <w:ind w:left="652" w:right="173"/>
+            <w:rPr>
+              <w:rFonts w:ascii="David" w:eastAsia="Yu Mincho" w:hAnsi="David" w:cs="David"/>
+              <w:color w:val="000000"/>
+              <w:rtl/>
+            </w:rPr>
+          </w:pPr>
+          <w:r>
+            <w:rPr>
+              <w:rFonts w:ascii="David" w:eastAsia="Yu Mincho" w:hAnsi="David" w:cs="David"/>
+              <w:color w:val="000000"/>
+            </w:rPr>
+            <w:lastRenderedPageBreak/>
+            <w:t xml:space="preserve">Java, </w:t>
+          </w:r>
+          <w:proofErr w:type="spellStart"/>
+          <w:r>
+            <w:rPr>
+              <w:rFonts w:ascii="David" w:eastAsia="Yu Mincho" w:hAnsi="David" w:cs="David"/>
+              <w:color w:val="000000"/>
+            </w:rPr>
+            <w:t>awt</w:t>
+          </w:r>
+          <w:proofErr w:type="spellEnd"/>
+          <w:r>
+            <w:rPr>
+              <w:rFonts w:ascii="David" w:eastAsia="Yu Mincho" w:hAnsi="David" w:cs="David"/>
+              <w:color w:val="000000"/>
+              <w:rtl/>
+            </w:rPr>
+            <w:t>–</w:t>
+          </w:r>
+          <w:r>
+            <w:rPr>
+              <w:rFonts w:ascii="David" w:eastAsia="Yu Mincho" w:hAnsi="David" w:cs="David" w:hint="cs"/>
+              <w:color w:val="000000"/>
+              <w:rtl/>
+            </w:rPr>
+            <w:t xml:space="preserve"> משום שאלו השפות </w:t>
+          </w:r>
+          <w:proofErr w:type="spellStart"/>
+          <w:r>
+            <w:rPr>
+              <w:rFonts w:ascii="David" w:eastAsia="Yu Mincho" w:hAnsi="David" w:cs="David" w:hint="cs"/>
+              <w:color w:val="000000"/>
+              <w:rtl/>
+            </w:rPr>
+            <w:t>שהתנסתי</w:t>
+          </w:r>
+          <w:proofErr w:type="spellEnd"/>
+          <w:r>
+            <w:rPr>
+              <w:rFonts w:ascii="David" w:eastAsia="Yu Mincho" w:hAnsi="David" w:cs="David" w:hint="cs"/>
+              <w:color w:val="000000"/>
+              <w:rtl/>
+            </w:rPr>
+            <w:t xml:space="preserve"> איתן </w:t>
+          </w:r>
+          <w:proofErr w:type="spellStart"/>
+          <w:r>
+            <w:rPr>
+              <w:rFonts w:ascii="David" w:eastAsia="Yu Mincho" w:hAnsi="David" w:cs="David" w:hint="cs"/>
+              <w:color w:val="000000"/>
+              <w:rtl/>
+            </w:rPr>
+            <w:t>כשרק</w:t>
+          </w:r>
+          <w:proofErr w:type="spellEnd"/>
+          <w:r>
+            <w:rPr>
+              <w:rFonts w:ascii="David" w:eastAsia="Yu Mincho" w:hAnsi="David" w:cs="David" w:hint="cs"/>
+              <w:color w:val="000000"/>
+              <w:rtl/>
+            </w:rPr>
+            <w:t xml:space="preserve"> התחלתי לכתוב את הפרויקט במהלך קורס תכנות. למדתי </w:t>
+          </w:r>
+          <w:r>
+            <w:rPr>
+              <w:rFonts w:ascii="David" w:eastAsia="Yu Mincho" w:hAnsi="David" w:cs="David"/>
+              <w:color w:val="000000"/>
+            </w:rPr>
+            <w:t>java</w:t>
+          </w:r>
+          <w:r>
+            <w:rPr>
+              <w:rFonts w:ascii="David" w:eastAsia="Yu Mincho" w:hAnsi="David" w:cs="David" w:hint="cs"/>
+              <w:color w:val="000000"/>
+              <w:rtl/>
+            </w:rPr>
+            <w:t xml:space="preserve"> במסגרת הקורס, ו-</w:t>
+          </w:r>
+          <w:proofErr w:type="spellStart"/>
+          <w:r>
+            <w:rPr>
+              <w:rFonts w:ascii="David" w:eastAsia="Yu Mincho" w:hAnsi="David" w:cs="David" w:hint="eastAsia"/>
+              <w:color w:val="000000"/>
+              <w:lang w:eastAsia="ja-JP"/>
+            </w:rPr>
+            <w:t>a</w:t>
+          </w:r>
+          <w:r>
+            <w:rPr>
+              <w:rFonts w:ascii="David" w:eastAsia="Yu Mincho" w:hAnsi="David" w:cs="David"/>
+              <w:color w:val="000000"/>
+              <w:lang w:eastAsia="ja-JP"/>
+            </w:rPr>
+            <w:t>wt</w:t>
+          </w:r>
+          <w:proofErr w:type="spellEnd"/>
+          <w:r>
+            <w:rPr>
+              <w:rFonts w:ascii="David" w:eastAsia="Yu Mincho" w:hAnsi="David" w:cs="David" w:hint="cs"/>
+              <w:color w:val="000000"/>
+              <w:rtl/>
+            </w:rPr>
+            <w:t xml:space="preserve"> היא </w:t>
+          </w:r>
+          <w:proofErr w:type="spellStart"/>
+          <w:r>
+            <w:rPr>
+              <w:rFonts w:ascii="David" w:eastAsia="Yu Mincho" w:hAnsi="David" w:cs="David" w:hint="cs"/>
+              <w:color w:val="000000"/>
+              <w:rtl/>
+            </w:rPr>
+            <w:t>הספריית</w:t>
+          </w:r>
+          <w:proofErr w:type="spellEnd"/>
+          <w:r>
+            <w:rPr>
+              <w:rFonts w:ascii="David" w:eastAsia="Yu Mincho" w:hAnsi="David" w:cs="David" w:hint="cs"/>
+              <w:color w:val="000000"/>
+              <w:rtl/>
+            </w:rPr>
+            <w:t xml:space="preserve"> </w:t>
+          </w:r>
+          <w:r>
+            <w:rPr>
+              <w:rFonts w:ascii="David" w:eastAsia="Yu Mincho" w:hAnsi="David" w:cs="David"/>
+              <w:color w:val="000000"/>
+            </w:rPr>
+            <w:t>client</w:t>
+          </w:r>
+          <w:r>
+            <w:rPr>
+              <w:rFonts w:ascii="David" w:eastAsia="Yu Mincho" w:hAnsi="David" w:cs="David" w:hint="cs"/>
+              <w:color w:val="000000"/>
+              <w:rtl/>
+            </w:rPr>
+            <w:t xml:space="preserve"> הכי פשוטה ונוחה שנחשפתי אליה בעזרת הכוונה ממפקדי בקורס.</w:t>
+          </w:r>
+        </w:p>
+        <w:p>
+          <w:pPr>
+            <w:numPr>
+              <w:ilvl w:val="1"/>
+              <w:numId w:val="13"/>
+            </w:numPr>
+            <w:pBdr>
+              <w:top w:val="nil"/>
+              <w:left w:val="nil"/>
+              <w:bottom w:val="nil"/>
+              <w:right w:val="nil"/>
+              <w:between w:val="nil"/>
+            </w:pBdr>
+            <w:spacing w:after="0" w:line="360" w:lineRule="auto"/>
+            <w:ind w:right="173"/>
+            <w:rPr>
+              <w:rFonts w:ascii="David" w:eastAsia="Yu Mincho" w:hAnsi="David" w:cs="David"/>
+              <w:color w:val="000000"/>
+            </w:rPr>
+          </w:pPr>
+          <w:r>
+            <w:rPr>
+              <w:rFonts w:ascii="David" w:eastAsia="Yu Mincho" w:hAnsi="David" w:cs="David"/>
+              <w:color w:val="000000"/>
+              <w:rtl/>
+            </w:rPr>
+            <w:t>סביבת השרת (מקומי, וירטואלי, ענן, שירות אירוח)</w:t>
+          </w:r>
+        </w:p>
+        <w:p>
+          <w:pPr>
+            <w:pBdr>
+              <w:top w:val="nil"/>
+              <w:left w:val="nil"/>
+              <w:bottom w:val="nil"/>
+              <w:right w:val="nil"/>
+              <w:between w:val="nil"/>
+            </w:pBdr>
+            <w:spacing w:after="0" w:line="360" w:lineRule="auto"/>
+            <w:ind w:left="652" w:right="173"/>
+            <w:rPr>
+              <w:rFonts w:ascii="David" w:eastAsia="Yu Mincho" w:hAnsi="David" w:cs="David"/>
+              <w:color w:val="000000"/>
+            </w:rPr>
+          </w:pPr>
+          <w:r>
+            <w:rPr>
+              <w:rFonts w:ascii="David" w:eastAsia="Yu Mincho" w:hAnsi="David" w:cs="David" w:hint="cs"/>
+              <w:color w:val="000000"/>
+              <w:rtl/>
+            </w:rPr>
+            <w:t>שרת מקומי</w:t>
+          </w:r>
+        </w:p>
+        <w:p>
+          <w:pPr>
+            <w:numPr>
+              <w:ilvl w:val="1"/>
+              <w:numId w:val="13"/>
+            </w:numPr>
+            <w:pBdr>
+              <w:top w:val="nil"/>
+              <w:left w:val="nil"/>
+              <w:bottom w:val="nil"/>
+              <w:right w:val="nil"/>
+              <w:between w:val="nil"/>
+            </w:pBdr>
+            <w:spacing w:after="0" w:line="360" w:lineRule="auto"/>
+            <w:ind w:right="173"/>
+            <w:rPr>
+              <w:rFonts w:ascii="David" w:eastAsia="Yu Mincho" w:hAnsi="David" w:cs="David"/>
+              <w:color w:val="000000"/>
+            </w:rPr>
+          </w:pPr>
+          <w:r>
+            <w:rPr>
+              <w:rFonts w:ascii="David" w:eastAsia="Yu Mincho" w:hAnsi="David" w:cs="David"/>
+              <w:color w:val="000000"/>
+              <w:rtl/>
+            </w:rPr>
+            <w:t xml:space="preserve">ממשק המשתמש/ לקוח- </w:t>
+          </w:r>
+          <w:r>
+            <w:rPr>
+              <w:rFonts w:ascii="David" w:eastAsia="Yu Mincho" w:hAnsi="David" w:cs="David"/>
+              <w:color w:val="000000"/>
+            </w:rPr>
+            <w:t>GUI</w:t>
+          </w:r>
+        </w:p>
+        <w:p>
+          <w:pPr>
+            <w:pBdr>
+              <w:top w:val="nil"/>
+              <w:left w:val="nil"/>
+              <w:bottom w:val="nil"/>
+              <w:right w:val="nil"/>
+              <w:between w:val="nil"/>
+            </w:pBdr>
+            <w:spacing w:after="0" w:line="360" w:lineRule="auto"/>
+            <w:ind w:left="652" w:right="173"/>
+            <w:rPr>
+              <w:rFonts w:ascii="David" w:eastAsia="Yu Mincho" w:hAnsi="David" w:cs="David"/>
+              <w:color w:val="000000"/>
+              <w:lang w:eastAsia="ja-JP"/>
+            </w:rPr>
+          </w:pPr>
+          <w:proofErr w:type="spellStart"/>
+          <w:r>
+            <w:rPr>
+              <w:rFonts w:ascii="David" w:eastAsia="Yu Mincho" w:hAnsi="David" w:cs="David" w:hint="eastAsia"/>
+              <w:color w:val="000000"/>
+              <w:lang w:eastAsia="ja-JP"/>
+            </w:rPr>
+            <w:t>a</w:t>
+          </w:r>
+          <w:r>
+            <w:rPr>
+              <w:rFonts w:ascii="David" w:eastAsia="Yu Mincho" w:hAnsi="David" w:cs="David"/>
+              <w:color w:val="000000"/>
+              <w:lang w:eastAsia="ja-JP"/>
+            </w:rPr>
+            <w:t>wt</w:t>
+          </w:r>
+          <w:proofErr w:type="spellEnd"/>
+        </w:p>
+        <w:p>
+          <w:pPr>
+            <w:numPr>
+              <w:ilvl w:val="0"/>
+              <w:numId w:val="13"/>
+            </w:numPr>
+            <w:pBdr>
+              <w:top w:val="nil"/>
+              <w:left w:val="nil"/>
+              <w:bottom w:val="nil"/>
+              <w:right w:val="nil"/>
+              <w:between w:val="nil"/>
+            </w:pBdr>
+            <w:spacing w:after="0" w:line="360" w:lineRule="auto"/>
+            <w:ind w:right="173"/>
+            <w:rPr>
+              <w:rFonts w:ascii="David" w:eastAsia="Yu Mincho" w:hAnsi="David" w:cs="David"/>
+              <w:b/>
+              <w:color w:val="000000"/>
+            </w:rPr>
+          </w:pPr>
+          <w:r>
+            <w:rPr>
+              <w:rFonts w:ascii="David" w:eastAsia="Yu Mincho" w:hAnsi="David" w:cs="David"/>
+              <w:b/>
+              <w:color w:val="000000"/>
+              <w:rtl/>
+            </w:rPr>
+            <w:t>תרשימי מערכת מרכזיים</w:t>
+          </w:r>
+        </w:p>
+        <w:p>
+          <w:pPr>
+            <w:numPr>
+              <w:ilvl w:val="1"/>
+              <w:numId w:val="13"/>
+            </w:numPr>
+            <w:pBdr>
+              <w:top w:val="nil"/>
+              <w:left w:val="nil"/>
+              <w:bottom w:val="nil"/>
+              <w:right w:val="nil"/>
+              <w:between w:val="nil"/>
+            </w:pBdr>
+            <w:spacing w:after="0" w:line="360" w:lineRule="auto"/>
+            <w:ind w:right="173"/>
+            <w:rPr>
+              <w:rFonts w:ascii="David" w:eastAsia="Yu Mincho" w:hAnsi="David" w:cs="David"/>
+              <w:b/>
+              <w:color w:val="000000"/>
+            </w:rPr>
+          </w:pPr>
+          <w:r>
+            <w:rPr>
+              <w:rFonts w:ascii="David" w:eastAsia="Yu Mincho" w:hAnsi="David" w:cs="David"/>
+              <w:color w:val="000000"/>
+            </w:rPr>
+            <w:t>Sequence diagram</w:t>
+          </w:r>
+          <w:r>
+            <w:rPr>
+              <w:rFonts w:ascii="David" w:eastAsia="Yu Mincho" w:hAnsi="David" w:cs="David"/>
+              <w:color w:val="000000"/>
+              <w:rtl/>
+            </w:rPr>
+            <w:t xml:space="preserve">- </w:t>
+          </w:r>
+        </w:p>
+        <w:p>
+          <w:pPr>
+            <w:pBdr>
+              <w:top w:val="nil"/>
+              <w:left w:val="nil"/>
+              <w:bottom w:val="nil"/>
+              <w:right w:val="nil"/>
+              <w:between w:val="nil"/>
+            </w:pBdr>
+            <w:spacing w:after="0" w:line="360" w:lineRule="auto"/>
+            <w:ind w:left="6964" w:right="173" w:hanging="4"/>
+            <w:rPr>
+              <w:rFonts w:ascii="David" w:eastAsia="Yu Mincho" w:hAnsi="David" w:cs="David"/>
+              <w:color w:val="000000"/>
+            </w:rPr>
+          </w:pPr>
+          <w:r>
+            <w:rPr>
+              <w:rFonts w:ascii="David" w:eastAsia="Yu Mincho" w:hAnsi="David" w:cs="David"/>
+              <w:noProof/>
+              <w:color w:val="000000"/>
+              <w:rtl/>
+            </w:rPr>
+            <w:drawing>
+              <wp:anchor distT="0" distB="0" distL="114300" distR="114300" simplePos="0" relativeHeight="251676672" behindDoc="0" locked="0" layoutInCell="1" allowOverlap="1" wp14:anchorId="7B7C7511" wp14:editId="70A4128C">
+                <wp:simplePos x="0" y="0"/>
+                <wp:positionH relativeFrom="column">
+                  <wp:posOffset>2209800</wp:posOffset>
+                </wp:positionH>
+                <wp:positionV relativeFrom="paragraph">
+                  <wp:posOffset>5080</wp:posOffset>
+                </wp:positionV>
+                <wp:extent cx="3132455" cy="2489835"/>
+                <wp:effectExtent l="0" t="0" r="0" b="5715"/>
+                <wp:wrapSquare wrapText="bothSides"/>
+                <wp:docPr id="814565152" name="תמונה 1" descr="תמונה שמכילה טקסט, תרשים, תוכנית, שרטוט טכני&#10;&#10;התיאור נוצר באופן אוטומטי"/>
+                <wp:cNvGraphicFramePr>
+                  <a:graphicFrameLocks xmlns:a="http://schemas.openxmlformats.org/drawingml/2006/main" noChangeAspect="1"/>
+                </wp:cNvGraphicFramePr>
+                <a:graphic xmlns:a="http://schemas.openxmlformats.org/drawingml/2006/main">
+                  <a:graphicData uri="http://schemas.openxmlformats.org/drawingml/2006/picture">
+                    <pic:pic xmlns:pic="http://schemas.openxmlformats.org/drawingml/2006/picture">
+                      <pic:nvPicPr>
+                        <pic:cNvPr id="814565152" name="תמונה 1" descr="תמונה שמכילה טקסט, תרשים, תוכנית, שרטוט טכני&#10;&#10;התיאור נוצר באופן אוטומטי"/>
+                        <pic:cNvPicPr/>
+                      </pic:nvPicPr>
+                      <pic:blipFill>
+                        <a:blip r:embed="rId9">
+                          <a:extLst>
+                            <a:ext uri="{28A0092B-C50C-407E-A947-70E740481C1C}">
+                              <a14:useLocalDpi xmlns:a14="http://schemas.microsoft.com/office/drawing/2010/main" val="0"/>
+                            </a:ext>
+                          </a:extLst>
+                        </a:blip>
+                        <a:stretch>
+                          <a:fillRect/>
+                        </a:stretch>
+                      </pic:blipFill>
+                      <pic:spPr>
+                        <a:xfrm>
+                          <a:off x="0" y="0"/>
+                          <a:ext cx="3132455" cy="2489835"/>
+                        </a:xfrm>
+                        <a:prstGeom prst="rect">
+                          <a:avLst/>
+                        </a:prstGeom>
+                      </pic:spPr>
+                    </pic:pic>
+                  </a:graphicData>
+                </a:graphic>
+                <wp14:sizeRelH relativeFrom="margin">
+                  <wp14:pctWidth>0</wp14:pctWidth>
+                </wp14:sizeRelH>
+                <wp14:sizeRelV relativeFrom="margin">
+                  <wp14:pctHeight>0</wp14:pctHeight>
+                </wp14:sizeRelV>
+              </wp:anchor>
+            </w:drawing>
+          </w:r>
+        </w:p>
+        <w:p>
+          <w:pPr>
+            <w:pBdr>
+              <w:top w:val="nil"/>
+              <w:left w:val="nil"/>
+              <w:bottom w:val="nil"/>
+              <w:right w:val="nil"/>
+              <w:between w:val="nil"/>
+            </w:pBdr>
+            <w:spacing w:after="0" w:line="360" w:lineRule="auto"/>
+            <w:ind w:left="6964" w:right="173" w:hanging="4"/>
+            <w:rPr>
+              <w:rFonts w:ascii="David" w:eastAsia="Yu Mincho" w:hAnsi="David" w:cs="David"/>
+              <w:color w:val="000000"/>
+            </w:rPr>
+          </w:pPr>
+        </w:p>
+        <w:p>
+          <w:pPr>
+            <w:pBdr>
+              <w:top w:val="nil"/>
+              <w:left w:val="nil"/>
+              <w:bottom w:val="nil"/>
+              <w:right w:val="nil"/>
+              <w:between w:val="nil"/>
+            </w:pBdr>
+            <w:spacing w:after="0" w:line="360" w:lineRule="auto"/>
+            <w:ind w:left="6964" w:right="173" w:hanging="4"/>
+            <w:rPr>
+              <w:rFonts w:ascii="David" w:eastAsia="Yu Mincho" w:hAnsi="David" w:cs="David"/>
+              <w:color w:val="000000"/>
+            </w:rPr>
+          </w:pPr>
+        </w:p>
+        <w:p>
+          <w:pPr>
+            <w:pBdr>
+              <w:top w:val="nil"/>
+              <w:left w:val="nil"/>
+              <w:bottom w:val="nil"/>
+              <w:right w:val="nil"/>
+              <w:between w:val="nil"/>
+            </w:pBdr>
+            <w:spacing w:after="0" w:line="360" w:lineRule="auto"/>
+            <w:ind w:left="6964" w:right="173" w:hanging="4"/>
+            <w:rPr>
+              <w:rFonts w:ascii="David" w:eastAsia="Yu Mincho" w:hAnsi="David" w:cs="David"/>
+              <w:color w:val="000000"/>
+            </w:rPr>
+          </w:pPr>
+        </w:p>
+        <w:p>
+          <w:pPr>
+            <w:pBdr>
+              <w:top w:val="nil"/>
+              <w:left w:val="nil"/>
+              <w:bottom w:val="nil"/>
+              <w:right w:val="nil"/>
+              <w:between w:val="nil"/>
+            </w:pBdr>
+            <w:spacing w:after="0" w:line="360" w:lineRule="auto"/>
+            <w:ind w:left="6964" w:right="173" w:hanging="4"/>
+            <w:rPr>
+              <w:rFonts w:ascii="David" w:eastAsia="Yu Mincho" w:hAnsi="David" w:cs="David"/>
+              <w:color w:val="000000"/>
+            </w:rPr>
+          </w:pPr>
+        </w:p>
+        <w:p>
+          <w:pPr>
+            <w:pBdr>
+              <w:top w:val="nil"/>
+              <w:left w:val="nil"/>
+              <w:bottom w:val="nil"/>
+              <w:right w:val="nil"/>
+              <w:between w:val="nil"/>
+            </w:pBdr>
+            <w:spacing w:after="0" w:line="360" w:lineRule="auto"/>
+            <w:ind w:left="6964" w:right="173" w:hanging="4"/>
+            <w:rPr>
+              <w:rFonts w:ascii="David" w:eastAsia="Yu Mincho" w:hAnsi="David" w:cs="David"/>
+              <w:color w:val="000000"/>
+            </w:rPr>
+          </w:pPr>
+        </w:p>
+        <w:p>
+          <w:pPr>
+            <w:pBdr>
+              <w:top w:val="nil"/>
+              <w:left w:val="nil"/>
+              <w:bottom w:val="nil"/>
+              <w:right w:val="nil"/>
+              <w:between w:val="nil"/>
+            </w:pBdr>
+            <w:spacing w:after="0" w:line="360" w:lineRule="auto"/>
+            <w:ind w:left="6964" w:right="173" w:hanging="4"/>
+            <w:rPr>
+              <w:rFonts w:ascii="David" w:eastAsia="Yu Mincho" w:hAnsi="David" w:cs="David"/>
+              <w:color w:val="000000"/>
+            </w:rPr>
+          </w:pPr>
+        </w:p>
+        <w:p>
+          <w:pPr>
+            <w:pBdr>
+              <w:top w:val="nil"/>
+              <w:left w:val="nil"/>
+              <w:bottom w:val="nil"/>
+              <w:right w:val="nil"/>
+              <w:between w:val="nil"/>
+            </w:pBdr>
+            <w:spacing w:after="0" w:line="360" w:lineRule="auto"/>
+            <w:ind w:left="6964" w:right="173" w:hanging="4"/>
+            <w:rPr>
+              <w:rFonts w:ascii="David" w:eastAsia="Yu Mincho" w:hAnsi="David" w:cs="David"/>
+              <w:b/>
+              <w:color w:val="000000"/>
+            </w:rPr>
+          </w:pPr>
+        </w:p>
+        <w:p>
+          <w:pPr>
+            <w:pBdr>
+              <w:top w:val="nil"/>
+              <w:left w:val="nil"/>
+              <w:bottom w:val="nil"/>
+              <w:right w:val="nil"/>
+              <w:between w:val="nil"/>
+            </w:pBdr>
+            <w:spacing w:after="0" w:line="360" w:lineRule="auto"/>
+            <w:ind w:left="6964" w:right="173" w:hanging="4"/>
+            <w:rPr>
+              <w:rFonts w:ascii="David" w:eastAsia="Yu Mincho" w:hAnsi="David" w:cs="David"/>
+              <w:color w:val="000000"/>
+              <w:rtl/>
+            </w:rPr>
+          </w:pPr>
+        </w:p>
+        <w:p>
+          <w:pPr>
+            <w:pBdr>
+              <w:top w:val="nil"/>
+              <w:left w:val="nil"/>
+              <w:bottom w:val="nil"/>
+              <w:right w:val="nil"/>
+              <w:between w:val="nil"/>
+            </w:pBdr>
+            <w:spacing w:after="0" w:line="360" w:lineRule="auto"/>
+            <w:ind w:left="6964" w:right="173" w:hanging="4"/>
+            <w:rPr>
+              <w:rFonts w:ascii="David" w:eastAsia="Yu Mincho" w:hAnsi="David" w:cs="David"/>
+              <w:b/>
+              <w:color w:val="000000"/>
+              <w:rtl/>
+            </w:rPr>
+          </w:pPr>
+        </w:p>
+        <w:p>
+          <w:pPr>
+            <w:pBdr>
+              <w:top w:val="nil"/>
+              <w:left w:val="nil"/>
+              <w:bottom w:val="nil"/>
+              <w:right w:val="nil"/>
+              <w:between w:val="nil"/>
+            </w:pBdr>
+            <w:spacing w:after="0" w:line="360" w:lineRule="auto"/>
+            <w:ind w:left="6964" w:right="173" w:hanging="4"/>
+            <w:rPr>
+              <w:rFonts w:ascii="David" w:eastAsia="Yu Mincho" w:hAnsi="David" w:cs="David"/>
+              <w:b/>
+              <w:color w:val="000000"/>
+              <w:rtl/>
+            </w:rPr>
+          </w:pPr>
+        </w:p>
+        <w:p>
+          <w:pPr>
+            <w:pBdr>
+              <w:top w:val="nil"/>
+              <w:left w:val="nil"/>
+              <w:bottom w:val="nil"/>
+              <w:right w:val="nil"/>
+              <w:between w:val="nil"/>
+            </w:pBdr>
+            <w:spacing w:after="0" w:line="360" w:lineRule="auto"/>
+            <w:ind w:left="6964" w:right="173" w:hanging="4"/>
+            <w:rPr>
+              <w:rFonts w:ascii="David" w:eastAsia="Yu Mincho" w:hAnsi="David" w:cs="David"/>
+              <w:b/>
+              <w:color w:val="000000"/>
+            </w:rPr>
+          </w:pPr>
+        </w:p>
+        <w:p>
+          <w:pPr>
+            <w:numPr>
+              <w:ilvl w:val="0"/>
+              <w:numId w:val="13"/>
+            </w:numPr>
+            <w:pBdr>
+              <w:top w:val="nil"/>
+              <w:left w:val="nil"/>
+              <w:bottom w:val="nil"/>
+              <w:right w:val="nil"/>
+              <w:between w:val="nil"/>
+            </w:pBdr>
+            <w:spacing w:after="0" w:line="360" w:lineRule="auto"/>
+            <w:ind w:right="173"/>
+            <w:rPr>
+              <w:rFonts w:ascii="David" w:eastAsia="Yu Mincho" w:hAnsi="David" w:cs="David"/>
+              <w:b/>
+              <w:color w:val="000000"/>
+            </w:rPr>
+          </w:pPr>
+          <w:r>
+            <w:rPr>
+              <w:rFonts w:ascii="David" w:eastAsia="Yu Mincho" w:hAnsi="David" w:cs="David"/>
+              <w:b/>
+              <w:color w:val="000000"/>
+              <w:rtl/>
+            </w:rPr>
+            <w:t>תיאור המרכיב האלגוריתמי- חישובי</w:t>
+          </w:r>
+        </w:p>
+        <w:p>
+          <w:pPr>
+            <w:spacing w:after="0" w:line="360" w:lineRule="auto"/>
+            <w:ind w:left="365" w:right="360"/>
+            <w:rPr>
+              <w:rFonts w:ascii="David" w:eastAsia="Yu Mincho" w:hAnsi="David" w:cs="David"/>
+              <w:color w:val="000000"/>
+              <w:rtl/>
+            </w:rPr>
+          </w:pPr>
+          <w:r>
+            <w:rPr>
+              <w:rFonts w:ascii="David" w:eastAsia="Yu Mincho" w:hAnsi="David" w:cs="David"/>
+              <w:color w:val="000000"/>
+              <w:rtl/>
+            </w:rPr>
+            <w:t xml:space="preserve">אלגוריתם </w:t>
+          </w:r>
+          <w:proofErr w:type="spellStart"/>
+          <w:r>
+            <w:rPr>
+              <w:rFonts w:ascii="David" w:eastAsia="Yu Mincho" w:hAnsi="David" w:cs="David"/>
+              <w:color w:val="000000"/>
+            </w:rPr>
+            <w:t>MiniMax</w:t>
+          </w:r>
+          <w:proofErr w:type="spellEnd"/>
+          <w:r>
+            <w:rPr>
+              <w:rFonts w:ascii="David" w:eastAsia="Yu Mincho" w:hAnsi="David" w:cs="David"/>
+              <w:color w:val="000000"/>
+              <w:rtl/>
+            </w:rPr>
+            <w:t xml:space="preserve">- משחקים רבים בנויים על העיקרון של סט חוקים קבוע ומוגדר היטב ומשחק לסירוגין. לדוגמה: שחמט ודמקה. בתורת המשחקים, עץ </w:t>
+          </w:r>
+          <w:proofErr w:type="spellStart"/>
+          <w:r>
+            <w:rPr>
+              <w:rFonts w:ascii="David" w:eastAsia="Yu Mincho" w:hAnsi="David" w:cs="David"/>
+              <w:color w:val="000000"/>
+              <w:rtl/>
+            </w:rPr>
+            <w:t>מינימקס</w:t>
+          </w:r>
+          <w:proofErr w:type="spellEnd"/>
+          <w:r>
+            <w:rPr>
+              <w:rFonts w:ascii="David" w:eastAsia="Yu Mincho" w:hAnsi="David" w:cs="David"/>
+              <w:color w:val="000000"/>
+              <w:rtl/>
+            </w:rPr>
+            <w:t xml:space="preserve"> הוא (עץ סוג של מבנה נתונים) הפורס את האפשרויות למשחק של שחקן א', את התגובות של שחקן ב' לכל פעולה של שחקן א', את תגובותיו של א' לתגובותיו של ב' וכך הלאה. מעשית מוגבל עומקו של העץ על ידי הזמן וזיכרון המחשב העומדים לרשותנו (לדוגמה, מחשבי שחמט בונים עצים של כ-9 מהלכים קדימה). העלים בעץ שנוצר הם מצבים סטטיים שנגיע אליהם לאחר רצף של מהלכים (הנתיבים בעץ הם למעשה תרחישים אפשריים). ניתן ציון לכל מצב סטטי שכזה (מצב סטטי בלוח שחמט לדוגמה), שישקף כמה המצב טוב מבחינתנו. מובן שאם נבחר במהלך (ענף) המוביל לעלה עם הציון הגבוה ביותר, לא מובטח לנו שאכן נגיע לאותו עלה. העלה הטוב ביותר הוא התסריט האופטימלי מבחינתנו, וניתן להניח שיריב לא יוביל אותנו בהמשך הנתיב אלא יסיט אותו לנתיב הטוב ביותר מבחינתו. משפט </w:t>
+          </w:r>
+          <w:proofErr w:type="spellStart"/>
+          <w:r>
+            <w:rPr>
+              <w:rFonts w:ascii="David" w:eastAsia="Yu Mincho" w:hAnsi="David" w:cs="David"/>
+              <w:color w:val="000000"/>
+              <w:rtl/>
+            </w:rPr>
+            <w:t>המינימקס</w:t>
+          </w:r>
+          <w:proofErr w:type="spellEnd"/>
+          <w:r>
+            <w:rPr>
+              <w:rFonts w:ascii="David" w:eastAsia="Yu Mincho" w:hAnsi="David" w:cs="David"/>
+              <w:color w:val="000000"/>
+              <w:rtl/>
+            </w:rPr>
+            <w:t xml:space="preserve"> מאפשר לנו לדעת מה המהלך הטוב ביותר שנוכל לעשות, על בסיס המידע הנמצא בעץ.</w:t>
+          </w:r>
+        </w:p>
+        <w:p>
+          <w:pPr>
+            <w:spacing w:after="0" w:line="360" w:lineRule="auto"/>
+            <w:ind w:left="365" w:right="360"/>
+            <w:rPr>
+              <w:rFonts w:ascii="David" w:eastAsia="Yu Mincho" w:hAnsi="David" w:cs="David"/>
+              <w:color w:val="000000"/>
+            </w:rPr>
+          </w:pPr>
+          <w:r>
+            <w:rPr>
+              <w:rFonts w:ascii="David" w:eastAsia="Yu Mincho" w:hAnsi="David" w:cs="David"/>
+              <w:color w:val="000000"/>
+              <w:rtl/>
+            </w:rPr>
+            <w:t xml:space="preserve">סריקת העץ מתבצעת בצורה רקורסיבית, והסיבוכיות של אלגוריתם זה היא </w:t>
+          </w:r>
+          <w:r>
+            <w:rPr>
+              <w:rFonts w:ascii="David" w:eastAsia="Yu Mincho" w:hAnsi="David" w:cs="David"/>
+              <w:color w:val="000000"/>
+            </w:rPr>
+            <w:t>O(</w:t>
+          </w:r>
+          <w:proofErr w:type="spellStart"/>
+          <w:r>
+            <w:rPr>
+              <w:rFonts w:ascii="David" w:eastAsia="Yu Mincho" w:hAnsi="David" w:cs="David"/>
+              <w:color w:val="000000"/>
+            </w:rPr>
+            <w:t>b^d</w:t>
+          </w:r>
+          <w:proofErr w:type="spellEnd"/>
+          <w:r>
+            <w:rPr>
+              <w:rFonts w:ascii="David" w:eastAsia="Yu Mincho" w:hAnsi="David" w:cs="David"/>
+              <w:color w:val="000000"/>
+            </w:rPr>
+            <w:t>)</w:t>
+          </w:r>
+          <w:r>
+            <w:rPr>
+              <w:rFonts w:ascii="David" w:eastAsia="Yu Mincho" w:hAnsi="David" w:cs="David"/>
+              <w:color w:val="000000"/>
+              <w:rtl/>
+            </w:rPr>
+            <w:t xml:space="preserve"> כאשר </w:t>
+          </w:r>
+          <w:r>
+            <w:rPr>
+              <w:rFonts w:ascii="David" w:eastAsia="Yu Mincho" w:hAnsi="David" w:cs="David"/>
+              <w:color w:val="000000"/>
+            </w:rPr>
+            <w:t>d</w:t>
+          </w:r>
+          <w:r>
+            <w:rPr>
+              <w:rFonts w:ascii="David" w:eastAsia="Yu Mincho" w:hAnsi="David" w:cs="David"/>
+              <w:color w:val="000000"/>
+              <w:rtl/>
+            </w:rPr>
+            <w:t xml:space="preserve"> מייצג את עומק העץ ו- </w:t>
+          </w:r>
+          <w:r>
+            <w:rPr>
+              <w:rFonts w:ascii="David" w:eastAsia="Yu Mincho" w:hAnsi="David" w:cs="David"/>
+              <w:color w:val="000000"/>
+            </w:rPr>
+            <w:t>b</w:t>
+          </w:r>
+          <w:r>
+            <w:rPr>
+              <w:rFonts w:ascii="David" w:eastAsia="Yu Mincho" w:hAnsi="David" w:cs="David"/>
+              <w:color w:val="000000"/>
+              <w:rtl/>
+            </w:rPr>
+            <w:t xml:space="preserve"> מייצג את הגורם המסועף (</w:t>
+          </w:r>
+          <w:r>
+            <w:rPr>
+              <w:rFonts w:ascii="David" w:eastAsia="Yu Mincho" w:hAnsi="David" w:cs="David"/>
+              <w:color w:val="000000"/>
+            </w:rPr>
+            <w:t>branching factor</w:t>
+          </w:r>
+          <w:r>
+            <w:rPr>
+              <w:rFonts w:ascii="David" w:eastAsia="Yu Mincho" w:hAnsi="David" w:cs="David"/>
+              <w:color w:val="000000"/>
+              <w:rtl/>
+            </w:rPr>
+            <w:t>).</w:t>
+          </w:r>
+        </w:p>
+        <w:p>
+          <w:pPr>
+            <w:pBdr>
+              <w:top w:val="nil"/>
+              <w:left w:val="nil"/>
+              <w:bottom w:val="nil"/>
+              <w:right w:val="nil"/>
+              <w:between w:val="nil"/>
+            </w:pBdr>
+            <w:spacing w:after="0" w:line="360" w:lineRule="auto"/>
+            <w:ind w:left="6964" w:right="173" w:hanging="4"/>
+            <w:rPr>
+              <w:rFonts w:ascii="David" w:eastAsia="Yu Mincho" w:hAnsi="David" w:cs="David"/>
+              <w:b/>
+              <w:color w:val="000000"/>
+            </w:rPr>
+          </w:pPr>
+        </w:p>
+        <w:p>
+          <w:pPr>
+            <w:numPr>
+              <w:ilvl w:val="0"/>
+              <w:numId w:val="13"/>
+            </w:numPr>
+            <w:pBdr>
+              <w:top w:val="nil"/>
+              <w:left w:val="nil"/>
+              <w:bottom w:val="nil"/>
+              <w:right w:val="nil"/>
+              <w:between w:val="nil"/>
+            </w:pBdr>
+            <w:spacing w:after="0" w:line="360" w:lineRule="auto"/>
+            <w:ind w:right="173"/>
+            <w:rPr>
+              <w:rFonts w:ascii="David" w:eastAsia="Yu Mincho" w:hAnsi="David" w:cs="David"/>
+              <w:b/>
+              <w:color w:val="000000"/>
+            </w:rPr>
+          </w:pPr>
+          <w:r>
+            <w:rPr>
+              <w:rFonts w:ascii="David" w:eastAsia="Yu Mincho" w:hAnsi="David" w:cs="David"/>
+              <w:b/>
+              <w:color w:val="000000"/>
+              <w:rtl/>
+            </w:rPr>
+            <w:t>משאבים הנדרשים לפרויקט:</w:t>
+          </w:r>
+        </w:p>
+        <w:p>
+          <w:pPr>
+            <w:numPr>
+              <w:ilvl w:val="1"/>
+              <w:numId w:val="13"/>
+            </w:numPr>
+            <w:pBdr>
+              <w:top w:val="nil"/>
+              <w:left w:val="nil"/>
+              <w:bottom w:val="nil"/>
+              <w:right w:val="nil"/>
+              <w:between w:val="nil"/>
+            </w:pBdr>
+            <w:spacing w:after="0" w:line="360" w:lineRule="auto"/>
+            <w:ind w:right="173"/>
+            <w:rPr>
+              <w:rFonts w:ascii="David" w:eastAsia="Yu Mincho" w:hAnsi="David" w:cs="David"/>
+              <w:color w:val="000000"/>
+            </w:rPr>
+          </w:pPr>
+          <w:r>
+            <w:rPr>
+              <w:rFonts w:ascii="David" w:eastAsia="Yu Mincho" w:hAnsi="David" w:cs="David"/>
+              <w:color w:val="000000"/>
+              <w:rtl/>
+            </w:rPr>
+            <w:t>מספר שעות המוקדש לפרויקט, חלוקת עבודה בין חברי הצוות</w:t>
+          </w:r>
+        </w:p>
+        <w:p>
+          <w:pPr>
+            <w:pBdr>
+              <w:top w:val="nil"/>
+              <w:left w:val="nil"/>
+              <w:bottom w:val="nil"/>
+              <w:right w:val="nil"/>
+              <w:between w:val="nil"/>
+            </w:pBdr>
+            <w:spacing w:after="0" w:line="360" w:lineRule="auto"/>
+            <w:ind w:left="652" w:right="173"/>
+            <w:rPr>
+              <w:rFonts w:ascii="David" w:eastAsia="Yu Mincho" w:hAnsi="David" w:cs="David"/>
+              <w:color w:val="000000"/>
+              <w:rtl/>
+            </w:rPr>
+          </w:pPr>
+          <w:r>
+            <w:rPr>
+              <w:rFonts w:ascii="David" w:eastAsia="Yu Mincho" w:hAnsi="David" w:cs="David" w:hint="cs"/>
+              <w:color w:val="000000"/>
+              <w:rtl/>
+            </w:rPr>
+            <w:t>היקף העבודה הוא בסדר גודל של כ-180 שעות</w:t>
+          </w:r>
+        </w:p>
+        <w:p>
+          <w:pPr>
+            <w:numPr>
+              <w:ilvl w:val="1"/>
+              <w:numId w:val="13"/>
+            </w:numPr>
+            <w:pBdr>
+              <w:top w:val="nil"/>
+              <w:left w:val="nil"/>
+              <w:bottom w:val="nil"/>
+              <w:right w:val="nil"/>
+              <w:between w:val="nil"/>
+            </w:pBdr>
+            <w:spacing w:after="0" w:line="360" w:lineRule="auto"/>
+            <w:ind w:right="173"/>
+            <w:rPr>
+              <w:rFonts w:ascii="David" w:eastAsia="Yu Mincho" w:hAnsi="David" w:cs="David"/>
+              <w:color w:val="000000"/>
+            </w:rPr>
+          </w:pPr>
+          <w:r>
+            <w:rPr>
+              <w:rFonts w:ascii="David" w:eastAsia="Yu Mincho" w:hAnsi="David" w:cs="David"/>
+              <w:color w:val="000000"/>
+              <w:rtl/>
+            </w:rPr>
+            <w:lastRenderedPageBreak/>
+            <w:t>תוכנות נדרשות</w:t>
+          </w:r>
+        </w:p>
+        <w:p>
+          <w:pPr>
+            <w:pBdr>
+              <w:top w:val="nil"/>
+              <w:left w:val="nil"/>
+              <w:bottom w:val="nil"/>
+              <w:right w:val="nil"/>
+              <w:between w:val="nil"/>
+            </w:pBdr>
+            <w:spacing w:after="0" w:line="360" w:lineRule="auto"/>
+            <w:ind w:left="652" w:right="173"/>
+            <w:rPr>
+              <w:rFonts w:ascii="David" w:eastAsia="Yu Mincho" w:hAnsi="David" w:cs="David"/>
+              <w:color w:val="000000"/>
+            </w:rPr>
+          </w:pPr>
+          <w:proofErr w:type="spellStart"/>
+          <w:r>
+            <w:rPr>
+              <w:rFonts w:ascii="David" w:eastAsia="Yu Mincho" w:hAnsi="David" w:cs="David"/>
+              <w:color w:val="000000"/>
+            </w:rPr>
+            <w:t>intellij</w:t>
+          </w:r>
+          <w:proofErr w:type="spellEnd"/>
+        </w:p>
+        <w:p>
+          <w:pPr>
+            <w:numPr>
+              <w:ilvl w:val="1"/>
+              <w:numId w:val="13"/>
+            </w:numPr>
+            <w:pBdr>
+              <w:top w:val="nil"/>
+              <w:left w:val="nil"/>
+              <w:bottom w:val="nil"/>
+              <w:right w:val="nil"/>
+              <w:between w:val="nil"/>
+            </w:pBdr>
+            <w:spacing w:after="0" w:line="360" w:lineRule="auto"/>
+            <w:ind w:right="173"/>
+            <w:rPr>
+              <w:rFonts w:ascii="David" w:eastAsia="Yu Mincho" w:hAnsi="David" w:cs="David"/>
+              <w:color w:val="000000"/>
+            </w:rPr>
+          </w:pPr>
+          <w:r>
+            <w:rPr>
+              <w:rFonts w:ascii="David" w:eastAsia="Yu Mincho" w:hAnsi="David" w:cs="David"/>
+              <w:color w:val="000000"/>
+              <w:rtl/>
+            </w:rPr>
+            <w:t>ידע חדש שנדרש ללמוד לצורך ביצוע הפרויקט</w:t>
+          </w:r>
+        </w:p>
+        <w:p>
+          <w:pPr>
+            <w:pBdr>
+              <w:top w:val="nil"/>
+              <w:left w:val="nil"/>
+              <w:bottom w:val="nil"/>
+              <w:right w:val="nil"/>
+              <w:between w:val="nil"/>
+            </w:pBdr>
+            <w:spacing w:after="0" w:line="360" w:lineRule="auto"/>
+            <w:ind w:left="652" w:right="173"/>
+            <w:rPr>
+              <w:rFonts w:ascii="David" w:eastAsia="Yu Mincho" w:hAnsi="David" w:cs="David"/>
+              <w:color w:val="000000"/>
+              <w:rtl/>
+            </w:rPr>
+          </w:pPr>
+          <w:r>
+            <w:rPr>
+              <w:rFonts w:ascii="David" w:eastAsia="Yu Mincho" w:hAnsi="David" w:cs="David" w:hint="cs"/>
+              <w:color w:val="000000"/>
+              <w:rtl/>
+            </w:rPr>
+            <w:t xml:space="preserve">התעמקתי יותר בשפה </w:t>
+          </w:r>
+          <w:r>
+            <w:rPr>
+              <w:rFonts w:ascii="David" w:eastAsia="Yu Mincho" w:hAnsi="David" w:cs="David"/>
+              <w:color w:val="000000"/>
+            </w:rPr>
+            <w:t>java</w:t>
+          </w:r>
+          <w:r>
+            <w:rPr>
+              <w:rFonts w:ascii="David" w:eastAsia="Yu Mincho" w:hAnsi="David" w:cs="David" w:hint="cs"/>
+              <w:color w:val="000000"/>
+              <w:rtl/>
+            </w:rPr>
+            <w:t xml:space="preserve">, ולמדתי </w:t>
+          </w:r>
+          <w:proofErr w:type="spellStart"/>
+          <w:r>
+            <w:rPr>
+              <w:rFonts w:ascii="David" w:eastAsia="Yu Mincho" w:hAnsi="David" w:cs="David"/>
+              <w:color w:val="000000"/>
+            </w:rPr>
+            <w:t>awt</w:t>
+          </w:r>
+          <w:proofErr w:type="spellEnd"/>
+          <w:r>
+            <w:rPr>
+              <w:rFonts w:ascii="David" w:eastAsia="Yu Mincho" w:hAnsi="David" w:cs="David" w:hint="cs"/>
+              <w:color w:val="000000"/>
+              <w:rtl/>
+            </w:rPr>
+            <w:t xml:space="preserve"> שכן לא יצא לי לפתח עם ספרייה זאת קודם לכן.</w:t>
+          </w:r>
+        </w:p>
+        <w:p>
+          <w:pPr>
+            <w:numPr>
+              <w:ilvl w:val="1"/>
+              <w:numId w:val="13"/>
+            </w:numPr>
+            <w:pBdr>
+              <w:top w:val="nil"/>
+              <w:left w:val="nil"/>
+              <w:bottom w:val="nil"/>
+              <w:right w:val="nil"/>
+              <w:between w:val="nil"/>
+            </w:pBdr>
+            <w:spacing w:after="0" w:line="360" w:lineRule="auto"/>
+            <w:ind w:right="173"/>
+            <w:rPr>
+              <w:rFonts w:ascii="David" w:eastAsia="Yu Mincho" w:hAnsi="David" w:cs="David"/>
+              <w:color w:val="000000"/>
+            </w:rPr>
+          </w:pPr>
+          <w:r>
+            <w:rPr>
+              <w:rFonts w:ascii="David" w:eastAsia="Yu Mincho" w:hAnsi="David" w:cs="David"/>
+              <w:color w:val="000000"/>
+              <w:rtl/>
+            </w:rPr>
+            <w:t>ספרות ומקורות מידע</w:t>
+          </w:r>
+        </w:p>
+        <w:p>
+          <w:pPr>
+            <w:numPr>
+              <w:ilvl w:val="2"/>
+              <w:numId w:val="13"/>
+            </w:numPr>
+            <w:pBdr>
+              <w:top w:val="nil"/>
+              <w:left w:val="nil"/>
+              <w:bottom w:val="nil"/>
+              <w:right w:val="nil"/>
+              <w:between w:val="nil"/>
+            </w:pBdr>
+            <w:spacing w:after="0" w:line="360" w:lineRule="auto"/>
+            <w:ind w:right="173"/>
+            <w:rPr>
+              <w:rFonts w:ascii="David" w:eastAsia="Yu Mincho" w:hAnsi="David" w:cs="David"/>
+              <w:color w:val="0000FF"/>
+              <w:u w:val="single"/>
+            </w:rPr>
+          </w:pPr>
+          <w:hyperlink r:id="rId10" w:history="1">
+            <w:r>
+              <w:rPr>
+                <w:rFonts w:ascii="Arial" w:eastAsia="Yu Mincho" w:hAnsi="Arial" w:cs="Arial"/>
+                <w:color w:val="0000FF"/>
+                <w:sz w:val="24"/>
+                <w:szCs w:val="24"/>
+                <w:u w:val="single"/>
+              </w:rPr>
+              <w:t>http://stackoverflow.com</w:t>
+            </w:r>
+            <w:r>
+              <w:rPr>
+                <w:rFonts w:ascii="Arial" w:eastAsia="Yu Mincho" w:hAnsi="Arial" w:cs="Arial"/>
+                <w:color w:val="0000FF"/>
+                <w:sz w:val="24"/>
+                <w:szCs w:val="24"/>
+                <w:u w:val="single"/>
+                <w:rtl/>
+              </w:rPr>
+              <w:t>/</w:t>
+            </w:r>
+          </w:hyperlink>
+        </w:p>
+        <w:p>
+          <w:pPr>
+            <w:numPr>
+              <w:ilvl w:val="2"/>
+              <w:numId w:val="13"/>
+            </w:numPr>
+            <w:pBdr>
+              <w:top w:val="nil"/>
+              <w:left w:val="nil"/>
+              <w:bottom w:val="nil"/>
+              <w:right w:val="nil"/>
+              <w:between w:val="nil"/>
+            </w:pBdr>
+            <w:spacing w:after="0" w:line="360" w:lineRule="auto"/>
+            <w:ind w:right="173"/>
+            <w:rPr>
+              <w:rFonts w:ascii="David" w:eastAsia="Yu Mincho" w:hAnsi="David" w:cs="David"/>
+              <w:color w:val="0000FF"/>
+              <w:u w:val="single"/>
+            </w:rPr>
+          </w:pPr>
+          <w:hyperlink r:id="rId11" w:history="1">
+            <w:r>
+              <w:rPr>
+                <w:rFonts w:ascii="Arial" w:eastAsia="Yu Mincho" w:hAnsi="Arial" w:cs="Arial"/>
+                <w:color w:val="0000FF"/>
+                <w:sz w:val="24"/>
+                <w:szCs w:val="24"/>
+                <w:u w:val="single"/>
+              </w:rPr>
+              <w:t>http://www.java-forums.org</w:t>
+            </w:r>
+          </w:hyperlink>
+        </w:p>
+        <w:p>
+          <w:pPr>
+            <w:numPr>
+              <w:ilvl w:val="2"/>
+              <w:numId w:val="13"/>
+            </w:numPr>
+            <w:pBdr>
+              <w:top w:val="nil"/>
+              <w:left w:val="nil"/>
+              <w:bottom w:val="nil"/>
+              <w:right w:val="nil"/>
+              <w:between w:val="nil"/>
+            </w:pBdr>
+            <w:spacing w:after="0" w:line="360" w:lineRule="auto"/>
+            <w:ind w:right="173"/>
+            <w:rPr>
+              <w:rFonts w:ascii="David" w:eastAsia="Yu Mincho" w:hAnsi="David" w:cs="David"/>
+              <w:color w:val="000000"/>
+            </w:rPr>
+          </w:pPr>
+          <w:hyperlink w:history="1">
+            <w:r>
+              <w:rPr>
+                <w:rFonts w:ascii="Arial" w:eastAsia="Yu Mincho" w:hAnsi="Arial" w:cs="Arial"/>
+                <w:color w:val="0000FF"/>
+                <w:sz w:val="24"/>
+                <w:szCs w:val="24"/>
+                <w:u w:val="single"/>
+              </w:rPr>
+              <w:t xml:space="preserve">http://www.java-gaming.org </w:t>
+            </w:r>
+            <w:r>
+              <w:rPr>
+                <w:rFonts w:ascii="Arial" w:eastAsia="Yu Mincho" w:hAnsi="Arial" w:cs="Arial"/>
+                <w:color w:val="0000FF"/>
+                <w:sz w:val="24"/>
+                <w:szCs w:val="24"/>
+                <w:u w:val="single"/>
+                <w:rtl/>
+              </w:rPr>
+              <w:t>/</w:t>
+            </w:r>
+          </w:hyperlink>
+        </w:p>
+        <w:p>
+          <w:pPr>
+            <w:numPr>
+              <w:ilvl w:val="0"/>
+              <w:numId w:val="13"/>
+            </w:numPr>
+            <w:pBdr>
+              <w:top w:val="nil"/>
+              <w:left w:val="nil"/>
+              <w:bottom w:val="nil"/>
+              <w:right w:val="nil"/>
+              <w:between w:val="nil"/>
+            </w:pBdr>
+            <w:spacing w:after="0" w:line="360" w:lineRule="auto"/>
+            <w:ind w:right="173"/>
+            <w:rPr>
+              <w:rFonts w:ascii="David" w:eastAsia="Yu Mincho" w:hAnsi="David" w:cs="David"/>
+              <w:b/>
+              <w:color w:val="000000"/>
+            </w:rPr>
+          </w:pPr>
+          <w:r>
+            <w:rPr>
+              <w:rFonts w:ascii="David" w:eastAsia="Yu Mincho" w:hAnsi="David" w:cs="David"/>
+              <w:b/>
+              <w:color w:val="000000"/>
+              <w:rtl/>
+            </w:rPr>
+            <w:t>תוכנית עבודה ושלבים למימוש הפרויקט</w:t>
+          </w:r>
+        </w:p>
+        <w:p>
+          <w:pPr>
+            <w:numPr>
+              <w:ilvl w:val="0"/>
+              <w:numId w:val="16"/>
+            </w:numPr>
+            <w:spacing w:after="5" w:line="271" w:lineRule="auto"/>
+            <w:contextualSpacing/>
+            <w:rPr>
+              <w:rFonts w:ascii="David" w:eastAsia="Yu Mincho" w:hAnsi="David" w:cs="David"/>
+              <w:b/>
+              <w:color w:val="000000"/>
+              <w:rtl/>
+            </w:rPr>
+          </w:pPr>
+          <w:r>
+            <w:rPr>
+              <w:rFonts w:ascii="David" w:eastAsia="Yu Mincho" w:hAnsi="David" w:cs="David" w:hint="cs"/>
+              <w:b/>
+              <w:color w:val="000000"/>
+              <w:rtl/>
+            </w:rPr>
+            <w:t xml:space="preserve">הכרת </w:t>
+          </w:r>
+          <w:proofErr w:type="spellStart"/>
+          <w:r>
+            <w:rPr>
+              <w:rFonts w:ascii="David" w:eastAsia="Yu Mincho" w:hAnsi="David" w:cs="David" w:hint="cs"/>
+              <w:b/>
+              <w:color w:val="000000"/>
+              <w:rtl/>
+            </w:rPr>
+            <w:t>הספריית</w:t>
+          </w:r>
+          <w:proofErr w:type="spellEnd"/>
+          <w:r>
+            <w:rPr>
+              <w:rFonts w:ascii="David" w:eastAsia="Yu Mincho" w:hAnsi="David" w:cs="David" w:hint="cs"/>
+              <w:b/>
+              <w:color w:val="000000"/>
+              <w:rtl/>
+            </w:rPr>
+            <w:t xml:space="preserve"> </w:t>
+          </w:r>
+          <w:proofErr w:type="spellStart"/>
+          <w:r>
+            <w:rPr>
+              <w:rFonts w:ascii="David" w:eastAsia="Yu Mincho" w:hAnsi="David" w:cs="David"/>
+              <w:b/>
+              <w:color w:val="000000"/>
+            </w:rPr>
+            <w:t>awt</w:t>
+          </w:r>
+          <w:proofErr w:type="spellEnd"/>
+          <w:r>
+            <w:rPr>
+              <w:rFonts w:ascii="David" w:eastAsia="Yu Mincho" w:hAnsi="David" w:cs="David" w:hint="cs"/>
+              <w:b/>
+              <w:color w:val="000000"/>
+              <w:rtl/>
+            </w:rPr>
+            <w:t xml:space="preserve"> ובניית שלד בסיסי למשחק בעזרת ה-</w:t>
+          </w:r>
+          <w:r>
+            <w:rPr>
+              <w:rFonts w:ascii="David" w:eastAsia="Yu Mincho" w:hAnsi="David" w:cs="David"/>
+              <w:b/>
+              <w:color w:val="000000"/>
+            </w:rPr>
+            <w:t>class</w:t>
+          </w:r>
+          <w:r>
+            <w:rPr>
+              <w:rFonts w:ascii="David" w:eastAsia="Yu Mincho" w:hAnsi="David" w:cs="David" w:hint="cs"/>
+              <w:b/>
+              <w:color w:val="000000"/>
+              <w:rtl/>
+            </w:rPr>
+            <w:t xml:space="preserve">-ים שהיא </w:t>
+          </w:r>
+          <w:proofErr w:type="spellStart"/>
+          <w:r>
+            <w:rPr>
+              <w:rFonts w:ascii="David" w:eastAsia="Yu Mincho" w:hAnsi="David" w:cs="David" w:hint="cs"/>
+              <w:b/>
+              <w:color w:val="000000"/>
+              <w:rtl/>
+            </w:rPr>
+            <w:t>מייחצנת</w:t>
+          </w:r>
+          <w:proofErr w:type="spellEnd"/>
+        </w:p>
+        <w:p>
+          <w:pPr>
+            <w:numPr>
+              <w:ilvl w:val="0"/>
+              <w:numId w:val="16"/>
+            </w:numPr>
+            <w:spacing w:after="5" w:line="271" w:lineRule="auto"/>
+            <w:contextualSpacing/>
+            <w:rPr>
+              <w:rFonts w:ascii="David" w:eastAsia="Yu Mincho" w:hAnsi="David" w:cs="David"/>
+              <w:b/>
+              <w:color w:val="000000"/>
+              <w:rtl/>
+            </w:rPr>
+          </w:pPr>
+          <w:r>
+            <w:rPr>
+              <w:rFonts w:ascii="David" w:eastAsia="Yu Mincho" w:hAnsi="David" w:cs="David" w:hint="cs"/>
+              <w:b/>
+              <w:color w:val="000000"/>
+              <w:rtl/>
+            </w:rPr>
+            <w:t>פישוט תהליך התכנון- חשיבה על מחלקות עיקריות שבהן נשתמש</w:t>
+          </w:r>
+        </w:p>
+        <w:p>
+          <w:pPr>
+            <w:numPr>
+              <w:ilvl w:val="0"/>
+              <w:numId w:val="16"/>
+            </w:numPr>
+            <w:spacing w:after="5" w:line="271" w:lineRule="auto"/>
+            <w:contextualSpacing/>
+            <w:rPr>
+              <w:rFonts w:ascii="David" w:eastAsia="Yu Mincho" w:hAnsi="David" w:cs="David"/>
+              <w:b/>
+              <w:color w:val="000000"/>
+            </w:rPr>
+          </w:pPr>
+          <w:r>
+            <w:rPr>
+              <w:rFonts w:ascii="David" w:eastAsia="Yu Mincho" w:hAnsi="David" w:cs="David" w:hint="cs"/>
+              <w:b/>
+              <w:color w:val="000000"/>
+              <w:rtl/>
+            </w:rPr>
+            <w:t>בניית מחלקות הבסיס ויצירת אב טיפוס ראשוני הכולל את הלוח, הדמויות והאובייקטים על הלוח</w:t>
+          </w:r>
+        </w:p>
+        <w:p>
+          <w:pPr>
+            <w:numPr>
+              <w:ilvl w:val="0"/>
+              <w:numId w:val="16"/>
+            </w:numPr>
+            <w:spacing w:after="5" w:line="271" w:lineRule="auto"/>
+            <w:contextualSpacing/>
+            <w:rPr>
+              <w:rFonts w:ascii="David" w:eastAsia="Yu Mincho" w:hAnsi="David" w:cs="David"/>
+              <w:b/>
+              <w:color w:val="000000"/>
+              <w:rtl/>
+            </w:rPr>
+          </w:pPr>
+          <w:r>
+            <w:rPr>
+              <w:rFonts w:ascii="David" w:eastAsia="Yu Mincho" w:hAnsi="David" w:cs="David" w:hint="cs"/>
+              <w:b/>
+              <w:color w:val="000000"/>
+              <w:rtl/>
+            </w:rPr>
+            <w:t xml:space="preserve">הרכבת ותכנות </w:t>
+          </w:r>
+          <w:proofErr w:type="spellStart"/>
+          <w:r>
+            <w:rPr>
+              <w:rFonts w:ascii="David" w:eastAsia="Yu Mincho" w:hAnsi="David" w:cs="David" w:hint="cs"/>
+              <w:b/>
+              <w:color w:val="000000"/>
+              <w:rtl/>
+            </w:rPr>
+            <w:t>הבוט</w:t>
+          </w:r>
+          <w:proofErr w:type="spellEnd"/>
+          <w:r>
+            <w:rPr>
+              <w:rFonts w:ascii="David" w:eastAsia="Yu Mincho" w:hAnsi="David" w:cs="David" w:hint="cs"/>
+              <w:b/>
+              <w:color w:val="000000"/>
+              <w:rtl/>
+            </w:rPr>
+            <w:t xml:space="preserve"> של היריב</w:t>
+          </w:r>
+        </w:p>
+        <w:p>
+          <w:pPr>
+            <w:numPr>
+              <w:ilvl w:val="0"/>
+              <w:numId w:val="16"/>
+            </w:numPr>
+            <w:spacing w:after="5" w:line="271" w:lineRule="auto"/>
+            <w:contextualSpacing/>
+            <w:rPr>
+              <w:rFonts w:ascii="David" w:eastAsia="Yu Mincho" w:hAnsi="David" w:cs="David"/>
+              <w:b/>
+              <w:color w:val="000000"/>
+              <w:rtl/>
+            </w:rPr>
+          </w:pPr>
+          <w:r>
+            <w:rPr>
+              <w:rFonts w:ascii="David" w:eastAsia="Yu Mincho" w:hAnsi="David" w:cs="David" w:hint="cs"/>
+              <w:b/>
+              <w:color w:val="000000"/>
+              <w:rtl/>
+            </w:rPr>
+            <w:t>הכנסת לוגיקה הכוללת בתוכה מתי מנצחים ומתי מפסידים</w:t>
+          </w:r>
+        </w:p>
+        <w:p>
+          <w:pPr>
+            <w:spacing w:after="5" w:line="271" w:lineRule="auto"/>
+            <w:ind w:left="720" w:hanging="4"/>
+            <w:contextualSpacing/>
+            <w:rPr>
+              <w:rFonts w:ascii="David" w:eastAsia="Yu Mincho" w:hAnsi="David" w:cs="David"/>
+              <w:b/>
+              <w:color w:val="000000"/>
+              <w:rtl/>
+            </w:rPr>
+          </w:pPr>
+        </w:p>
+        <w:p>
+          <w:pPr>
+            <w:numPr>
+              <w:ilvl w:val="0"/>
+              <w:numId w:val="13"/>
+            </w:numPr>
+            <w:pBdr>
+              <w:top w:val="nil"/>
+              <w:left w:val="nil"/>
+              <w:bottom w:val="nil"/>
+              <w:right w:val="nil"/>
+              <w:between w:val="nil"/>
+            </w:pBdr>
+            <w:spacing w:after="0" w:line="360" w:lineRule="auto"/>
+            <w:ind w:right="173"/>
+            <w:rPr>
+              <w:rFonts w:ascii="David" w:eastAsia="Yu Mincho" w:hAnsi="David" w:cs="David"/>
+              <w:b/>
+              <w:color w:val="000000"/>
+            </w:rPr>
+          </w:pPr>
+          <w:r>
+            <w:rPr>
+              <w:rFonts w:ascii="David" w:eastAsia="Yu Mincho" w:hAnsi="David" w:cs="David"/>
+              <w:b/>
+              <w:color w:val="000000"/>
+              <w:rtl/>
+            </w:rPr>
+            <w:t>תכנון הבדיקות שיבוצעו</w:t>
+          </w:r>
+        </w:p>
+        <w:p>
+          <w:pPr>
+            <w:numPr>
+              <w:ilvl w:val="1"/>
+              <w:numId w:val="13"/>
+            </w:numPr>
+            <w:pBdr>
+              <w:top w:val="nil"/>
+              <w:left w:val="nil"/>
+              <w:bottom w:val="nil"/>
+              <w:right w:val="nil"/>
+              <w:between w:val="nil"/>
+            </w:pBdr>
+            <w:spacing w:after="0" w:line="360" w:lineRule="auto"/>
+            <w:ind w:right="173"/>
+            <w:rPr>
+              <w:rFonts w:ascii="David" w:eastAsia="Yu Mincho" w:hAnsi="David" w:cs="David"/>
+              <w:color w:val="000000"/>
+            </w:rPr>
+          </w:pPr>
+          <w:r>
+            <w:rPr>
+              <w:rFonts w:ascii="David" w:eastAsia="Yu Mincho" w:hAnsi="David" w:cs="David"/>
+              <w:color w:val="000000"/>
+              <w:rtl/>
+            </w:rPr>
+            <w:t>נא פרט בטבלה, בדיקות תהליכיות ברמת המשתמש בהן נדרשת המערכת לעמוד (</w:t>
+          </w:r>
+          <w:r>
+            <w:rPr>
+              <w:rFonts w:ascii="David" w:eastAsia="Yu Mincho" w:hAnsi="David" w:cs="David"/>
+              <w:color w:val="000000"/>
+            </w:rPr>
+            <w:t>full flow</w:t>
+          </w:r>
+          <w:r>
+            <w:rPr>
+              <w:rFonts w:ascii="David" w:eastAsia="Yu Mincho" w:hAnsi="David" w:cs="David"/>
+              <w:color w:val="000000"/>
+              <w:rtl/>
+            </w:rPr>
+            <w:t>).</w:t>
+          </w:r>
+        </w:p>
+        <w:p>
+          <w:pPr>
+            <w:numPr>
+              <w:ilvl w:val="2"/>
+              <w:numId w:val="13"/>
+            </w:numPr>
+            <w:pBdr>
+              <w:top w:val="nil"/>
+              <w:left w:val="nil"/>
+              <w:bottom w:val="nil"/>
+              <w:right w:val="nil"/>
+              <w:between w:val="nil"/>
+            </w:pBdr>
+            <w:spacing w:after="0" w:line="360" w:lineRule="auto"/>
+            <w:ind w:right="173"/>
+            <w:rPr>
+              <w:rFonts w:ascii="David" w:eastAsia="Yu Mincho" w:hAnsi="David" w:cs="David"/>
+              <w:color w:val="000000"/>
+            </w:rPr>
+          </w:pPr>
+          <w:r>
+            <w:rPr>
+              <w:rFonts w:ascii="David" w:eastAsia="Yu Mincho" w:hAnsi="David" w:cs="David" w:hint="cs"/>
+              <w:color w:val="000000"/>
+              <w:rtl/>
+            </w:rPr>
+            <w:t>בדיקה של האם אפשר לבצע את התזוזה הזו (מבחינת פחד של חיות).</w:t>
+          </w:r>
+        </w:p>
+        <w:p>
+          <w:pPr>
+            <w:numPr>
+              <w:ilvl w:val="2"/>
+              <w:numId w:val="13"/>
+            </w:numPr>
+            <w:pBdr>
+              <w:top w:val="nil"/>
+              <w:left w:val="nil"/>
+              <w:bottom w:val="nil"/>
+              <w:right w:val="nil"/>
+              <w:between w:val="nil"/>
+            </w:pBdr>
+            <w:spacing w:after="0" w:line="360" w:lineRule="auto"/>
+            <w:ind w:right="173"/>
+            <w:rPr>
+              <w:rFonts w:ascii="David" w:eastAsia="Yu Mincho" w:hAnsi="David" w:cs="David"/>
+              <w:color w:val="000000"/>
+            </w:rPr>
+          </w:pPr>
+          <w:r>
+            <w:rPr>
+              <w:rFonts w:ascii="David" w:eastAsia="Yu Mincho" w:hAnsi="David" w:cs="David" w:hint="cs"/>
+              <w:color w:val="000000"/>
+              <w:rtl/>
+            </w:rPr>
+            <w:t>בדיקה של האם ניתן לזוז לשם (מבחינת גבולות הלוח).</w:t>
+          </w:r>
+        </w:p>
+        <w:p>
+          <w:pPr>
+            <w:numPr>
+              <w:ilvl w:val="2"/>
+              <w:numId w:val="13"/>
+            </w:numPr>
+            <w:pBdr>
+              <w:top w:val="nil"/>
+              <w:left w:val="nil"/>
+              <w:bottom w:val="nil"/>
+              <w:right w:val="nil"/>
+              <w:between w:val="nil"/>
+            </w:pBdr>
+            <w:spacing w:after="0" w:line="360" w:lineRule="auto"/>
+            <w:ind w:right="173"/>
+            <w:rPr>
+              <w:rFonts w:ascii="David" w:eastAsia="Yu Mincho" w:hAnsi="David" w:cs="David"/>
+              <w:color w:val="000000"/>
+            </w:rPr>
+          </w:pPr>
+          <w:r>
+            <w:rPr>
+              <w:rFonts w:ascii="David" w:eastAsia="Yu Mincho" w:hAnsi="David" w:cs="David" w:hint="cs"/>
+              <w:color w:val="000000"/>
+              <w:rtl/>
+            </w:rPr>
+            <w:t>בדיקה של האם כלי שלי מפוחד והאם אני צריך להזיז אותו.</w:t>
+          </w:r>
+        </w:p>
+        <w:p>
+          <w:pPr>
+            <w:numPr>
+              <w:ilvl w:val="2"/>
+              <w:numId w:val="13"/>
+            </w:numPr>
+            <w:pBdr>
+              <w:top w:val="nil"/>
+              <w:left w:val="nil"/>
+              <w:bottom w:val="nil"/>
+              <w:right w:val="nil"/>
+              <w:between w:val="nil"/>
+            </w:pBdr>
+            <w:spacing w:after="0" w:line="360" w:lineRule="auto"/>
+            <w:ind w:right="173"/>
+            <w:rPr>
+              <w:rFonts w:ascii="David" w:eastAsia="Yu Mincho" w:hAnsi="David" w:cs="David"/>
+              <w:color w:val="000000"/>
+            </w:rPr>
+          </w:pPr>
+          <w:r>
+            <w:rPr>
+              <w:rFonts w:ascii="David" w:eastAsia="Yu Mincho" w:hAnsi="David" w:cs="David" w:hint="cs"/>
+              <w:color w:val="000000"/>
+              <w:rtl/>
+            </w:rPr>
+            <w:t xml:space="preserve">בדיקה של פסילה או </w:t>
+          </w:r>
+          <w:proofErr w:type="spellStart"/>
+          <w:r>
+            <w:rPr>
+              <w:rFonts w:ascii="David" w:eastAsia="Yu Mincho" w:hAnsi="David" w:cs="David" w:hint="cs"/>
+              <w:color w:val="000000"/>
+              <w:rtl/>
+            </w:rPr>
+            <w:t>נצחון</w:t>
+          </w:r>
+          <w:proofErr w:type="spellEnd"/>
+          <w:r>
+            <w:rPr>
+              <w:rFonts w:ascii="David" w:eastAsia="Yu Mincho" w:hAnsi="David" w:cs="David" w:hint="cs"/>
+              <w:color w:val="000000"/>
+              <w:rtl/>
+            </w:rPr>
+            <w:t xml:space="preserve"> כאשר שחקן תפס 3 מבורות המים.</w:t>
+          </w:r>
+        </w:p>
+        <w:p>
+          <w:pPr>
+            <w:numPr>
+              <w:ilvl w:val="0"/>
+              <w:numId w:val="13"/>
+            </w:numPr>
+            <w:pBdr>
+              <w:top w:val="nil"/>
+              <w:left w:val="nil"/>
+              <w:bottom w:val="nil"/>
+              <w:right w:val="nil"/>
+              <w:between w:val="nil"/>
+            </w:pBdr>
+            <w:spacing w:after="5" w:line="360" w:lineRule="auto"/>
+            <w:ind w:right="173"/>
+            <w:rPr>
+              <w:rFonts w:ascii="David" w:eastAsia="Yu Mincho" w:hAnsi="David" w:cs="David"/>
+              <w:b/>
+              <w:color w:val="000000"/>
+            </w:rPr>
+          </w:pPr>
+          <w:r>
+            <w:rPr>
+              <w:rFonts w:ascii="David" w:eastAsia="Yu Mincho" w:hAnsi="David" w:cs="David"/>
+              <w:b/>
+              <w:color w:val="000000"/>
+              <w:rtl/>
+            </w:rPr>
+            <w:t>בקרת גרסאות (</w:t>
+          </w:r>
+          <w:r>
+            <w:rPr>
+              <w:rFonts w:ascii="David" w:eastAsia="Yu Mincho" w:hAnsi="David" w:cs="David"/>
+              <w:b/>
+              <w:color w:val="000000"/>
+            </w:rPr>
+            <w:t>version control</w:t>
+          </w:r>
+          <w:r>
+            <w:rPr>
+              <w:rFonts w:ascii="David" w:eastAsia="Yu Mincho" w:hAnsi="David" w:cs="David"/>
+              <w:b/>
+              <w:color w:val="000000"/>
+              <w:rtl/>
+            </w:rPr>
+            <w:t>)</w:t>
+          </w:r>
+        </w:p>
+        <w:p>
+          <w:pPr>
+            <w:pBdr>
+              <w:top w:val="nil"/>
+              <w:left w:val="nil"/>
+              <w:bottom w:val="nil"/>
+              <w:right w:val="nil"/>
+              <w:between w:val="nil"/>
+            </w:pBdr>
+            <w:spacing w:after="5" w:line="360" w:lineRule="auto"/>
+            <w:ind w:left="652" w:right="173"/>
+            <w:rPr>
+              <w:rFonts w:ascii="David" w:eastAsia="Yu Mincho" w:hAnsi="David" w:cs="David"/>
+              <w:b/>
+              <w:color w:val="000000"/>
+              <w:rtl/>
+            </w:rPr>
+          </w:pPr>
+          <w:r>
+            <w:rPr>
+              <w:rFonts w:ascii="David" w:eastAsia="Yu Mincho" w:hAnsi="David" w:cs="David" w:hint="cs"/>
+              <w:b/>
+              <w:color w:val="000000"/>
+              <w:rtl/>
+            </w:rPr>
+            <w:t>נשתמש ב-</w:t>
+          </w:r>
+          <w:r>
+            <w:rPr>
+              <w:rFonts w:ascii="David" w:eastAsia="Yu Mincho" w:hAnsi="David" w:cs="David"/>
+              <w:b/>
+              <w:color w:val="000000"/>
+            </w:rPr>
+            <w:t>git</w:t>
+          </w:r>
+          <w:r>
+            <w:rPr>
+              <w:rFonts w:ascii="David" w:eastAsia="Yu Mincho" w:hAnsi="David" w:cs="David" w:hint="cs"/>
+              <w:b/>
+              <w:color w:val="000000"/>
+              <w:rtl/>
+            </w:rPr>
+            <w:t xml:space="preserve"> על מנת לעקוב בצורה ראויה אחר הגרסאות של הפרויקט.</w:t>
+          </w:r>
+        </w:p>
+        <w:p>
+          <w:pPr>
+            <w:spacing w:after="5" w:line="360" w:lineRule="auto"/>
+            <w:ind w:left="6964" w:right="173" w:hanging="4"/>
+            <w:rPr>
+              <w:rFonts w:ascii="David" w:eastAsia="Yu Mincho" w:hAnsi="David" w:cs="David"/>
+              <w:color w:val="000000"/>
+            </w:rPr>
+          </w:pPr>
+        </w:p>
+        <w:p>
+          <w:pPr>
+            <w:spacing w:after="5" w:line="360" w:lineRule="auto"/>
+            <w:ind w:left="6964" w:right="173" w:hanging="4"/>
+            <w:rPr>
+              <w:rFonts w:ascii="David" w:eastAsia="Yu Mincho" w:hAnsi="David" w:cs="David"/>
+              <w:color w:val="000000"/>
+            </w:rPr>
+          </w:pPr>
+        </w:p>
+        <w:p>
+          <w:pPr>
+            <w:spacing w:after="5" w:line="360" w:lineRule="auto"/>
+            <w:ind w:left="1370" w:right="173" w:firstLine="70"/>
+            <w:rPr>
+              <w:rFonts w:ascii="David" w:eastAsia="Yu Mincho" w:hAnsi="David" w:cs="David"/>
+              <w:color w:val="000000"/>
+            </w:rPr>
+          </w:pPr>
+          <w:r>
+            <w:rPr>
+              <w:rFonts w:ascii="David" w:eastAsia="Yu Mincho" w:hAnsi="David" w:cs="David" w:hint="cs"/>
+              <w:color w:val="000000"/>
+              <w:u w:val="single"/>
+              <w:rtl/>
+            </w:rPr>
+            <w:t xml:space="preserve">            יהונתן טל</w:t>
+          </w:r>
+          <w:r>
+            <w:rPr>
+              <w:rFonts w:ascii="David" w:eastAsia="Yu Mincho" w:hAnsi="David" w:cs="David"/>
+              <w:color w:val="000000"/>
+            </w:rPr>
+            <w:t xml:space="preserve">             </w:t>
+          </w:r>
+          <w:r>
+            <w:rPr>
+              <w:rFonts w:ascii="David" w:eastAsia="Yu Mincho" w:hAnsi="David" w:cs="David" w:hint="cs"/>
+              <w:color w:val="000000"/>
+              <w:u w:val="single"/>
+              <w:rtl/>
+            </w:rPr>
+            <w:t xml:space="preserve">                                           ניב </w:t>
+          </w:r>
+          <w:proofErr w:type="spellStart"/>
+          <w:r>
+            <w:rPr>
+              <w:rFonts w:ascii="David" w:eastAsia="Yu Mincho" w:hAnsi="David" w:cs="David" w:hint="cs"/>
+              <w:color w:val="000000"/>
+              <w:u w:val="single"/>
+              <w:rtl/>
+            </w:rPr>
+            <w:t>שיראזי</w:t>
+          </w:r>
+          <w:proofErr w:type="spellEnd"/>
+          <w:r>
+            <w:rPr>
+              <w:rFonts w:ascii="David" w:eastAsia="Yu Mincho" w:hAnsi="David" w:cs="David"/>
+              <w:color w:val="000000"/>
+            </w:rPr>
+            <w:t>________</w:t>
+          </w:r>
+        </w:p>
+        <w:p>
+          <w:pPr>
+            <w:spacing w:after="5" w:line="360" w:lineRule="auto"/>
+            <w:ind w:left="1656" w:right="173"/>
+            <w:rPr>
+              <w:rFonts w:ascii="David" w:eastAsia="Yu Mincho" w:hAnsi="David" w:cs="David"/>
+              <w:color w:val="000000"/>
+            </w:rPr>
+          </w:pPr>
+          <w:r>
+            <w:rPr>
+              <w:rFonts w:ascii="David" w:eastAsia="Yu Mincho" w:hAnsi="David" w:cs="David"/>
+              <w:color w:val="000000"/>
+              <w:rtl/>
+            </w:rPr>
+            <w:t xml:space="preserve"> חתימת הסטודנט           </w:t>
+          </w:r>
+          <w:r>
+            <w:rPr>
+              <w:rFonts w:ascii="David" w:eastAsia="Yu Mincho" w:hAnsi="David" w:cs="David"/>
+              <w:color w:val="000000"/>
+              <w:rtl/>
+            </w:rPr>
+            <w:tab/>
+          </w:r>
+          <w:r>
+            <w:rPr>
+              <w:rFonts w:ascii="David" w:eastAsia="Yu Mincho" w:hAnsi="David" w:cs="David"/>
+              <w:color w:val="000000"/>
+              <w:rtl/>
+            </w:rPr>
+            <w:tab/>
+            <w:t xml:space="preserve">           חתימת המנחה האישי</w:t>
+          </w:r>
+        </w:p>
+        <w:p>
+          <w:pPr>
+            <w:spacing w:after="5" w:line="360" w:lineRule="auto"/>
+            <w:ind w:left="646" w:right="173" w:firstLine="6960"/>
+            <w:rPr>
+              <w:rFonts w:ascii="David" w:eastAsia="Yu Mincho" w:hAnsi="David" w:cs="David"/>
+              <w:color w:val="000000"/>
+            </w:rPr>
+          </w:pPr>
+        </w:p>
+        <w:p>
+          <w:pPr>
+            <w:spacing w:after="5" w:line="360" w:lineRule="auto"/>
+            <w:ind w:left="646" w:right="173" w:firstLine="6960"/>
+            <w:rPr>
+              <w:rFonts w:ascii="David" w:eastAsia="Yu Mincho" w:hAnsi="David" w:cs="David"/>
+              <w:color w:val="000000"/>
+            </w:rPr>
+          </w:pPr>
+        </w:p>
+        <w:p>
+          <w:pPr>
+            <w:spacing w:after="5" w:line="360" w:lineRule="auto"/>
+            <w:ind w:left="646" w:right="173" w:firstLine="6960"/>
+            <w:rPr>
+              <w:rFonts w:ascii="David" w:eastAsia="Yu Mincho" w:hAnsi="David" w:cs="David"/>
+              <w:color w:val="000000"/>
+            </w:rPr>
+          </w:pPr>
+        </w:p>
+        <w:p>
+          <w:pPr>
+            <w:numPr>
+              <w:ilvl w:val="0"/>
+              <w:numId w:val="11"/>
+            </w:numPr>
+            <w:pBdr>
+              <w:top w:val="nil"/>
+              <w:left w:val="nil"/>
+              <w:bottom w:val="nil"/>
+              <w:right w:val="nil"/>
+              <w:between w:val="nil"/>
+            </w:pBdr>
+            <w:spacing w:after="0" w:line="360" w:lineRule="auto"/>
+            <w:ind w:right="173"/>
+            <w:rPr>
+              <w:rFonts w:ascii="David" w:eastAsia="Yu Mincho" w:hAnsi="David" w:cs="David"/>
+              <w:b/>
+              <w:color w:val="000000"/>
+            </w:rPr>
+          </w:pPr>
+          <w:r>
+            <w:rPr>
+              <w:rFonts w:ascii="David" w:eastAsia="Yu Mincho" w:hAnsi="David" w:cs="David"/>
+              <w:b/>
+              <w:color w:val="000000"/>
+              <w:rtl/>
+            </w:rPr>
+            <w:t>הערות ראש המגמה במכללה</w:t>
+          </w:r>
+        </w:p>
+        <w:p>
+          <w:pPr>
+            <w:pBdr>
+              <w:top w:val="nil"/>
+              <w:left w:val="nil"/>
+              <w:bottom w:val="nil"/>
+              <w:right w:val="nil"/>
+              <w:between w:val="nil"/>
+            </w:pBdr>
+            <w:spacing w:after="0" w:line="360" w:lineRule="auto"/>
+            <w:ind w:left="1366" w:right="173"/>
+            <w:rPr>
+              <w:rFonts w:ascii="David" w:eastAsia="Yu Mincho" w:hAnsi="David" w:cs="David"/>
+              <w:color w:val="000000"/>
+            </w:rPr>
+          </w:pPr>
+          <w:r>
+            <w:rPr>
+              <w:rFonts w:ascii="David" w:eastAsia="Yu Mincho" w:hAnsi="David" w:cs="David"/>
+              <w:color w:val="000000"/>
+            </w:rPr>
+            <w:t>______________________________________________________________________________________________________________________________________</w:t>
+          </w:r>
+        </w:p>
+        <w:p>
+          <w:pPr>
+            <w:pBdr>
+              <w:top w:val="nil"/>
+              <w:left w:val="nil"/>
+              <w:bottom w:val="nil"/>
+              <w:right w:val="nil"/>
+              <w:between w:val="nil"/>
+            </w:pBdr>
+            <w:spacing w:after="0" w:line="360" w:lineRule="auto"/>
+            <w:ind w:left="1366" w:right="173"/>
+            <w:rPr>
+              <w:rFonts w:ascii="David" w:eastAsia="Yu Mincho" w:hAnsi="David" w:cs="David"/>
+              <w:color w:val="000000"/>
+            </w:rPr>
+          </w:pPr>
+        </w:p>
+        <w:p>
+          <w:pPr>
+            <w:numPr>
+              <w:ilvl w:val="0"/>
+              <w:numId w:val="11"/>
+            </w:numPr>
+            <w:pBdr>
+              <w:top w:val="nil"/>
+              <w:left w:val="nil"/>
+              <w:bottom w:val="nil"/>
+              <w:right w:val="nil"/>
+              <w:between w:val="nil"/>
+            </w:pBdr>
+            <w:spacing w:after="0" w:line="360" w:lineRule="auto"/>
+            <w:ind w:right="173"/>
+            <w:rPr>
+              <w:rFonts w:ascii="David" w:eastAsia="Yu Mincho" w:hAnsi="David" w:cs="David"/>
+              <w:b/>
+              <w:color w:val="000000"/>
+            </w:rPr>
+          </w:pPr>
+          <w:r>
+            <w:rPr>
+              <w:rFonts w:ascii="David" w:eastAsia="Yu Mincho" w:hAnsi="David" w:cs="David"/>
+              <w:b/>
+              <w:color w:val="000000"/>
+              <w:rtl/>
+            </w:rPr>
+            <w:t>אישור ראש המגמה</w:t>
+          </w:r>
+        </w:p>
+        <w:p>
+          <w:pPr>
+            <w:pBdr>
+              <w:top w:val="nil"/>
+              <w:left w:val="nil"/>
+              <w:bottom w:val="single" w:sz="12" w:space="1" w:color="000000"/>
+              <w:right w:val="nil"/>
+              <w:between w:val="nil"/>
+            </w:pBdr>
+            <w:spacing w:after="0" w:line="360" w:lineRule="auto"/>
+            <w:ind w:left="1366" w:right="173"/>
+            <w:rPr>
+              <w:rFonts w:ascii="David" w:eastAsia="Yu Mincho" w:hAnsi="David" w:cs="David"/>
+              <w:color w:val="000000"/>
+            </w:rPr>
+          </w:pPr>
+          <w:r>
+            <w:rPr>
+              <w:rFonts w:ascii="David" w:eastAsia="Yu Mincho" w:hAnsi="David" w:cs="David"/>
+              <w:color w:val="000000"/>
+              <w:rtl/>
+            </w:rPr>
+            <w:t>שם: ___________________ חתימה: _______________ תאריך: ________________</w:t>
+          </w:r>
+        </w:p>
+        <w:p>
+          <w:pPr>
+            <w:pBdr>
+              <w:top w:val="nil"/>
+              <w:left w:val="nil"/>
+              <w:bottom w:val="single" w:sz="12" w:space="1" w:color="000000"/>
+              <w:right w:val="nil"/>
+              <w:between w:val="nil"/>
+            </w:pBdr>
+            <w:spacing w:after="0" w:line="360" w:lineRule="auto"/>
+            <w:ind w:left="1366" w:right="173"/>
+            <w:rPr>
+              <w:rFonts w:ascii="David" w:eastAsia="Yu Mincho" w:hAnsi="David" w:cs="David"/>
+              <w:color w:val="000000"/>
+            </w:rPr>
+          </w:pPr>
+        </w:p>
+        <w:p>
+          <w:pPr>
+            <w:pBdr>
+              <w:top w:val="nil"/>
+              <w:left w:val="nil"/>
+              <w:bottom w:val="nil"/>
+              <w:right w:val="nil"/>
+              <w:between w:val="nil"/>
+            </w:pBdr>
+            <w:spacing w:after="0" w:line="360" w:lineRule="auto"/>
+            <w:ind w:left="1366" w:right="173"/>
+            <w:rPr>
+              <w:rFonts w:ascii="David" w:eastAsia="Yu Mincho" w:hAnsi="David" w:cs="David"/>
+              <w:color w:val="000000"/>
+            </w:rPr>
+          </w:pPr>
+        </w:p>
+        <w:p>
+          <w:pPr>
+            <w:numPr>
+              <w:ilvl w:val="0"/>
+              <w:numId w:val="11"/>
+            </w:numPr>
+            <w:pBdr>
+              <w:top w:val="nil"/>
+              <w:left w:val="nil"/>
+              <w:bottom w:val="nil"/>
+              <w:right w:val="nil"/>
+              <w:between w:val="nil"/>
+            </w:pBdr>
+            <w:spacing w:after="0" w:line="360" w:lineRule="auto"/>
+            <w:ind w:right="173"/>
+            <w:rPr>
+              <w:rFonts w:ascii="David" w:eastAsia="Yu Mincho" w:hAnsi="David" w:cs="David"/>
+              <w:b/>
+              <w:color w:val="000000"/>
+            </w:rPr>
+          </w:pPr>
+          <w:r>
+            <w:rPr>
+              <w:rFonts w:ascii="David" w:eastAsia="Yu Mincho" w:hAnsi="David" w:cs="David"/>
+              <w:b/>
+              <w:color w:val="000000"/>
+              <w:rtl/>
+            </w:rPr>
+            <w:t xml:space="preserve">הערות הגורם המקצועי מטעם </w:t>
+          </w:r>
+          <w:proofErr w:type="spellStart"/>
+          <w:r>
+            <w:rPr>
+              <w:rFonts w:ascii="David" w:eastAsia="Yu Mincho" w:hAnsi="David" w:cs="David"/>
+              <w:b/>
+              <w:color w:val="000000"/>
+              <w:rtl/>
+            </w:rPr>
+            <w:t>מה"ט</w:t>
+          </w:r>
+          <w:proofErr w:type="spellEnd"/>
+        </w:p>
+        <w:p>
+          <w:pPr>
+            <w:pBdr>
+              <w:top w:val="nil"/>
+              <w:left w:val="nil"/>
+              <w:bottom w:val="nil"/>
+              <w:right w:val="nil"/>
+              <w:between w:val="nil"/>
+            </w:pBdr>
+            <w:spacing w:after="0" w:line="360" w:lineRule="auto"/>
+            <w:ind w:left="1366" w:right="173"/>
+            <w:rPr>
+              <w:rFonts w:ascii="David" w:eastAsia="Yu Mincho" w:hAnsi="David" w:cs="David"/>
+              <w:color w:val="000000"/>
+            </w:rPr>
+          </w:pPr>
+          <w:r>
+            <w:rPr>
+              <w:rFonts w:ascii="David" w:eastAsia="Yu Mincho" w:hAnsi="David" w:cs="David"/>
+              <w:color w:val="000000"/>
+            </w:rPr>
+            <w:t>______________________________________________________________________________________________________________________________________</w:t>
+          </w:r>
+        </w:p>
+        <w:p>
+          <w:pPr>
+            <w:pBdr>
+              <w:top w:val="nil"/>
+              <w:left w:val="nil"/>
+              <w:bottom w:val="nil"/>
+              <w:right w:val="nil"/>
+              <w:between w:val="nil"/>
+            </w:pBdr>
+            <w:spacing w:after="0" w:line="360" w:lineRule="auto"/>
+            <w:ind w:left="1366" w:right="173"/>
+            <w:rPr>
+              <w:rFonts w:ascii="David" w:eastAsia="Yu Mincho" w:hAnsi="David" w:cs="David"/>
+              <w:color w:val="000000"/>
+            </w:rPr>
+          </w:pPr>
+        </w:p>
+        <w:p>
+          <w:pPr>
+            <w:numPr>
+              <w:ilvl w:val="0"/>
+              <w:numId w:val="11"/>
+            </w:numPr>
+            <w:pBdr>
+              <w:top w:val="nil"/>
+              <w:left w:val="nil"/>
+              <w:bottom w:val="nil"/>
+              <w:right w:val="nil"/>
+              <w:between w:val="nil"/>
+            </w:pBdr>
+            <w:spacing w:after="0" w:line="360" w:lineRule="auto"/>
+            <w:ind w:right="173"/>
+            <w:rPr>
+              <w:rFonts w:ascii="David" w:eastAsia="Yu Mincho" w:hAnsi="David" w:cs="David"/>
+              <w:b/>
+              <w:color w:val="000000"/>
+            </w:rPr>
+          </w:pPr>
+          <w:r>
+            <w:rPr>
+              <w:rFonts w:ascii="David" w:eastAsia="Yu Mincho" w:hAnsi="David" w:cs="David"/>
+              <w:b/>
+              <w:color w:val="000000"/>
+              <w:rtl/>
+            </w:rPr>
+            <w:t xml:space="preserve">אישור הגורם המקצועי מטעם </w:t>
+          </w:r>
+          <w:proofErr w:type="spellStart"/>
+          <w:r>
+            <w:rPr>
+              <w:rFonts w:ascii="David" w:eastAsia="Yu Mincho" w:hAnsi="David" w:cs="David"/>
+              <w:b/>
+              <w:color w:val="000000"/>
+              <w:rtl/>
+            </w:rPr>
+            <w:t>מה"ט</w:t>
+          </w:r>
+          <w:proofErr w:type="spellEnd"/>
+        </w:p>
+        <w:p>
+          <w:pPr>
+            <w:pBdr>
+              <w:top w:val="nil"/>
+              <w:left w:val="nil"/>
+              <w:bottom w:val="single" w:sz="12" w:space="16" w:color="000000"/>
+              <w:right w:val="nil"/>
+              <w:between w:val="nil"/>
+            </w:pBdr>
+            <w:spacing w:after="5" w:line="360" w:lineRule="auto"/>
+            <w:ind w:left="1366" w:right="173"/>
+            <w:rPr>
+              <w:rFonts w:ascii="David" w:eastAsia="Yu Mincho" w:hAnsi="David" w:cs="David"/>
+              <w:color w:val="000000"/>
+            </w:rPr>
+          </w:pPr>
+          <w:r>
+            <w:rPr>
+              <w:rFonts w:ascii="David" w:eastAsia="Yu Mincho" w:hAnsi="David" w:cs="David"/>
+              <w:color w:val="000000"/>
+              <w:rtl/>
+            </w:rPr>
+            <w:t>שם: ___________________ חתימה: _______________ תאריך: ________________</w:t>
+          </w:r>
+        </w:p>
+        <w:p>
+          <w:pPr>
+            <w:tabs>
+              <w:tab w:val="left" w:pos="6850"/>
+            </w:tabs>
+            <w:spacing w:after="5" w:line="360" w:lineRule="auto"/>
+            <w:ind w:left="6964" w:right="173" w:hanging="4"/>
+            <w:rPr>
+              <w:rFonts w:ascii="David" w:eastAsia="Yu Mincho" w:hAnsi="David" w:cs="David"/>
+              <w:color w:val="000000"/>
+            </w:rPr>
+          </w:pPr>
+        </w:p>
+        <w:p>
+          <w:pPr>
+            <w:spacing w:after="5" w:line="360" w:lineRule="auto"/>
+            <w:ind w:left="646" w:right="173" w:firstLine="6960"/>
+            <w:rPr>
+              <w:rFonts w:ascii="David" w:eastAsia="Yu Mincho" w:hAnsi="David" w:cs="David"/>
+              <w:color w:val="000000"/>
+            </w:rPr>
+          </w:pPr>
+        </w:p>
+        <w:p>
+          <w:pPr>
+            <w:rPr>
+              <w:rtl/>
+            </w:rPr>
+          </w:pPr>
+        </w:p>
+        <w:p/>
       </w:sdtContent>
     </w:sdt>
     <w:p>
       <w:pPr>
-        <w:bidi w:val="0"/>
+        <w:rPr>
+          <w:rFonts w:hint="cs"/>
+          <w:rtl/>
+        </w:rPr>
+      </w:pPr>
+      <w:r>
         <w:rPr>
           <w:b/>
           <w:bCs/>
@@ -202,13 +5020,834 @@
           <w:szCs w:val="32"/>
           <w:rtl/>
         </w:rPr>
-      </w:pPr>
-      <w:r>
-        <w:rPr>
+        <w:br w:type="page"/>
+      </w:r>
+    </w:p>
+    <w:p>
+      <w:pPr>
+        <w:rPr>
+          <w:rFonts w:ascii="David" w:hAnsi="David" w:cs="David"/>
+          <w:sz w:val="24"/>
+          <w:szCs w:val="24"/>
+          <w:rtl/>
+        </w:rPr>
+      </w:pPr>
+      <w:r>
+        <w:rPr>
+          <w:rFonts w:ascii="David" w:hAnsi="David" w:cs="David"/>
+          <w:sz w:val="24"/>
+          <w:szCs w:val="24"/>
+          <w:rtl/>
+        </w:rPr>
+        <w:lastRenderedPageBreak/>
+        <w:t xml:space="preserve">_________________________________________________________________________________ חוזר מנהל </w:t>
+      </w:r>
+      <w:proofErr w:type="spellStart"/>
+      <w:r>
+        <w:rPr>
+          <w:rFonts w:ascii="David" w:hAnsi="David" w:cs="David"/>
+          <w:sz w:val="24"/>
+          <w:szCs w:val="24"/>
+          <w:rtl/>
+        </w:rPr>
+        <w:t>מה"ט</w:t>
+      </w:r>
+      <w:proofErr w:type="spellEnd"/>
+      <w:r>
+        <w:rPr>
+          <w:rFonts w:ascii="David" w:hAnsi="David" w:cs="David"/>
+          <w:sz w:val="24"/>
+          <w:szCs w:val="24"/>
+          <w:rtl/>
+        </w:rPr>
+        <w:t xml:space="preserve"> 11-4-52 – נספח מס' 3</w:t>
+      </w:r>
+    </w:p>
+    <w:p>
+      <w:pPr>
+        <w:rPr>
+          <w:rFonts w:ascii="David" w:hAnsi="David" w:cs="David"/>
+          <w:sz w:val="24"/>
+          <w:szCs w:val="24"/>
+          <w:rtl/>
+        </w:rPr>
+      </w:pPr>
+    </w:p>
+    <w:p>
+      <w:pPr>
+        <w:rPr>
+          <w:rFonts w:ascii="David" w:hAnsi="David" w:cs="David"/>
+          <w:sz w:val="24"/>
+          <w:szCs w:val="24"/>
+          <w:rtl/>
+        </w:rPr>
+      </w:pPr>
+      <w:r>
+        <w:rPr>
+          <w:rFonts w:ascii="David" w:hAnsi="David" w:cs="David"/>
+          <w:sz w:val="24"/>
+          <w:szCs w:val="24"/>
+          <w:rtl/>
+        </w:rPr>
+        <w:t>לכבוד</w:t>
+      </w:r>
+    </w:p>
+    <w:p>
+      <w:pPr>
+        <w:rPr>
+          <w:rFonts w:ascii="David" w:hAnsi="David" w:cs="David"/>
+          <w:sz w:val="24"/>
+          <w:szCs w:val="24"/>
+          <w:rtl/>
+        </w:rPr>
+      </w:pPr>
+      <w:r>
+        <w:rPr>
+          <w:rFonts w:ascii="David" w:hAnsi="David" w:cs="David"/>
+          <w:sz w:val="24"/>
+          <w:szCs w:val="24"/>
+          <w:rtl/>
+        </w:rPr>
+        <w:t>יחידת הפרויקטים</w:t>
+      </w:r>
+    </w:p>
+    <w:p>
+      <w:pPr>
+        <w:rPr>
+          <w:rFonts w:ascii="David" w:hAnsi="David" w:cs="David"/>
+          <w:sz w:val="24"/>
+          <w:szCs w:val="24"/>
+          <w:rtl/>
+        </w:rPr>
+      </w:pPr>
+      <w:proofErr w:type="spellStart"/>
+      <w:r>
+        <w:rPr>
+          <w:rFonts w:ascii="David" w:hAnsi="David" w:cs="David"/>
+          <w:sz w:val="24"/>
+          <w:szCs w:val="24"/>
+          <w:rtl/>
+        </w:rPr>
+        <w:t>מה"ט</w:t>
+      </w:r>
+      <w:proofErr w:type="spellEnd"/>
+    </w:p>
+    <w:p>
+      <w:pPr>
+        <w:rPr>
+          <w:rFonts w:ascii="David" w:hAnsi="David" w:cs="David"/>
+          <w:sz w:val="24"/>
+          <w:szCs w:val="24"/>
+          <w:rtl/>
+        </w:rPr>
+      </w:pPr>
+    </w:p>
+    <w:p>
+      <w:pPr>
+        <w:rPr>
+          <w:rFonts w:ascii="David" w:hAnsi="David" w:cs="David"/>
+          <w:sz w:val="24"/>
+          <w:szCs w:val="24"/>
+          <w:rtl/>
+        </w:rPr>
+      </w:pPr>
+      <w:r>
+        <w:rPr>
+          <w:rFonts w:ascii="David" w:hAnsi="David" w:cs="David"/>
+          <w:sz w:val="24"/>
+          <w:szCs w:val="24"/>
+          <w:rtl/>
+        </w:rPr>
+        <w:t>הצהרת סטודנט</w:t>
+      </w:r>
+    </w:p>
+    <w:p>
+      <w:pPr>
+        <w:rPr>
+          <w:rFonts w:ascii="David" w:hAnsi="David" w:cs="David"/>
+          <w:sz w:val="24"/>
+          <w:szCs w:val="24"/>
+          <w:rtl/>
+        </w:rPr>
+      </w:pPr>
+      <w:r>
+        <w:rPr>
+          <w:rFonts w:ascii="David" w:hAnsi="David" w:cs="David"/>
+          <w:sz w:val="24"/>
+          <w:szCs w:val="24"/>
+          <w:rtl/>
+        </w:rPr>
+        <w:t>עודכן (10/17)</w:t>
+      </w:r>
+    </w:p>
+    <w:p>
+      <w:pPr>
+        <w:rPr>
+          <w:rFonts w:ascii="David" w:hAnsi="David" w:cs="David"/>
+          <w:sz w:val="24"/>
+          <w:szCs w:val="24"/>
+          <w:rtl/>
+        </w:rPr>
+      </w:pPr>
+    </w:p>
+    <w:p>
+      <w:pPr>
+        <w:rPr>
+          <w:rFonts w:ascii="David" w:hAnsi="David" w:cs="David"/>
+          <w:sz w:val="24"/>
+          <w:szCs w:val="24"/>
+          <w:rtl/>
+        </w:rPr>
+      </w:pPr>
+      <w:r>
+        <w:rPr>
+          <w:rFonts w:ascii="David" w:hAnsi="David" w:cs="David"/>
+          <w:sz w:val="24"/>
+          <w:szCs w:val="24"/>
+          <w:rtl/>
+        </w:rPr>
+        <w:t>דרך מנחם בגין 86 תל אביב ת.ד. 36049 מיקוד 67138</w:t>
+      </w:r>
+    </w:p>
+    <w:p>
+      <w:pPr>
+        <w:rPr>
+          <w:rFonts w:ascii="David" w:hAnsi="David" w:cs="David"/>
+          <w:sz w:val="24"/>
+          <w:szCs w:val="24"/>
+          <w:rtl/>
+        </w:rPr>
+      </w:pPr>
+      <w:r>
+        <w:rPr>
+          <w:rFonts w:ascii="David" w:hAnsi="David" w:cs="David"/>
+          <w:sz w:val="24"/>
+          <w:szCs w:val="24"/>
+          <w:rtl/>
+        </w:rPr>
+        <w:t>טלפון 03-7347521: פקס: 03-7347644</w:t>
+      </w:r>
+    </w:p>
+    <w:p>
+      <w:pPr>
+        <w:rPr>
+          <w:rFonts w:ascii="David" w:hAnsi="David" w:cs="David"/>
+          <w:sz w:val="24"/>
+          <w:szCs w:val="24"/>
+          <w:rtl/>
+        </w:rPr>
+      </w:pPr>
+    </w:p>
+    <w:p>
+      <w:pPr>
+        <w:rPr>
+          <w:rFonts w:ascii="David" w:hAnsi="David" w:cs="David"/>
+          <w:sz w:val="24"/>
+          <w:szCs w:val="24"/>
+          <w:rtl/>
+        </w:rPr>
+      </w:pPr>
+      <w:r>
+        <w:rPr>
+          <w:rFonts w:ascii="David" w:hAnsi="David" w:cs="David"/>
+          <w:sz w:val="24"/>
+          <w:szCs w:val="24"/>
+          <w:rtl/>
+        </w:rPr>
+        <w:t>שם הסטודנט: ______</w:t>
+      </w:r>
+      <w:r>
+        <w:rPr>
+          <w:rFonts w:ascii="David" w:hAnsi="David" w:cs="David" w:hint="cs"/>
+          <w:sz w:val="24"/>
+          <w:szCs w:val="24"/>
+          <w:rtl/>
+        </w:rPr>
+        <w:t>יהונתן טל</w:t>
+      </w:r>
+      <w:r>
+        <w:rPr>
+          <w:rFonts w:ascii="David" w:hAnsi="David" w:cs="David"/>
+          <w:sz w:val="24"/>
+          <w:szCs w:val="24"/>
+          <w:rtl/>
+        </w:rPr>
+        <w:t>_____ ת.ז. _____</w:t>
+      </w:r>
+      <w:r>
+        <w:rPr>
+          <w:rFonts w:ascii="David" w:hAnsi="David" w:cs="David" w:hint="cs"/>
+          <w:sz w:val="24"/>
+          <w:szCs w:val="24"/>
+          <w:rtl/>
+        </w:rPr>
+        <w:t>324825470</w:t>
+      </w:r>
+      <w:r>
+        <w:rPr>
+          <w:rFonts w:ascii="David" w:hAnsi="David" w:cs="David"/>
+          <w:sz w:val="24"/>
+          <w:szCs w:val="24"/>
+          <w:rtl/>
+        </w:rPr>
+        <w:t>___</w:t>
+      </w:r>
+    </w:p>
+    <w:p>
+      <w:pPr>
+        <w:rPr>
+          <w:rFonts w:ascii="David" w:hAnsi="David" w:cs="David"/>
+          <w:sz w:val="24"/>
+          <w:szCs w:val="24"/>
+          <w:rtl/>
+        </w:rPr>
+      </w:pPr>
+      <w:r>
+        <w:rPr>
+          <w:rFonts w:ascii="David" w:hAnsi="David" w:cs="David"/>
+          <w:sz w:val="24"/>
+          <w:szCs w:val="24"/>
+          <w:rtl/>
+        </w:rPr>
+        <w:t>שם המכללה בה לומד הסטודנט:_______</w:t>
+      </w:r>
+      <w:proofErr w:type="spellStart"/>
+      <w:r>
+        <w:rPr>
+          <w:rFonts w:ascii="David" w:hAnsi="David" w:cs="David" w:hint="cs"/>
+          <w:sz w:val="24"/>
+          <w:szCs w:val="24"/>
+          <w:rtl/>
+        </w:rPr>
+        <w:t>בסמח</w:t>
+      </w:r>
+      <w:proofErr w:type="spellEnd"/>
+      <w:r>
+        <w:rPr>
+          <w:rFonts w:ascii="David" w:hAnsi="David" w:cs="David"/>
+          <w:sz w:val="24"/>
+          <w:szCs w:val="24"/>
+          <w:rtl/>
+        </w:rPr>
+        <w:t>______________________</w:t>
+      </w:r>
+    </w:p>
+    <w:p>
+      <w:pPr>
+        <w:rPr>
+          <w:rFonts w:ascii="David" w:hAnsi="David" w:cs="David"/>
+          <w:sz w:val="24"/>
+          <w:szCs w:val="24"/>
+          <w:rtl/>
+        </w:rPr>
+      </w:pPr>
+    </w:p>
+    <w:p>
+      <w:pPr>
+        <w:rPr>
+          <w:rFonts w:ascii="David" w:hAnsi="David" w:cs="David"/>
+          <w:sz w:val="24"/>
+          <w:szCs w:val="24"/>
+          <w:rtl/>
+        </w:rPr>
+      </w:pPr>
+      <w:r>
+        <w:rPr>
+          <w:rFonts w:ascii="David" w:hAnsi="David" w:cs="David"/>
+          <w:sz w:val="24"/>
+          <w:szCs w:val="24"/>
+          <w:rtl/>
+        </w:rPr>
+        <w:t xml:space="preserve">אני הח"מ, מצהיר בזאת כי פרויקט הגמר וספר הפרויקט </w:t>
+      </w:r>
+      <w:proofErr w:type="spellStart"/>
+      <w:r>
+        <w:rPr>
+          <w:rFonts w:ascii="David" w:hAnsi="David" w:cs="David"/>
+          <w:sz w:val="24"/>
+          <w:szCs w:val="24"/>
+          <w:rtl/>
+        </w:rPr>
+        <w:t>המצ"ב</w:t>
+      </w:r>
+      <w:proofErr w:type="spellEnd"/>
+      <w:r>
+        <w:rPr>
+          <w:rFonts w:ascii="David" w:hAnsi="David" w:cs="David"/>
+          <w:sz w:val="24"/>
+          <w:szCs w:val="24"/>
+          <w:rtl/>
+        </w:rPr>
+        <w:t xml:space="preserve"> נעשו על ידי בלבד.</w:t>
+      </w:r>
+    </w:p>
+    <w:p>
+      <w:pPr>
+        <w:rPr>
+          <w:rFonts w:ascii="David" w:hAnsi="David" w:cs="David"/>
+          <w:sz w:val="24"/>
+          <w:szCs w:val="24"/>
+          <w:rtl/>
+        </w:rPr>
+      </w:pPr>
+      <w:r>
+        <w:rPr>
+          <w:rFonts w:ascii="David" w:hAnsi="David" w:cs="David"/>
+          <w:sz w:val="24"/>
+          <w:szCs w:val="24"/>
+          <w:rtl/>
+        </w:rPr>
+        <w:t>פרויקט הגמר נעשה על סמך הנושאים שלמדתי במכללה ובאופן עצמאי.</w:t>
+      </w:r>
+    </w:p>
+    <w:p>
+      <w:pPr>
+        <w:rPr>
+          <w:rFonts w:ascii="David" w:hAnsi="David" w:cs="David"/>
+          <w:sz w:val="24"/>
+          <w:szCs w:val="24"/>
+          <w:rtl/>
+        </w:rPr>
+      </w:pPr>
+      <w:r>
+        <w:rPr>
+          <w:rFonts w:ascii="David" w:hAnsi="David" w:cs="David"/>
+          <w:sz w:val="24"/>
+          <w:szCs w:val="24"/>
+          <w:rtl/>
+        </w:rPr>
+        <w:t>פרויקט הגמר וספר הפרויקט נעשו על בסיס הנחייתו של המנחה האישי.</w:t>
+      </w:r>
+    </w:p>
+    <w:p>
+      <w:pPr>
+        <w:rPr>
+          <w:rFonts w:ascii="David" w:hAnsi="David" w:cs="David"/>
+          <w:sz w:val="24"/>
+          <w:szCs w:val="24"/>
+          <w:rtl/>
+        </w:rPr>
+      </w:pPr>
+      <w:r>
+        <w:rPr>
+          <w:rFonts w:ascii="David" w:hAnsi="David" w:cs="David"/>
+          <w:sz w:val="24"/>
+          <w:szCs w:val="24"/>
+          <w:rtl/>
+        </w:rPr>
+        <w:t>מקורות המידע בהם השתמשתי לביצוע פרויקט הגמר מצוינים ברשימת המקורות המצוינים</w:t>
+      </w:r>
+    </w:p>
+    <w:p>
+      <w:pPr>
+        <w:rPr>
+          <w:rFonts w:ascii="David" w:hAnsi="David" w:cs="David"/>
+          <w:sz w:val="24"/>
+          <w:szCs w:val="24"/>
+          <w:rtl/>
+        </w:rPr>
+      </w:pPr>
+      <w:r>
+        <w:rPr>
+          <w:rFonts w:ascii="David" w:hAnsi="David" w:cs="David"/>
+          <w:sz w:val="24"/>
+          <w:szCs w:val="24"/>
+          <w:rtl/>
+        </w:rPr>
+        <w:t>בספר הפרויקט.</w:t>
+      </w:r>
+    </w:p>
+    <w:p>
+      <w:pPr>
+        <w:rPr>
+          <w:rFonts w:ascii="David" w:hAnsi="David" w:cs="David"/>
+          <w:sz w:val="24"/>
+          <w:szCs w:val="24"/>
+          <w:rtl/>
+        </w:rPr>
+      </w:pPr>
+      <w:r>
+        <w:rPr>
+          <w:rFonts w:ascii="David" w:hAnsi="David" w:cs="David"/>
+          <w:sz w:val="24"/>
+          <w:szCs w:val="24"/>
+          <w:rtl/>
+        </w:rPr>
+        <w:t>אני מודע לאחריות שהנני מקבל על עצמי על ידי חתימתי על הצהרה זו שכל הנאמר בה אמת ורק</w:t>
+      </w:r>
+    </w:p>
+    <w:p>
+      <w:pPr>
+        <w:rPr>
+          <w:rFonts w:ascii="David" w:hAnsi="David" w:cs="David"/>
+          <w:sz w:val="24"/>
+          <w:szCs w:val="24"/>
+          <w:rtl/>
+        </w:rPr>
+      </w:pPr>
+      <w:r>
+        <w:rPr>
+          <w:rFonts w:ascii="David" w:hAnsi="David" w:cs="David"/>
+          <w:sz w:val="24"/>
+          <w:szCs w:val="24"/>
+          <w:rtl/>
+        </w:rPr>
+        <w:t>אמת.</w:t>
+      </w:r>
+    </w:p>
+    <w:p>
+      <w:pPr>
+        <w:rPr>
+          <w:rFonts w:ascii="David" w:hAnsi="David" w:cs="David"/>
+          <w:sz w:val="24"/>
+          <w:szCs w:val="24"/>
+          <w:rtl/>
+        </w:rPr>
+      </w:pPr>
+    </w:p>
+    <w:p>
+      <w:pPr>
+        <w:rPr>
+          <w:rFonts w:ascii="David" w:hAnsi="David" w:cs="David"/>
+          <w:sz w:val="24"/>
+          <w:szCs w:val="24"/>
+          <w:rtl/>
+        </w:rPr>
+      </w:pPr>
+      <w:r>
+        <w:rPr>
+          <w:rFonts w:ascii="David" w:hAnsi="David" w:cs="David"/>
+          <w:sz w:val="24"/>
+          <w:szCs w:val="24"/>
+          <w:rtl/>
+        </w:rPr>
+        <w:t>חתימת הסטודנט: ____</w:t>
+      </w:r>
+      <w:r>
+        <w:rPr>
+          <w:rFonts w:ascii="David" w:hAnsi="David" w:cs="David" w:hint="cs"/>
+          <w:sz w:val="24"/>
+          <w:szCs w:val="24"/>
+          <w:rtl/>
+        </w:rPr>
+        <w:t>יהונתן טל</w:t>
+      </w:r>
+      <w:r>
+        <w:rPr>
+          <w:rFonts w:ascii="David" w:hAnsi="David" w:cs="David"/>
+          <w:sz w:val="24"/>
+          <w:szCs w:val="24"/>
+          <w:rtl/>
+        </w:rPr>
+        <w:t>_____ תאריך: _____</w:t>
+      </w:r>
+      <w:r>
+        <w:rPr>
+          <w:rFonts w:ascii="David" w:hAnsi="David" w:cs="David" w:hint="cs"/>
+          <w:sz w:val="24"/>
+          <w:szCs w:val="24"/>
+          <w:rtl/>
+        </w:rPr>
+        <w:t>16/12/2023</w:t>
+      </w:r>
+      <w:r>
+        <w:rPr>
+          <w:rFonts w:ascii="David" w:hAnsi="David" w:cs="David"/>
+          <w:sz w:val="24"/>
+          <w:szCs w:val="24"/>
+          <w:rtl/>
+        </w:rPr>
+        <w:t>_____</w:t>
+      </w:r>
+    </w:p>
+    <w:p>
+      <w:pPr>
+        <w:rPr>
+          <w:rFonts w:ascii="David" w:hAnsi="David" w:cs="David"/>
+          <w:sz w:val="24"/>
+          <w:szCs w:val="24"/>
+          <w:rtl/>
+        </w:rPr>
+      </w:pPr>
+    </w:p>
+    <w:p>
+      <w:pPr>
+        <w:rPr>
+          <w:rFonts w:ascii="David" w:hAnsi="David" w:cs="David"/>
+          <w:sz w:val="24"/>
+          <w:szCs w:val="24"/>
+          <w:rtl/>
+        </w:rPr>
+      </w:pPr>
+      <w:r>
+        <w:rPr>
+          <w:rFonts w:ascii="David" w:hAnsi="David" w:cs="David"/>
+          <w:sz w:val="24"/>
+          <w:szCs w:val="24"/>
+          <w:rtl/>
+        </w:rPr>
+        <w:t>אישור המנחה האישי</w:t>
+      </w:r>
+    </w:p>
+    <w:p>
+      <w:pPr>
+        <w:rPr>
+          <w:rFonts w:ascii="David" w:hAnsi="David" w:cs="David"/>
+          <w:sz w:val="24"/>
+          <w:szCs w:val="24"/>
+          <w:rtl/>
+        </w:rPr>
+      </w:pPr>
+    </w:p>
+    <w:p>
+      <w:pPr>
+        <w:rPr>
+          <w:rFonts w:ascii="David" w:hAnsi="David" w:cs="David"/>
+          <w:sz w:val="24"/>
+          <w:szCs w:val="24"/>
+          <w:rtl/>
+        </w:rPr>
+      </w:pPr>
+      <w:r>
+        <w:rPr>
+          <w:rFonts w:ascii="David" w:hAnsi="David" w:cs="David"/>
+          <w:sz w:val="24"/>
+          <w:szCs w:val="24"/>
+          <w:rtl/>
+        </w:rPr>
+        <w:t>הריני מאשר שהפרויקט בוצע בהנחייתי, קראתי את ספר הפרויקט ומצאתי כי הוא מוכן לצורך</w:t>
+      </w:r>
+    </w:p>
+    <w:p>
+      <w:pPr>
+        <w:rPr>
+          <w:rFonts w:ascii="David" w:hAnsi="David" w:cs="David"/>
+          <w:sz w:val="24"/>
+          <w:szCs w:val="24"/>
+          <w:rtl/>
+        </w:rPr>
+      </w:pPr>
+      <w:r>
+        <w:rPr>
+          <w:rFonts w:ascii="David" w:hAnsi="David" w:cs="David"/>
+          <w:sz w:val="24"/>
+          <w:szCs w:val="24"/>
+          <w:rtl/>
+        </w:rPr>
+        <w:t>הגשת הסטודנט להגנה על פרויקט גמר.</w:t>
+      </w:r>
+    </w:p>
+    <w:p>
+      <w:pPr>
+        <w:rPr>
+          <w:rFonts w:ascii="David" w:hAnsi="David" w:cs="David"/>
+          <w:sz w:val="24"/>
+          <w:szCs w:val="24"/>
+          <w:rtl/>
+        </w:rPr>
+      </w:pPr>
+    </w:p>
+    <w:p>
+      <w:pPr>
+        <w:rPr>
+          <w:rFonts w:ascii="David" w:hAnsi="David" w:cs="David"/>
+          <w:sz w:val="24"/>
+          <w:szCs w:val="24"/>
+          <w:rtl/>
+        </w:rPr>
+      </w:pPr>
+      <w:r>
+        <w:rPr>
+          <w:rFonts w:ascii="David" w:hAnsi="David" w:cs="David"/>
+          <w:sz w:val="24"/>
+          <w:szCs w:val="24"/>
+          <w:rtl/>
+        </w:rPr>
+        <w:t>שם המנחה: _____</w:t>
+      </w:r>
+      <w:r>
+        <w:rPr>
+          <w:rFonts w:ascii="David" w:hAnsi="David" w:cs="David" w:hint="cs"/>
+          <w:sz w:val="24"/>
+          <w:szCs w:val="24"/>
+          <w:rtl/>
+        </w:rPr>
+        <w:t xml:space="preserve">ניב </w:t>
+      </w:r>
+      <w:proofErr w:type="spellStart"/>
+      <w:r>
+        <w:rPr>
+          <w:rFonts w:ascii="David" w:hAnsi="David" w:cs="David" w:hint="cs"/>
+          <w:sz w:val="24"/>
+          <w:szCs w:val="24"/>
+          <w:rtl/>
+        </w:rPr>
+        <w:t>שראזי</w:t>
+      </w:r>
+      <w:proofErr w:type="spellEnd"/>
+      <w:r>
+        <w:rPr>
+          <w:rFonts w:ascii="David" w:hAnsi="David" w:cs="David"/>
+          <w:sz w:val="24"/>
+          <w:szCs w:val="24"/>
+          <w:rtl/>
+        </w:rPr>
+        <w:t>______ חתימה: _____</w:t>
+      </w:r>
+      <w:r>
+        <w:rPr>
+          <w:rFonts w:ascii="David" w:hAnsi="David" w:cs="David" w:hint="cs"/>
+          <w:sz w:val="24"/>
+          <w:szCs w:val="24"/>
+          <w:rtl/>
+        </w:rPr>
+        <w:t xml:space="preserve">ניב </w:t>
+      </w:r>
+      <w:proofErr w:type="spellStart"/>
+      <w:r>
+        <w:rPr>
+          <w:rFonts w:ascii="David" w:hAnsi="David" w:cs="David" w:hint="cs"/>
+          <w:sz w:val="24"/>
+          <w:szCs w:val="24"/>
+          <w:rtl/>
+        </w:rPr>
+        <w:t>שיראזי</w:t>
+      </w:r>
+      <w:proofErr w:type="spellEnd"/>
+      <w:r>
+        <w:rPr>
+          <w:rFonts w:ascii="David" w:hAnsi="David" w:cs="David"/>
+          <w:sz w:val="24"/>
+          <w:szCs w:val="24"/>
+          <w:rtl/>
+        </w:rPr>
+        <w:t>___ תאריך: __</w:t>
+      </w:r>
+      <w:r>
+        <w:rPr>
+          <w:rFonts w:ascii="David" w:hAnsi="David" w:cs="David" w:hint="cs"/>
+          <w:sz w:val="24"/>
+          <w:szCs w:val="24"/>
+          <w:rtl/>
+        </w:rPr>
+        <w:t>16/12/2023</w:t>
+      </w:r>
+      <w:r>
+        <w:rPr>
+          <w:rFonts w:ascii="David" w:hAnsi="David" w:cs="David"/>
+          <w:sz w:val="24"/>
+          <w:szCs w:val="24"/>
+          <w:rtl/>
+        </w:rPr>
+        <w:t>_</w:t>
+      </w:r>
+    </w:p>
+    <w:p>
+      <w:pPr>
+        <w:rPr>
+          <w:rFonts w:ascii="David" w:hAnsi="David" w:cs="David"/>
+          <w:sz w:val="24"/>
+          <w:szCs w:val="24"/>
+          <w:rtl/>
+        </w:rPr>
+      </w:pPr>
+    </w:p>
+    <w:p>
+      <w:pPr>
+        <w:rPr>
+          <w:rFonts w:ascii="David" w:hAnsi="David" w:cs="David"/>
+          <w:sz w:val="24"/>
+          <w:szCs w:val="24"/>
+          <w:rtl/>
+        </w:rPr>
+      </w:pPr>
+      <w:r>
+        <w:rPr>
+          <w:rFonts w:ascii="David" w:hAnsi="David" w:cs="David"/>
+          <w:sz w:val="24"/>
+          <w:szCs w:val="24"/>
+          <w:rtl/>
+        </w:rPr>
+        <w:t>אישור ראש המגמה</w:t>
+      </w:r>
+    </w:p>
+    <w:p>
+      <w:pPr>
+        <w:rPr>
+          <w:rFonts w:ascii="David" w:hAnsi="David" w:cs="David"/>
+          <w:sz w:val="24"/>
+          <w:szCs w:val="24"/>
+          <w:rtl/>
+        </w:rPr>
+      </w:pPr>
+    </w:p>
+    <w:p>
+      <w:pPr>
+        <w:rPr>
+          <w:rFonts w:ascii="David" w:hAnsi="David" w:cs="David"/>
+          <w:sz w:val="24"/>
+          <w:szCs w:val="24"/>
+          <w:rtl/>
+        </w:rPr>
+      </w:pPr>
+      <w:r>
+        <w:rPr>
+          <w:rFonts w:ascii="David" w:hAnsi="David" w:cs="David"/>
+          <w:sz w:val="24"/>
+          <w:szCs w:val="24"/>
+          <w:rtl/>
+        </w:rPr>
+        <w:t>הריני מאשר שספר הפרויקט מוכן לצורך הגשת הסטודנט להגנה על פרויקט הגמר.</w:t>
+      </w:r>
+    </w:p>
+    <w:p>
+      <w:pPr>
+        <w:rPr>
+          <w:rFonts w:ascii="David" w:hAnsi="David" w:cs="David"/>
+          <w:sz w:val="24"/>
+          <w:szCs w:val="24"/>
+          <w:rtl/>
+        </w:rPr>
+      </w:pPr>
+    </w:p>
+    <w:p>
+      <w:pPr>
+        <w:rPr>
+          <w:rFonts w:hint="cs"/>
           <w:b/>
           <w:bCs/>
-          <w:sz w:val="32"/>
-          <w:szCs w:val="32"/>
+          <w:sz w:val="36"/>
+          <w:szCs w:val="36"/>
+          <w:rtl/>
+        </w:rPr>
+      </w:pPr>
+      <w:r>
+        <w:rPr>
+          <w:rFonts w:ascii="David" w:hAnsi="David" w:cs="David"/>
+          <w:sz w:val="24"/>
+          <w:szCs w:val="24"/>
+          <w:rtl/>
+        </w:rPr>
+        <w:t>שם ראש המגמה: ________________ חתימה ______________ תאריך: ___________</w:t>
+      </w:r>
+    </w:p>
+    <w:p>
+      <w:pPr>
+        <w:bidi w:val="0"/>
+        <w:rPr>
+          <w:b/>
+          <w:bCs/>
+          <w:sz w:val="36"/>
+          <w:szCs w:val="36"/>
+          <w:rtl/>
+        </w:rPr>
+      </w:pPr>
+      <w:r>
+        <w:rPr>
+          <w:b/>
+          <w:bCs/>
+          <w:sz w:val="36"/>
+          <w:szCs w:val="36"/>
           <w:rtl/>
         </w:rPr>
         <w:br w:type="page"/>
@@ -372,7 +6011,7 @@
                 <w:webHidden/>
                 <w:rtl/>
               </w:rPr>
-              <w:t>2</w:t>
+              <w:t>9</w:t>
             </w:r>
             <w:r>
               <w:rPr>
@@ -479,7 +6118,7 @@
                 <w:webHidden/>
                 <w:rtl/>
               </w:rPr>
-              <w:t>3</w:t>
+              <w:t>10</w:t>
             </w:r>
             <w:r>
               <w:rPr>
@@ -586,7 +6225,7 @@
                 <w:webHidden/>
                 <w:rtl/>
               </w:rPr>
-              <w:t>6</w:t>
+              <w:t>13</w:t>
             </w:r>
             <w:r>
               <w:rPr>
@@ -693,7 +6332,7 @@
                 <w:webHidden/>
                 <w:rtl/>
               </w:rPr>
-              <w:t>7</w:t>
+              <w:t>14</w:t>
             </w:r>
             <w:r>
               <w:rPr>
@@ -800,7 +6439,7 @@
                 <w:webHidden/>
                 <w:rtl/>
               </w:rPr>
-              <w:t>8</w:t>
+              <w:t>15</w:t>
             </w:r>
             <w:r>
               <w:rPr>
@@ -907,7 +6546,7 @@
                 <w:webHidden/>
                 <w:rtl/>
               </w:rPr>
-              <w:t>10</w:t>
+              <w:t>17</w:t>
             </w:r>
             <w:r>
               <w:rPr>
@@ -1014,7 +6653,7 @@
                 <w:webHidden/>
                 <w:rtl/>
               </w:rPr>
-              <w:t>11</w:t>
+              <w:t>18</w:t>
             </w:r>
             <w:r>
               <w:rPr>
@@ -1121,7 +6760,7 @@
                 <w:webHidden/>
                 <w:rtl/>
               </w:rPr>
-              <w:t>12</w:t>
+              <w:t>19</w:t>
             </w:r>
             <w:r>
               <w:rPr>
@@ -1228,7 +6867,7 @@
                 <w:webHidden/>
                 <w:rtl/>
               </w:rPr>
-              <w:t>13</w:t>
+              <w:t>20</w:t>
             </w:r>
             <w:r>
               <w:rPr>
@@ -1342,7 +6981,7 @@
                 <w:webHidden/>
                 <w:rtl/>
               </w:rPr>
-              <w:t>14</w:t>
+              <w:t>21</w:t>
             </w:r>
             <w:r>
               <w:rPr>
@@ -1449,7 +7088,7 @@
                 <w:webHidden/>
                 <w:rtl/>
               </w:rPr>
-              <w:t>15</w:t>
+              <w:t>22</w:t>
             </w:r>
             <w:r>
               <w:rPr>
@@ -1556,7 +7195,7 @@
                 <w:webHidden/>
                 <w:rtl/>
               </w:rPr>
-              <w:t>16</w:t>
+              <w:t>23</w:t>
             </w:r>
             <w:r>
               <w:rPr>
@@ -1663,7 +7302,7 @@
                 <w:webHidden/>
                 <w:rtl/>
               </w:rPr>
-              <w:t>17</w:t>
+              <w:t>24</w:t>
             </w:r>
             <w:r>
               <w:rPr>
@@ -1770,7 +7409,7 @@
                 <w:webHidden/>
                 <w:rtl/>
               </w:rPr>
-              <w:t>18</w:t>
+              <w:t>25</w:t>
             </w:r>
             <w:r>
               <w:rPr>
@@ -1877,7 +7516,7 @@
                 <w:webHidden/>
                 <w:rtl/>
               </w:rPr>
-              <w:t>19</w:t>
+              <w:t>26</w:t>
             </w:r>
             <w:r>
               <w:rPr>
@@ -1984,7 +7623,7 @@
                 <w:webHidden/>
                 <w:rtl/>
               </w:rPr>
-              <w:t>20</w:t>
+              <w:t>27</w:t>
             </w:r>
             <w:r>
               <w:rPr>
@@ -2091,7 +7730,7 @@
                 <w:webHidden/>
                 <w:rtl/>
               </w:rPr>
-              <w:t>21</w:t>
+              <w:t>28</w:t>
             </w:r>
             <w:r>
               <w:rPr>
@@ -2150,7 +7789,6 @@
     </w:p>
     <w:p>
       <w:pPr>
-        <w:bidi w:val="0"/>
         <w:rPr>
           <w:sz w:val="32"/>
           <w:szCs w:val="32"/>
@@ -2174,7 +7812,7 @@
           <w:rtl/>
         </w:rPr>
       </w:pPr>
-      <w:bookmarkStart w:id="0" w:name="_Toc103953985"/>
+      <w:bookmarkStart w:id="1" w:name="_Toc103953985"/>
       <w:r>
         <w:rPr>
           <w:rFonts w:hint="cs"/>
@@ -2183,7 +7821,7 @@
         <w:lastRenderedPageBreak/>
         <w:t>תקציר</w:t>
       </w:r>
-      <w:bookmarkEnd w:id="0"/>
+      <w:bookmarkEnd w:id="1"/>
     </w:p>
     <w:p>
       <w:pPr>
@@ -2401,7 +8039,6 @@
     </w:p>
     <w:p>
       <w:pPr>
-        <w:bidi w:val="0"/>
         <w:rPr>
           <w:sz w:val="32"/>
           <w:szCs w:val="32"/>
@@ -2424,7 +8061,7 @@
           <w:rtl/>
         </w:rPr>
       </w:pPr>
-      <w:bookmarkStart w:id="1" w:name="_Toc103953986"/>
+      <w:bookmarkStart w:id="2" w:name="_Toc103953986"/>
       <w:r>
         <w:rPr>
           <w:rFonts w:hint="cs"/>
@@ -2433,7 +8070,7 @@
         <w:lastRenderedPageBreak/>
         <w:t>תיאור הנושא</w:t>
       </w:r>
-      <w:bookmarkEnd w:id="1"/>
+      <w:bookmarkEnd w:id="2"/>
     </w:p>
     <w:p>
       <w:pPr>
@@ -2688,7 +8325,7 @@
                     </pic:cNvPicPr>
                   </pic:nvPicPr>
                   <pic:blipFill>
-                    <a:blip r:embed="rId9">
+                    <a:blip r:embed="rId12">
                       <a:extLst>
                         <a:ext uri="{28A0092B-C50C-407E-A947-70E740481C1C}">
                           <a14:useLocalDpi xmlns:a14="http://schemas.microsoft.com/office/drawing/2010/main" val="0"/>
@@ -2812,7 +8449,7 @@
                     </pic:cNvPicPr>
                   </pic:nvPicPr>
                   <pic:blipFill>
-                    <a:blip r:embed="rId10">
+                    <a:blip r:embed="rId13">
                       <a:extLst>
                         <a:ext uri="{28A0092B-C50C-407E-A947-70E740481C1C}">
                           <a14:useLocalDpi xmlns:a14="http://schemas.microsoft.com/office/drawing/2010/main" val="0"/>
@@ -2919,7 +8556,7 @@
                     </pic:cNvPicPr>
                   </pic:nvPicPr>
                   <pic:blipFill>
-                    <a:blip r:embed="rId11">
+                    <a:blip r:embed="rId14">
                       <a:extLst>
                         <a:ext uri="{28A0092B-C50C-407E-A947-70E740481C1C}">
                           <a14:useLocalDpi xmlns:a14="http://schemas.microsoft.com/office/drawing/2010/main" val="0"/>
@@ -2994,7 +8631,7 @@
           <w:noProof/>
         </w:rPr>
         <w:drawing>
-          <wp:anchor distT="0" distB="0" distL="114300" distR="114300" simplePos="0" relativeHeight="251662336" behindDoc="0" locked="0" layoutInCell="1" allowOverlap="1" wp14:anchorId="309B4073" wp14:editId="4F044821">
+          <wp:anchor distT="0" distB="0" distL="114300" distR="114300" simplePos="0" relativeHeight="251643904" behindDoc="0" locked="0" layoutInCell="1" allowOverlap="1" wp14:anchorId="309B4073" wp14:editId="4F044821">
             <wp:simplePos x="0" y="0"/>
             <wp:positionH relativeFrom="column">
               <wp:posOffset>733425</wp:posOffset>
@@ -3019,7 +8656,7 @@
                     </pic:cNvPicPr>
                   </pic:nvPicPr>
                   <pic:blipFill>
-                    <a:blip r:embed="rId12">
+                    <a:blip r:embed="rId15">
                       <a:extLst>
                         <a:ext uri="{28A0092B-C50C-407E-A947-70E740481C1C}">
                           <a14:useLocalDpi xmlns:a14="http://schemas.microsoft.com/office/drawing/2010/main" val="0"/>
@@ -3269,7 +8906,6 @@
     </w:p>
     <w:p>
       <w:pPr>
-        <w:bidi w:val="0"/>
         <w:rPr>
           <w:b/>
           <w:bCs/>
@@ -3296,7 +8932,7 @@
           <w:rtl/>
         </w:rPr>
       </w:pPr>
-      <w:bookmarkStart w:id="2" w:name="_Toc103953987"/>
+      <w:bookmarkStart w:id="3" w:name="_Toc103953987"/>
       <w:r>
         <w:rPr>
           <w:rFonts w:hint="cs"/>
@@ -3305,7 +8941,7 @@
         <w:lastRenderedPageBreak/>
         <w:t>רקע תיאורטי</w:t>
       </w:r>
-      <w:bookmarkEnd w:id="2"/>
+      <w:bookmarkEnd w:id="3"/>
     </w:p>
     <w:p>
       <w:pPr>
@@ -3597,7 +9233,6 @@
     </w:p>
     <w:p>
       <w:pPr>
-        <w:bidi w:val="0"/>
         <w:rPr>
           <w:b/>
           <w:bCs/>
@@ -3624,7 +9259,7 @@
           <w:rtl/>
         </w:rPr>
       </w:pPr>
-      <w:bookmarkStart w:id="3" w:name="_Toc103953988"/>
+      <w:bookmarkStart w:id="4" w:name="_Toc103953988"/>
       <w:r>
         <w:rPr>
           <w:rFonts w:hint="cs"/>
@@ -3633,7 +9268,7 @@
         <w:lastRenderedPageBreak/>
         <w:t>מושגים</w:t>
       </w:r>
-      <w:bookmarkEnd w:id="3"/>
+      <w:bookmarkEnd w:id="4"/>
     </w:p>
     <w:p>
       <w:pPr>
@@ -3761,7 +9396,6 @@
     </w:p>
     <w:p>
       <w:pPr>
-        <w:bidi w:val="0"/>
         <w:rPr>
           <w:b/>
           <w:bCs/>
@@ -3789,7 +9423,7 @@
           <w:rtl/>
         </w:rPr>
       </w:pPr>
-      <w:bookmarkStart w:id="4" w:name="_Toc103953989"/>
+      <w:bookmarkStart w:id="5" w:name="_Toc103953989"/>
       <w:r>
         <w:rPr>
           <w:rFonts w:hint="cs"/>
@@ -3798,7 +9432,7 @@
         <w:lastRenderedPageBreak/>
         <w:t>תיאור הבעיה האלגוריתמית</w:t>
       </w:r>
-      <w:bookmarkEnd w:id="4"/>
+      <w:bookmarkEnd w:id="5"/>
     </w:p>
     <w:p>
       <w:pPr>
@@ -4327,7 +9961,7 @@
           <w:noProof/>
         </w:rPr>
         <w:drawing>
-          <wp:anchor distT="0" distB="0" distL="114300" distR="114300" simplePos="0" relativeHeight="251666432" behindDoc="0" locked="0" layoutInCell="1" allowOverlap="1" wp14:anchorId="724FF759" wp14:editId="00D0F79D">
+          <wp:anchor distT="0" distB="0" distL="114300" distR="114300" simplePos="0" relativeHeight="251645952" behindDoc="0" locked="0" layoutInCell="1" allowOverlap="1" wp14:anchorId="724FF759" wp14:editId="00D0F79D">
             <wp:simplePos x="0" y="0"/>
             <wp:positionH relativeFrom="column">
               <wp:posOffset>765175</wp:posOffset>
@@ -4352,7 +9986,7 @@
                     </pic:cNvPicPr>
                   </pic:nvPicPr>
                   <pic:blipFill>
-                    <a:blip r:embed="rId13">
+                    <a:blip r:embed="rId16">
                       <a:extLst>
                         <a:ext uri="{28A0092B-C50C-407E-A947-70E740481C1C}">
                           <a14:useLocalDpi xmlns:a14="http://schemas.microsoft.com/office/drawing/2010/main" val="0"/>
@@ -4490,7 +10124,6 @@
     </w:p>
     <w:p>
       <w:pPr>
-        <w:bidi w:val="0"/>
         <w:rPr>
           <w:b/>
           <w:bCs/>
@@ -4518,7 +10151,7 @@
           <w:rtl/>
         </w:rPr>
       </w:pPr>
-      <w:bookmarkStart w:id="5" w:name="_Toc103953990"/>
+      <w:bookmarkStart w:id="6" w:name="_Toc103953990"/>
       <w:r>
         <w:rPr>
           <w:rFonts w:hint="cs"/>
@@ -4527,7 +10160,7 @@
         <w:lastRenderedPageBreak/>
         <w:t>סקירת אלגוריתמים בתחום הבעיה</w:t>
       </w:r>
-      <w:bookmarkEnd w:id="5"/>
+      <w:bookmarkEnd w:id="6"/>
     </w:p>
     <w:p>
       <w:pPr>
@@ -5505,7 +11138,7 @@
           <w:b w:val="0"/>
         </w:rPr>
       </w:pPr>
-      <w:bookmarkStart w:id="6" w:name="_Toc103953991"/>
+      <w:bookmarkStart w:id="7" w:name="_Toc103953991"/>
       <w:r>
         <w:rPr>
           <w:rFonts w:hint="cs"/>
@@ -5514,7 +11147,7 @@
         <w:lastRenderedPageBreak/>
         <w:t>אסטרטגיה</w:t>
       </w:r>
-      <w:bookmarkEnd w:id="6"/>
+      <w:bookmarkEnd w:id="7"/>
     </w:p>
     <w:p>
       <w:pPr>
@@ -5721,7 +11354,6 @@
     </w:p>
     <w:p>
       <w:pPr>
-        <w:bidi w:val="0"/>
         <w:rPr>
           <w:rFonts w:asciiTheme="minorBidi" w:hAnsiTheme="minorBidi"/>
           <w:b/>
@@ -5751,7 +11383,7 @@
           <w:rtl/>
         </w:rPr>
       </w:pPr>
-      <w:bookmarkStart w:id="7" w:name="_Toc103953992"/>
+      <w:bookmarkStart w:id="8" w:name="_Toc103953992"/>
       <w:r>
         <w:rPr>
           <w:rFonts w:hint="cs"/>
@@ -5760,7 +11392,7 @@
         <w:lastRenderedPageBreak/>
         <w:t>מבנה נתונים</w:t>
       </w:r>
-      <w:bookmarkEnd w:id="7"/>
+      <w:bookmarkEnd w:id="8"/>
     </w:p>
     <w:p>
       <w:pPr>
@@ -6221,7 +11853,6 @@
     </w:p>
     <w:p>
       <w:pPr>
-        <w:bidi w:val="0"/>
         <w:rPr>
           <w:rFonts w:asciiTheme="minorBidi" w:hAnsiTheme="minorBidi"/>
           <w:b/>
@@ -6250,7 +11881,7 @@
           <w:rtl/>
         </w:rPr>
       </w:pPr>
-      <w:bookmarkStart w:id="8" w:name="_Toc103953993"/>
+      <w:bookmarkStart w:id="9" w:name="_Toc103953993"/>
       <w:r>
         <w:rPr>
           <w:rFonts w:hint="cs"/>
@@ -6259,7 +11890,7 @@
         <w:lastRenderedPageBreak/>
         <w:t>תרשים מחלקות</w:t>
       </w:r>
-      <w:bookmarkEnd w:id="8"/>
+      <w:bookmarkEnd w:id="9"/>
     </w:p>
     <w:p>
       <w:pPr>
@@ -6306,7 +11937,7 @@
             <o:lock v:ext="edit" aspectratio="t"/>
           </v:shapetype>
           <v:shape id="_x0000_s2050" type="#_x0000_t75" style="position:absolute;left:0;text-align:left;margin-left:-89.95pt;margin-top:30pt;width:595.95pt;height:356.75pt;z-index:251708416;mso-position-horizontal-relative:text;mso-position-vertical-relative:text;mso-width-relative:page;mso-height-relative:page">
-            <v:imagedata r:id="rId14" o:title="project3 (PackageContentStructureDiagramTemplate)"/>
+            <v:imagedata r:id="rId17" o:title="project3 (PackageContentStructureDiagramTemplate)"/>
             <w10:wrap type="square"/>
           </v:shape>
         </w:pict>
@@ -6334,7 +11965,6 @@
     </w:p>
     <w:p>
       <w:pPr>
-        <w:bidi w:val="0"/>
         <w:rPr>
           <w:rFonts w:asciiTheme="minorBidi" w:hAnsiTheme="minorBidi"/>
           <w:b/>
@@ -6363,7 +11993,7 @@
           <w:b w:val="0"/>
         </w:rPr>
       </w:pPr>
-      <w:bookmarkStart w:id="9" w:name="_Toc103953994"/>
+      <w:bookmarkStart w:id="10" w:name="_Toc103953994"/>
       <w:r>
         <w:rPr>
           <w:rFonts w:hint="cs"/>
@@ -6379,7 +12009,7 @@
         </w:rPr>
         <w:t>Top-Down Level Design</w:t>
       </w:r>
-      <w:bookmarkEnd w:id="9"/>
+      <w:bookmarkEnd w:id="10"/>
     </w:p>
     <w:p>
       <w:pPr>
@@ -6421,7 +12051,7 @@
         <mc:AlternateContent>
           <mc:Choice Requires="wps">
             <w:drawing>
-              <wp:anchor distT="0" distB="0" distL="114300" distR="114300" simplePos="0" relativeHeight="251668480" behindDoc="0" locked="0" layoutInCell="1" allowOverlap="1" wp14:anchorId="0AFC3825" wp14:editId="0902AA8D">
+              <wp:anchor distT="0" distB="0" distL="114300" distR="114300" simplePos="0" relativeHeight="251646976" behindDoc="0" locked="0" layoutInCell="1" allowOverlap="1" wp14:anchorId="0AFC3825" wp14:editId="0902AA8D">
                 <wp:simplePos x="0" y="0"/>
                 <wp:positionH relativeFrom="column">
                   <wp:align>center</wp:align>
@@ -6511,7 +12141,7 @@
                 <v:stroke joinstyle="miter"/>
                 <v:path gradientshapeok="t" o:connecttype="rect"/>
               </v:shapetype>
-              <v:shape id="תיבת טקסט 2" o:spid="_x0000_s1026" type="#_x0000_t202" style="position:absolute;left:0;text-align:left;margin-left:0;margin-top:0;width:100.8pt;height:29.45pt;flip:x;z-index:251668480;visibility:visible;mso-wrap-style:square;mso-width-percent:0;mso-height-percent:0;mso-wrap-distance-left:9pt;mso-wrap-distance-top:0;mso-wrap-distance-right:9pt;mso-wrap-distance-bottom:0;mso-position-horizontal:center;mso-position-horizontal-relative:text;mso-position-vertical:absolute;mso-position-vertical-relative:text;mso-width-percent:0;mso-height-percent:0;mso-width-relative:margin;mso-height-relative:margin;v-text-anchor:top" o:gfxdata="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" strokecolor="black [3213]">
+              <v:shape id="תיבת טקסט 2" o:spid="_x0000_s1026" type="#_x0000_t202" style="position:absolute;left:0;text-align:left;margin-left:0;margin-top:0;width:100.8pt;height:29.45pt;flip:x;z-index:251646976;visibility:visible;mso-wrap-style:square;mso-width-percent:0;mso-height-percent:0;mso-wrap-distance-left:9pt;mso-wrap-distance-top:0;mso-wrap-distance-right:9pt;mso-wrap-distance-bottom:0;mso-position-horizontal:center;mso-position-horizontal-relative:text;mso-position-vertical:absolute;mso-position-vertical-relative:text;mso-width-percent:0;mso-height-percent:0;mso-width-relative:margin;mso-height-relative:margin;v-text-anchor:top" o:gfxdata="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" strokecolor="black [3213]">
                 <v:textbox>
                   <w:txbxContent>
                     <w:p>
@@ -6566,7 +12196,7 @@
         <mc:AlternateContent>
           <mc:Choice Requires="wps">
             <w:drawing>
-              <wp:anchor distT="0" distB="0" distL="114300" distR="114300" simplePos="0" relativeHeight="251696128" behindDoc="0" locked="0" layoutInCell="1" allowOverlap="1" wp14:anchorId="4655A529" wp14:editId="5EADE9BD">
+              <wp:anchor distT="0" distB="0" distL="114300" distR="114300" simplePos="0" relativeHeight="251662336" behindDoc="0" locked="0" layoutInCell="1" allowOverlap="1" wp14:anchorId="4655A529" wp14:editId="5EADE9BD">
                 <wp:simplePos x="0" y="0"/>
                 <wp:positionH relativeFrom="column">
                   <wp:posOffset>765313</wp:posOffset>
@@ -6621,11 +12251,11 @@
           </mc:Choice>
           <mc:Fallback>
             <w:pict>
-              <v:shapetype w14:anchorId="20A2313E" id="_x0000_t32" coordsize="21600,21600" o:spt="32" o:oned="t" path="m,l21600,21600e" filled="f">
+              <v:shapetype w14:anchorId="7F885ED8" id="_x0000_t32" coordsize="21600,21600" o:spt="32" o:oned="t" path="m,l21600,21600e" filled="f">
                 <v:path arrowok="t" fillok="f" o:connecttype="none"/>
                 <o:lock v:ext="edit" shapetype="t"/>
               </v:shapetype>
-              <v:shape id="מחבר חץ ישר 27" o:spid="_x0000_s1026" type="#_x0000_t32" style="position:absolute;left:0;text-align:left;margin-left:60.25pt;margin-top:3.8pt;width:96.4pt;height:63.25pt;flip:x;z-index:251696128;visibility:visible;mso-wrap-style:square;mso-wrap-distance-left:9pt;mso-wrap-distance-top:0;mso-wrap-distance-right:9pt;mso-wrap-distance-bottom:0;mso-position-horizontal:absolute;mso-position-horizontal-relative:text;mso-position-vertical:absolute;mso-position-vertical-relative:text" o:gfxdata="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" strokecolor="black [3213]" strokeweight="2.25pt">
+              <v:shape id="מחבר חץ ישר 27" o:spid="_x0000_s1026" type="#_x0000_t32" style="position:absolute;left:0;text-align:left;margin-left:60.25pt;margin-top:3.8pt;width:96.4pt;height:63.25pt;flip:x;z-index:251662336;visibility:visible;mso-wrap-style:square;mso-wrap-distance-left:9pt;mso-wrap-distance-top:0;mso-wrap-distance-right:9pt;mso-wrap-distance-bottom:0;mso-position-horizontal:absolute;mso-position-horizontal-relative:text;mso-position-vertical:absolute;mso-position-vertical-relative:text" o:gfxdata="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" strokecolor="black [3213]" strokeweight="2.25pt">
                 <v:stroke endarrow="open"/>
               </v:shape>
             </w:pict>
@@ -6643,7 +12273,7 @@
         <mc:AlternateContent>
           <mc:Choice Requires="wps">
             <w:drawing>
-              <wp:anchor distT="0" distB="0" distL="114300" distR="114300" simplePos="0" relativeHeight="251695104" behindDoc="0" locked="0" layoutInCell="1" allowOverlap="1" wp14:anchorId="50ECDB50" wp14:editId="29A67C3B">
+              <wp:anchor distT="0" distB="0" distL="114300" distR="114300" simplePos="0" relativeHeight="251661312" behindDoc="0" locked="0" layoutInCell="1" allowOverlap="1" wp14:anchorId="50ECDB50" wp14:editId="29A67C3B">
                 <wp:simplePos x="0" y="0"/>
                 <wp:positionH relativeFrom="column">
                   <wp:posOffset>2633870</wp:posOffset>
@@ -6701,7 +12331,7 @@
           </mc:Choice>
           <mc:Fallback>
             <w:pict>
-              <v:shape w14:anchorId="2DBD5461" id="מחבר חץ ישר 26" o:spid="_x0000_s1026" type="#_x0000_t32" style="position:absolute;left:0;text-align:left;margin-left:207.4pt;margin-top:3.8pt;width:0;height:59.45pt;z-index:251695104;visibility:visible;mso-wrap-style:square;mso-width-percent:0;mso-wrap-distance-left:9pt;mso-wrap-distance-top:0;mso-wrap-distance-right:9pt;mso-wrap-distance-bottom:0;mso-position-horizontal:absolute;mso-position-horizontal-relative:text;mso-position-vertical:absolute;mso-position-vertical-relative:text;mso-width-percent:0;mso-width-relative:margin" o:gfxdata="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" strokecolor="black [3213]" strokeweight="2.25pt">
+              <v:shape w14:anchorId="3D4C13FE" id="מחבר חץ ישר 26" o:spid="_x0000_s1026" type="#_x0000_t32" style="position:absolute;left:0;text-align:left;margin-left:207.4pt;margin-top:3.8pt;width:0;height:59.45pt;z-index:251661312;visibility:visible;mso-wrap-style:square;mso-width-percent:0;mso-wrap-distance-left:9pt;mso-wrap-distance-top:0;mso-wrap-distance-right:9pt;mso-wrap-distance-bottom:0;mso-position-horizontal:absolute;mso-position-horizontal-relative:text;mso-position-vertical:absolute;mso-position-vertical-relative:text;mso-width-percent:0;mso-width-relative:margin" o:gfxdata="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" strokecolor="black [3213]" strokeweight="2.25pt">
                 <v:stroke endarrow="open"/>
               </v:shape>
             </w:pict>
@@ -6719,7 +12349,7 @@
         <mc:AlternateContent>
           <mc:Choice Requires="wps">
             <w:drawing>
-              <wp:anchor distT="0" distB="0" distL="114300" distR="114300" simplePos="0" relativeHeight="251694080" behindDoc="0" locked="0" layoutInCell="1" allowOverlap="1" wp14:anchorId="72F8BA0C" wp14:editId="4B065DAA">
+              <wp:anchor distT="0" distB="0" distL="114300" distR="114300" simplePos="0" relativeHeight="251660288" behindDoc="0" locked="0" layoutInCell="1" allowOverlap="1" wp14:anchorId="72F8BA0C" wp14:editId="4B065DAA">
                 <wp:simplePos x="0" y="0"/>
                 <wp:positionH relativeFrom="column">
                   <wp:posOffset>3324997</wp:posOffset>
@@ -6774,7 +12404,7 @@
           </mc:Choice>
           <mc:Fallback>
             <w:pict>
-              <v:shape w14:anchorId="21B0C64B" id="מחבר חץ ישר 25" o:spid="_x0000_s1026" type="#_x0000_t32" style="position:absolute;left:0;text-align:left;margin-left:261.8pt;margin-top:3.75pt;width:105.85pt;height:53.25pt;z-index:251694080;visibility:visible;mso-wrap-style:square;mso-wrap-distance-left:9pt;mso-wrap-distance-top:0;mso-wrap-distance-right:9pt;mso-wrap-distance-bottom:0;mso-position-horizontal:absolute;mso-position-horizontal-relative:text;mso-position-vertical:absolute;mso-position-vertical-relative:text" o:gfxdata="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" strokecolor="black [3213]" strokeweight="2.25pt">
+              <v:shape w14:anchorId="495EFA5A" id="מחבר חץ ישר 25" o:spid="_x0000_s1026" type="#_x0000_t32" style="position:absolute;left:0;text-align:left;margin-left:261.8pt;margin-top:3.75pt;width:105.85pt;height:53.25pt;z-index:251660288;visibility:visible;mso-wrap-style:square;mso-wrap-distance-left:9pt;mso-wrap-distance-top:0;mso-wrap-distance-right:9pt;mso-wrap-distance-bottom:0;mso-position-horizontal:absolute;mso-position-horizontal-relative:text;mso-position-vertical:absolute;mso-position-vertical-relative:text" o:gfxdata="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" strokecolor="black [3213]" strokeweight="2.25pt">
                 <v:stroke endarrow="open"/>
               </v:shape>
             </w:pict>
@@ -6812,7 +12442,7 @@
         <mc:AlternateContent>
           <mc:Choice Requires="wps">
             <w:drawing>
-              <wp:anchor distT="0" distB="0" distL="114300" distR="114300" simplePos="0" relativeHeight="251674624" behindDoc="0" locked="0" layoutInCell="1" allowOverlap="1" wp14:anchorId="4E440D9C" wp14:editId="23CB051F">
+              <wp:anchor distT="0" distB="0" distL="114300" distR="114300" simplePos="0" relativeHeight="251650048" behindDoc="0" locked="0" layoutInCell="1" allowOverlap="1" wp14:anchorId="4E440D9C" wp14:editId="23CB051F">
                 <wp:simplePos x="0" y="0"/>
                 <wp:positionH relativeFrom="column">
                   <wp:posOffset>4604385</wp:posOffset>
@@ -6898,7 +12528,7 @@
           </mc:Choice>
           <mc:Fallback>
             <w:pict>
-              <v:shape w14:anchorId="4E440D9C" id="_x0000_s1027" type="#_x0000_t202" style="position:absolute;left:0;text-align:left;margin-left:362.55pt;margin-top:11.4pt;width:100.75pt;height:45.7pt;flip:x;z-index:251674624;visibility:visible;mso-wrap-style:square;mso-width-percent:0;mso-height-percent:0;mso-wrap-distance-left:9pt;mso-wrap-distance-top:0;mso-wrap-distance-right:9pt;mso-wrap-distance-bottom:0;mso-position-horizontal:absolute;mso-position-horizontal-relative:text;mso-position-vertical:absolute;mso-position-vertical-relative:text;mso-width-percent:0;mso-height-percent:0;mso-width-relative:margin;mso-height-relative:margin;v-text-anchor:top" o:gfxdata="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" strokecolor="windowText">
+              <v:shape w14:anchorId="4E440D9C" id="_x0000_s1027" type="#_x0000_t202" style="position:absolute;left:0;text-align:left;margin-left:362.55pt;margin-top:11.4pt;width:100.75pt;height:45.7pt;flip:x;z-index:251650048;visibility:visible;mso-wrap-style:square;mso-width-percent:0;mso-height-percent:0;mso-wrap-distance-left:9pt;mso-wrap-distance-top:0;mso-wrap-distance-right:9pt;mso-wrap-distance-bottom:0;mso-position-horizontal:absolute;mso-position-horizontal-relative:text;mso-position-vertical:absolute;mso-position-vertical-relative:text;mso-width-percent:0;mso-height-percent:0;mso-width-relative:margin;mso-height-relative:margin;v-text-anchor:top" o:gfxdata="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" strokecolor="windowText">
                 <v:textbox>
                   <w:txbxContent>
                     <w:p>
@@ -6943,7 +12573,7 @@
         <mc:AlternateContent>
           <mc:Choice Requires="wps">
             <w:drawing>
-              <wp:anchor distT="0" distB="0" distL="114300" distR="114300" simplePos="0" relativeHeight="251670528" behindDoc="0" locked="0" layoutInCell="1" allowOverlap="1" wp14:anchorId="3E903BDF" wp14:editId="3E55AA09">
+              <wp:anchor distT="0" distB="0" distL="114300" distR="114300" simplePos="0" relativeHeight="251648000" behindDoc="0" locked="0" layoutInCell="1" allowOverlap="1" wp14:anchorId="3E903BDF" wp14:editId="3E55AA09">
                 <wp:simplePos x="0" y="0"/>
                 <wp:positionH relativeFrom="column">
                   <wp:posOffset>-466725</wp:posOffset>
@@ -7029,7 +12659,7 @@
           </mc:Choice>
           <mc:Fallback>
             <w:pict>
-              <v:shape w14:anchorId="3E903BDF" id="_x0000_s1028" type="#_x0000_t202" style="position:absolute;left:0;text-align:left;margin-left:-36.75pt;margin-top:15.1pt;width:100.75pt;height:29.4pt;flip:x;z-index:251670528;visibility:visible;mso-wrap-style:square;mso-width-percent:0;mso-height-percent:0;mso-wrap-distance-left:9pt;mso-wrap-distance-top:0;mso-wrap-distance-right:9pt;mso-wrap-distance-bottom:0;mso-position-horizontal:absolute;mso-position-horizontal-relative:text;mso-position-vertical:absolute;mso-position-vertical-relative:text;mso-width-percent:0;mso-height-percent:0;mso-width-relative:margin;mso-height-relative:margin;v-text-anchor:top" o:gfxdata="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" strokecolor="windowText">
+              <v:shape w14:anchorId="3E903BDF" id="_x0000_s1028" type="#_x0000_t202" style="position:absolute;left:0;text-align:left;margin-left:-36.75pt;margin-top:15.1pt;width:100.75pt;height:29.4pt;flip:x;z-index:251648000;visibility:visible;mso-wrap-style:square;mso-width-percent:0;mso-height-percent:0;mso-wrap-distance-left:9pt;mso-wrap-distance-top:0;mso-wrap-distance-right:9pt;mso-wrap-distance-bottom:0;mso-position-horizontal:absolute;mso-position-horizontal-relative:text;mso-position-vertical:absolute;mso-position-vertical-relative:text;mso-width-percent:0;mso-height-percent:0;mso-width-relative:margin;mso-height-relative:margin;v-text-anchor:top" o:gfxdata="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" strokecolor="windowText">
                 <v:textbox>
                   <w:txbxContent>
                     <w:p>
@@ -7074,7 +12704,7 @@
         <mc:AlternateContent>
           <mc:Choice Requires="wps">
             <w:drawing>
-              <wp:anchor distT="0" distB="0" distL="114300" distR="114300" simplePos="0" relativeHeight="251672576" behindDoc="0" locked="0" layoutInCell="1" allowOverlap="1" wp14:anchorId="7768F4CE" wp14:editId="1084855D">
+              <wp:anchor distT="0" distB="0" distL="114300" distR="114300" simplePos="0" relativeHeight="251649024" behindDoc="0" locked="0" layoutInCell="1" allowOverlap="1" wp14:anchorId="7768F4CE" wp14:editId="1084855D">
                 <wp:simplePos x="0" y="0"/>
                 <wp:positionH relativeFrom="column">
                   <wp:posOffset>2045472</wp:posOffset>
@@ -7160,7 +12790,7 @@
           </mc:Choice>
           <mc:Fallback>
             <w:pict>
-              <v:shape w14:anchorId="7768F4CE" id="_x0000_s1029" type="#_x0000_t202" style="position:absolute;left:0;text-align:left;margin-left:161.05pt;margin-top:11.5pt;width:100.8pt;height:41.95pt;flip:x;z-index:251672576;visibility:visible;mso-wrap-style:square;mso-width-percent:0;mso-height-percent:0;mso-wrap-distance-left:9pt;mso-wrap-distance-top:0;mso-wrap-distance-right:9pt;mso-wrap-distance-bottom:0;mso-position-horizontal:absolute;mso-position-horizontal-relative:text;mso-position-vertical:absolute;mso-position-vertical-relative:text;mso-width-percent:0;mso-height-percent:0;mso-width-relative:margin;mso-height-relative:margin;v-text-anchor:top" o:gfxdata="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" strokecolor="windowText">
+              <v:shape w14:anchorId="7768F4CE" id="_x0000_s1029" type="#_x0000_t202" style="position:absolute;left:0;text-align:left;margin-left:161.05pt;margin-top:11.5pt;width:100.8pt;height:41.95pt;flip:x;z-index:251649024;visibility:visible;mso-wrap-style:square;mso-width-percent:0;mso-height-percent:0;mso-wrap-distance-left:9pt;mso-wrap-distance-top:0;mso-wrap-distance-right:9pt;mso-wrap-distance-bottom:0;mso-position-horizontal:absolute;mso-position-horizontal-relative:text;mso-position-vertical:absolute;mso-position-vertical-relative:text;mso-width-percent:0;mso-height-percent:0;mso-width-relative:margin;mso-height-relative:margin;v-text-anchor:top" o:gfxdata="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" strokecolor="windowText">
                 <v:textbox>
                   <w:txbxContent>
                     <w:p>
@@ -7215,7 +12845,7 @@
         <mc:AlternateContent>
           <mc:Choice Requires="wps">
             <w:drawing>
-              <wp:anchor distT="0" distB="0" distL="114300" distR="114300" simplePos="0" relativeHeight="251697152" behindDoc="0" locked="0" layoutInCell="1" allowOverlap="1" wp14:anchorId="46FD0472" wp14:editId="73A06413">
+              <wp:anchor distT="0" distB="0" distL="114300" distR="114300" simplePos="0" relativeHeight="251663360" behindDoc="0" locked="0" layoutInCell="1" allowOverlap="1" wp14:anchorId="46FD0472" wp14:editId="73A06413">
                 <wp:simplePos x="0" y="0"/>
                 <wp:positionH relativeFrom="column">
                   <wp:posOffset>304137</wp:posOffset>
@@ -7270,7 +12900,7 @@
           </mc:Choice>
           <mc:Fallback>
             <w:pict>
-              <v:shape w14:anchorId="14B81E04" id="מחבר חץ ישר 28" o:spid="_x0000_s1026" type="#_x0000_t32" style="position:absolute;left:0;text-align:left;margin-left:23.95pt;margin-top:18.85pt;width:.65pt;height:35.1pt;flip:x;z-index:251697152;visibility:visible;mso-wrap-style:square;mso-wrap-distance-left:9pt;mso-wrap-distance-top:0;mso-wrap-distance-right:9pt;mso-wrap-distance-bottom:0;mso-position-horizontal:absolute;mso-position-horizontal-relative:text;mso-position-vertical:absolute;mso-position-vertical-relative:text" o:gfxdata="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" strokecolor="black [3213]" strokeweight="2.25pt">
+              <v:shape w14:anchorId="0E9BC379" id="מחבר חץ ישר 28" o:spid="_x0000_s1026" type="#_x0000_t32" style="position:absolute;left:0;text-align:left;margin-left:23.95pt;margin-top:18.85pt;width:.65pt;height:35.1pt;flip:x;z-index:251663360;visibility:visible;mso-wrap-style:square;mso-wrap-distance-left:9pt;mso-wrap-distance-top:0;mso-wrap-distance-right:9pt;mso-wrap-distance-bottom:0;mso-position-horizontal:absolute;mso-position-horizontal-relative:text;mso-position-vertical:absolute;mso-position-vertical-relative:text" o:gfxdata="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" strokecolor="black [3213]" strokeweight="2.25pt">
                 <v:stroke endarrow="open"/>
               </v:shape>
             </w:pict>
@@ -7298,7 +12928,7 @@
         <mc:AlternateContent>
           <mc:Choice Requires="wps">
             <w:drawing>
-              <wp:anchor distT="0" distB="0" distL="114300" distR="114300" simplePos="0" relativeHeight="251701248" behindDoc="0" locked="0" layoutInCell="1" allowOverlap="1" wp14:anchorId="6B2C24DC" wp14:editId="178F04C9">
+              <wp:anchor distT="0" distB="0" distL="114300" distR="114300" simplePos="0" relativeHeight="251667456" behindDoc="0" locked="0" layoutInCell="1" allowOverlap="1" wp14:anchorId="6B2C24DC" wp14:editId="178F04C9">
                 <wp:simplePos x="0" y="0"/>
                 <wp:positionH relativeFrom="column">
                   <wp:posOffset>3182510</wp:posOffset>
@@ -7353,7 +12983,7 @@
           </mc:Choice>
           <mc:Fallback>
             <w:pict>
-              <v:shape w14:anchorId="0C625351" id="מחבר חץ ישר 288" o:spid="_x0000_s1026" type="#_x0000_t32" style="position:absolute;left:0;text-align:left;margin-left:250.6pt;margin-top:1.65pt;width:11.25pt;height:44.5pt;z-index:251701248;visibility:visible;mso-wrap-style:square;mso-wrap-distance-left:9pt;mso-wrap-distance-top:0;mso-wrap-distance-right:9pt;mso-wrap-distance-bottom:0;mso-position-horizontal:absolute;mso-position-horizontal-relative:text;mso-position-vertical:absolute;mso-position-vertical-relative:text" o:gfxdata="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" strokecolor="black [3213]" strokeweight="2.25pt">
+              <v:shape w14:anchorId="21575A91" id="מחבר חץ ישר 288" o:spid="_x0000_s1026" type="#_x0000_t32" style="position:absolute;left:0;text-align:left;margin-left:250.6pt;margin-top:1.65pt;width:11.25pt;height:44.5pt;z-index:251667456;visibility:visible;mso-wrap-style:square;mso-wrap-distance-left:9pt;mso-wrap-distance-top:0;mso-wrap-distance-right:9pt;mso-wrap-distance-bottom:0;mso-position-horizontal:absolute;mso-position-horizontal-relative:text;mso-position-vertical:absolute;mso-position-vertical-relative:text" o:gfxdata="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" strokecolor="black [3213]" strokeweight="2.25pt">
                 <v:stroke endarrow="open"/>
               </v:shape>
             </w:pict>
@@ -7371,7 +13001,7 @@
         <mc:AlternateContent>
           <mc:Choice Requires="wps">
             <w:drawing>
-              <wp:anchor distT="0" distB="0" distL="114300" distR="114300" simplePos="0" relativeHeight="251700224" behindDoc="0" locked="0" layoutInCell="1" allowOverlap="1" wp14:anchorId="64B7460B" wp14:editId="66070895">
+              <wp:anchor distT="0" distB="0" distL="114300" distR="114300" simplePos="0" relativeHeight="251666432" behindDoc="0" locked="0" layoutInCell="1" allowOverlap="1" wp14:anchorId="64B7460B" wp14:editId="66070895">
                 <wp:simplePos x="0" y="0"/>
                 <wp:positionH relativeFrom="column">
                   <wp:posOffset>2172694</wp:posOffset>
@@ -7426,7 +13056,7 @@
           </mc:Choice>
           <mc:Fallback>
             <w:pict>
-              <v:shape w14:anchorId="1F33E7CB" id="מחבר חץ ישר 31" o:spid="_x0000_s1026" type="#_x0000_t32" style="position:absolute;left:0;text-align:left;margin-left:171.1pt;margin-top:1.65pt;width:7.5pt;height:44.5pt;flip:x;z-index:251700224;visibility:visible;mso-wrap-style:square;mso-wrap-distance-left:9pt;mso-wrap-distance-top:0;mso-wrap-distance-right:9pt;mso-wrap-distance-bottom:0;mso-position-horizontal:absolute;mso-position-horizontal-relative:text;mso-position-vertical:absolute;mso-position-vertical-relative:text" o:gfxdata="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" strokecolor="black [3213]" strokeweight="2.25pt">
+              <v:shape w14:anchorId="280F59D1" id="מחבר חץ ישר 31" o:spid="_x0000_s1026" type="#_x0000_t32" style="position:absolute;left:0;text-align:left;margin-left:171.1pt;margin-top:1.65pt;width:7.5pt;height:44.5pt;flip:x;z-index:251666432;visibility:visible;mso-wrap-style:square;mso-wrap-distance-left:9pt;mso-wrap-distance-top:0;mso-wrap-distance-right:9pt;mso-wrap-distance-bottom:0;mso-position-horizontal:absolute;mso-position-horizontal-relative:text;mso-position-vertical:absolute;mso-position-vertical-relative:text" o:gfxdata="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" strokecolor="black [3213]" strokeweight="2.25pt">
                 <v:stroke endarrow="open"/>
               </v:shape>
             </w:pict>
@@ -7454,7 +13084,7 @@
         <mc:AlternateContent>
           <mc:Choice Requires="wps">
             <w:drawing>
-              <wp:anchor distT="0" distB="0" distL="114300" distR="114300" simplePos="0" relativeHeight="251682816" behindDoc="0" locked="0" layoutInCell="1" allowOverlap="1" wp14:anchorId="36E12E3F" wp14:editId="77B7F2DC">
+              <wp:anchor distT="0" distB="0" distL="114300" distR="114300" simplePos="0" relativeHeight="251654144" behindDoc="0" locked="0" layoutInCell="1" allowOverlap="1" wp14:anchorId="36E12E3F" wp14:editId="77B7F2DC">
                 <wp:simplePos x="0" y="0"/>
                 <wp:positionH relativeFrom="column">
                   <wp:posOffset>1235075</wp:posOffset>
@@ -7540,7 +13170,7 @@
           </mc:Choice>
           <mc:Fallback>
             <w:pict>
-              <v:shape w14:anchorId="36E12E3F" id="_x0000_s1030" type="#_x0000_t202" style="position:absolute;left:0;text-align:left;margin-left:97.25pt;margin-top:20.8pt;width:100.75pt;height:29.4pt;flip:x;z-index:251682816;visibility:visible;mso-wrap-style:square;mso-width-percent:0;mso-height-percent:0;mso-wrap-distance-left:9pt;mso-wrap-distance-top:0;mso-wrap-distance-right:9pt;mso-wrap-distance-bottom:0;mso-position-horizontal:absolute;mso-position-horizontal-relative:text;mso-position-vertical:absolute;mso-position-vertical-relative:text;mso-width-percent:0;mso-height-percent:0;mso-width-relative:margin;mso-height-relative:margin;v-text-anchor:top" o:gfxdata="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" strokecolor="windowText">
+              <v:shape w14:anchorId="36E12E3F" id="_x0000_s1030" type="#_x0000_t202" style="position:absolute;left:0;text-align:left;margin-left:97.25pt;margin-top:20.8pt;width:100.75pt;height:29.4pt;flip:x;z-index:251654144;visibility:visible;mso-wrap-style:square;mso-width-percent:0;mso-height-percent:0;mso-wrap-distance-left:9pt;mso-wrap-distance-top:0;mso-wrap-distance-right:9pt;mso-wrap-distance-bottom:0;mso-position-horizontal:absolute;mso-position-horizontal-relative:text;mso-position-vertical:absolute;mso-position-vertical-relative:text;mso-width-percent:0;mso-height-percent:0;mso-width-relative:margin;mso-height-relative:margin;v-text-anchor:top" o:gfxdata="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" strokecolor="windowText">
                 <v:textbox>
                   <w:txbxContent>
                     <w:p>
@@ -7585,7 +13215,7 @@
         <mc:AlternateContent>
           <mc:Choice Requires="wps">
             <w:drawing>
-              <wp:anchor distT="0" distB="0" distL="114300" distR="114300" simplePos="0" relativeHeight="251676672" behindDoc="0" locked="0" layoutInCell="1" allowOverlap="1" wp14:anchorId="66ECE92A" wp14:editId="29B9EB38">
+              <wp:anchor distT="0" distB="0" distL="114300" distR="114300" simplePos="0" relativeHeight="251651072" behindDoc="0" locked="0" layoutInCell="1" allowOverlap="1" wp14:anchorId="66ECE92A" wp14:editId="29B9EB38">
                 <wp:simplePos x="0" y="0"/>
                 <wp:positionH relativeFrom="column">
                   <wp:posOffset>-466725</wp:posOffset>
@@ -7671,7 +13301,7 @@
           </mc:Choice>
           <mc:Fallback>
             <w:pict>
-              <v:shape w14:anchorId="66ECE92A" id="_x0000_s1031" type="#_x0000_t202" style="position:absolute;left:0;text-align:left;margin-left:-36.75pt;margin-top:1.9pt;width:100.75pt;height:29.4pt;flip:x;z-index:251676672;visibility:visible;mso-wrap-style:square;mso-width-percent:0;mso-height-percent:0;mso-wrap-distance-left:9pt;mso-wrap-distance-top:0;mso-wrap-distance-right:9pt;mso-wrap-distance-bottom:0;mso-position-horizontal:absolute;mso-position-horizontal-relative:text;mso-position-vertical:absolute;mso-position-vertical-relative:text;mso-width-percent:0;mso-height-percent:0;mso-width-relative:margin;mso-height-relative:margin;v-text-anchor:top" o:gfxdata="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" strokecolor="windowText">
+              <v:shape w14:anchorId="66ECE92A" id="_x0000_s1031" type="#_x0000_t202" style="position:absolute;left:0;text-align:left;margin-left:-36.75pt;margin-top:1.9pt;width:100.75pt;height:29.4pt;flip:x;z-index:251651072;visibility:visible;mso-wrap-style:square;mso-width-percent:0;mso-height-percent:0;mso-wrap-distance-left:9pt;mso-wrap-distance-top:0;mso-wrap-distance-right:9pt;mso-wrap-distance-bottom:0;mso-position-horizontal:absolute;mso-position-horizontal-relative:text;mso-position-vertical:absolute;mso-position-vertical-relative:text;mso-width-percent:0;mso-height-percent:0;mso-width-relative:margin;mso-height-relative:margin;v-text-anchor:top" o:gfxdata="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" strokecolor="windowText">
                 <v:textbox>
                   <w:txbxContent>
                     <w:p>
@@ -7716,7 +13346,7 @@
         <mc:AlternateContent>
           <mc:Choice Requires="wps">
             <w:drawing>
-              <wp:anchor distT="0" distB="0" distL="114300" distR="114300" simplePos="0" relativeHeight="251684864" behindDoc="0" locked="0" layoutInCell="1" allowOverlap="1" wp14:anchorId="5C817997" wp14:editId="6E22832C">
+              <wp:anchor distT="0" distB="0" distL="114300" distR="114300" simplePos="0" relativeHeight="251655168" behindDoc="0" locked="0" layoutInCell="1" allowOverlap="1" wp14:anchorId="5C817997" wp14:editId="6E22832C">
                 <wp:simplePos x="0" y="0"/>
                 <wp:positionH relativeFrom="column">
                   <wp:posOffset>2990850</wp:posOffset>
@@ -7802,7 +13432,7 @@
           </mc:Choice>
           <mc:Fallback>
             <w:pict>
-              <v:shape w14:anchorId="5C817997" id="_x0000_s1032" type="#_x0000_t202" style="position:absolute;left:0;text-align:left;margin-left:235.5pt;margin-top:20.3pt;width:100.75pt;height:29.4pt;flip:x;z-index:251684864;visibility:visible;mso-wrap-style:square;mso-width-percent:0;mso-height-percent:0;mso-wrap-distance-left:9pt;mso-wrap-distance-top:0;mso-wrap-distance-right:9pt;mso-wrap-distance-bottom:0;mso-position-horizontal:absolute;mso-position-horizontal-relative:text;mso-position-vertical:absolute;mso-position-vertical-relative:text;mso-width-percent:0;mso-height-percent:0;mso-width-relative:margin;mso-height-relative:margin;v-text-anchor:top" o:gfxdata="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" strokecolor="windowText">
+              <v:shape w14:anchorId="5C817997" id="_x0000_s1032" type="#_x0000_t202" style="position:absolute;left:0;text-align:left;margin-left:235.5pt;margin-top:20.3pt;width:100.75pt;height:29.4pt;flip:x;z-index:251655168;visibility:visible;mso-wrap-style:square;mso-width-percent:0;mso-height-percent:0;mso-wrap-distance-left:9pt;mso-wrap-distance-top:0;mso-wrap-distance-right:9pt;mso-wrap-distance-bottom:0;mso-position-horizontal:absolute;mso-position-horizontal-relative:text;mso-position-vertical:absolute;mso-position-vertical-relative:text;mso-width-percent:0;mso-height-percent:0;mso-width-relative:margin;mso-height-relative:margin;v-text-anchor:top" o:gfxdata="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" strokecolor="windowText">
                 <v:textbox>
                   <w:txbxContent>
                     <w:p>
@@ -7857,7 +13487,7 @@
         <mc:AlternateContent>
           <mc:Choice Requires="wps">
             <w:drawing>
-              <wp:anchor distT="0" distB="0" distL="114300" distR="114300" simplePos="0" relativeHeight="251703296" behindDoc="0" locked="0" layoutInCell="1" allowOverlap="1" wp14:anchorId="3D0F2FB6" wp14:editId="0AA6355C">
+              <wp:anchor distT="0" distB="0" distL="114300" distR="114300" simplePos="0" relativeHeight="251669504" behindDoc="0" locked="0" layoutInCell="1" allowOverlap="1" wp14:anchorId="3D0F2FB6" wp14:editId="0AA6355C">
                 <wp:simplePos x="0" y="0"/>
                 <wp:positionH relativeFrom="column">
                   <wp:posOffset>1989593</wp:posOffset>
@@ -7912,7 +13542,7 @@
           </mc:Choice>
           <mc:Fallback>
             <w:pict>
-              <v:shape w14:anchorId="7D77C640" id="מחבר חץ ישר 290" o:spid="_x0000_s1026" type="#_x0000_t32" style="position:absolute;left:0;text-align:left;margin-left:156.65pt;margin-top:24.5pt;width:0;height:31.3pt;z-index:251703296;visibility:visible;mso-wrap-style:square;mso-wrap-distance-left:9pt;mso-wrap-distance-top:0;mso-wrap-distance-right:9pt;mso-wrap-distance-bottom:0;mso-position-horizontal:absolute;mso-position-horizontal-relative:text;mso-position-vertical:absolute;mso-position-vertical-relative:text" o:gfxdata="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" strokecolor="black [3213]" strokeweight="2.25pt">
+              <v:shape w14:anchorId="70054E3E" id="מחבר חץ ישר 290" o:spid="_x0000_s1026" type="#_x0000_t32" style="position:absolute;left:0;text-align:left;margin-left:156.65pt;margin-top:24.5pt;width:0;height:31.3pt;z-index:251669504;visibility:visible;mso-wrap-style:square;mso-wrap-distance-left:9pt;mso-wrap-distance-top:0;mso-wrap-distance-right:9pt;mso-wrap-distance-bottom:0;mso-position-horizontal:absolute;mso-position-horizontal-relative:text;mso-position-vertical:absolute;mso-position-vertical-relative:text" o:gfxdata="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" strokecolor="black [3213]" strokeweight="2.25pt">
                 <v:stroke endarrow="open"/>
               </v:shape>
             </w:pict>
@@ -7930,7 +13560,7 @@
         <mc:AlternateContent>
           <mc:Choice Requires="wps">
             <w:drawing>
-              <wp:anchor distT="0" distB="0" distL="114300" distR="114300" simplePos="0" relativeHeight="251702272" behindDoc="0" locked="0" layoutInCell="1" allowOverlap="1" wp14:anchorId="2559AE8A" wp14:editId="7C89ACBC">
+              <wp:anchor distT="0" distB="0" distL="114300" distR="114300" simplePos="0" relativeHeight="251668480" behindDoc="0" locked="0" layoutInCell="1" allowOverlap="1" wp14:anchorId="2559AE8A" wp14:editId="7C89ACBC">
                 <wp:simplePos x="0" y="0"/>
                 <wp:positionH relativeFrom="column">
                   <wp:posOffset>3635734</wp:posOffset>
@@ -7985,7 +13615,7 @@
           </mc:Choice>
           <mc:Fallback>
             <w:pict>
-              <v:shape w14:anchorId="59CC7B7D" id="מחבר חץ ישר 289" o:spid="_x0000_s1026" type="#_x0000_t32" style="position:absolute;left:0;text-align:left;margin-left:286.3pt;margin-top:24.5pt;width:.65pt;height:41.95pt;z-index:251702272;visibility:visible;mso-wrap-style:square;mso-wrap-distance-left:9pt;mso-wrap-distance-top:0;mso-wrap-distance-right:9pt;mso-wrap-distance-bottom:0;mso-position-horizontal:absolute;mso-position-horizontal-relative:text;mso-position-vertical:absolute;mso-position-vertical-relative:text" o:gfxdata="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" strokecolor="black [3213]" strokeweight="2.25pt">
+              <v:shape w14:anchorId="3E56EACF" id="מחבר חץ ישר 289" o:spid="_x0000_s1026" type="#_x0000_t32" style="position:absolute;left:0;text-align:left;margin-left:286.3pt;margin-top:24.5pt;width:.65pt;height:41.95pt;z-index:251668480;visibility:visible;mso-wrap-style:square;mso-wrap-distance-left:9pt;mso-wrap-distance-top:0;mso-wrap-distance-right:9pt;mso-wrap-distance-bottom:0;mso-position-horizontal:absolute;mso-position-horizontal-relative:text;mso-position-vertical:absolute;mso-position-vertical-relative:text" o:gfxdata="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" strokecolor="black [3213]" strokeweight="2.25pt">
                 <v:stroke endarrow="open"/>
               </v:shape>
             </w:pict>
@@ -8003,7 +13633,7 @@
         <mc:AlternateContent>
           <mc:Choice Requires="wps">
             <w:drawing>
-              <wp:anchor distT="0" distB="0" distL="114300" distR="114300" simplePos="0" relativeHeight="251698176" behindDoc="0" locked="0" layoutInCell="1" allowOverlap="1" wp14:anchorId="48B4A8E0" wp14:editId="55BF6786">
+              <wp:anchor distT="0" distB="0" distL="114300" distR="114300" simplePos="0" relativeHeight="251664384" behindDoc="0" locked="0" layoutInCell="1" allowOverlap="1" wp14:anchorId="48B4A8E0" wp14:editId="55BF6786">
                 <wp:simplePos x="0" y="0"/>
                 <wp:positionH relativeFrom="column">
                   <wp:posOffset>304137</wp:posOffset>
@@ -8058,7 +13688,7 @@
           </mc:Choice>
           <mc:Fallback>
             <w:pict>
-              <v:shape w14:anchorId="2C57B16B" id="מחבר חץ ישר 29" o:spid="_x0000_s1026" type="#_x0000_t32" style="position:absolute;left:0;text-align:left;margin-left:23.95pt;margin-top:5.7pt;width:.6pt;height:36.95pt;flip:x;z-index:251698176;visibility:visible;mso-wrap-style:square;mso-wrap-distance-left:9pt;mso-wrap-distance-top:0;mso-wrap-distance-right:9pt;mso-wrap-distance-bottom:0;mso-position-horizontal:absolute;mso-position-horizontal-relative:text;mso-position-vertical:absolute;mso-position-vertical-relative:text" o:gfxdata="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" strokecolor="black [3213]" strokeweight="2.25pt">
+              <v:shape w14:anchorId="246F4678" id="מחבר חץ ישר 29" o:spid="_x0000_s1026" type="#_x0000_t32" style="position:absolute;left:0;text-align:left;margin-left:23.95pt;margin-top:5.7pt;width:.6pt;height:36.95pt;flip:x;z-index:251664384;visibility:visible;mso-wrap-style:square;mso-wrap-distance-left:9pt;mso-wrap-distance-top:0;mso-wrap-distance-right:9pt;mso-wrap-distance-bottom:0;mso-position-horizontal:absolute;mso-position-horizontal-relative:text;mso-position-vertical:absolute;mso-position-vertical-relative:text" o:gfxdata="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" strokecolor="black [3213]" strokeweight="2.25pt">
                 <v:stroke endarrow="open"/>
               </v:shape>
             </w:pict>
@@ -8086,7 +13716,7 @@
         <mc:AlternateContent>
           <mc:Choice Requires="wps">
             <w:drawing>
-              <wp:anchor distT="0" distB="0" distL="114300" distR="114300" simplePos="0" relativeHeight="251678720" behindDoc="0" locked="0" layoutInCell="1" allowOverlap="1" wp14:anchorId="2AF36AD4" wp14:editId="5756171D">
+              <wp:anchor distT="0" distB="0" distL="114300" distR="114300" simplePos="0" relativeHeight="251652096" behindDoc="0" locked="0" layoutInCell="1" allowOverlap="1" wp14:anchorId="2AF36AD4" wp14:editId="5756171D">
                 <wp:simplePos x="0" y="0"/>
                 <wp:positionH relativeFrom="column">
                   <wp:posOffset>-465068</wp:posOffset>
@@ -8172,7 +13802,7 @@
           </mc:Choice>
           <mc:Fallback>
             <w:pict>
-              <v:shape w14:anchorId="2AF36AD4" id="_x0000_s1033" type="#_x0000_t202" style="position:absolute;left:0;text-align:left;margin-left:-36.6pt;margin-top:16.6pt;width:100.75pt;height:29.4pt;flip:x;z-index:251678720;visibility:visible;mso-wrap-style:square;mso-width-percent:0;mso-height-percent:0;mso-wrap-distance-left:9pt;mso-wrap-distance-top:0;mso-wrap-distance-right:9pt;mso-wrap-distance-bottom:0;mso-position-horizontal:absolute;mso-position-horizontal-relative:text;mso-position-vertical:absolute;mso-position-vertical-relative:text;mso-width-percent:0;mso-height-percent:0;mso-width-relative:margin;mso-height-relative:margin;v-text-anchor:top" o:gfxdata="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" strokecolor="windowText">
+              <v:shape w14:anchorId="2AF36AD4" id="_x0000_s1033" type="#_x0000_t202" style="position:absolute;left:0;text-align:left;margin-left:-36.6pt;margin-top:16.6pt;width:100.75pt;height:29.4pt;flip:x;z-index:251652096;visibility:visible;mso-wrap-style:square;mso-width-percent:0;mso-height-percent:0;mso-wrap-distance-left:9pt;mso-wrap-distance-top:0;mso-wrap-distance-right:9pt;mso-wrap-distance-bottom:0;mso-position-horizontal:absolute;mso-position-horizontal-relative:text;mso-position-vertical:absolute;mso-position-vertical-relative:text;mso-width-percent:0;mso-height-percent:0;mso-width-relative:margin;mso-height-relative:margin;v-text-anchor:top" o:gfxdata="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" strokecolor="windowText">
                 <v:textbox>
                   <w:txbxContent>
                     <w:p>
@@ -8227,7 +13857,7 @@
         <mc:AlternateContent>
           <mc:Choice Requires="wps">
             <w:drawing>
-              <wp:anchor distT="0" distB="0" distL="114300" distR="114300" simplePos="0" relativeHeight="251699200" behindDoc="0" locked="0" layoutInCell="1" allowOverlap="1" wp14:anchorId="1CC1940C" wp14:editId="49594209">
+              <wp:anchor distT="0" distB="0" distL="114300" distR="114300" simplePos="0" relativeHeight="251665408" behindDoc="0" locked="0" layoutInCell="1" allowOverlap="1" wp14:anchorId="1CC1940C" wp14:editId="49594209">
                 <wp:simplePos x="0" y="0"/>
                 <wp:positionH relativeFrom="column">
                   <wp:posOffset>224624</wp:posOffset>
@@ -8282,7 +13912,7 @@
           </mc:Choice>
           <mc:Fallback>
             <w:pict>
-              <v:shape w14:anchorId="477E1D01" id="מחבר חץ ישר 30" o:spid="_x0000_s1026" type="#_x0000_t32" style="position:absolute;left:0;text-align:left;margin-left:17.7pt;margin-top:20.35pt;width:.65pt;height:37.6pt;flip:x;z-index:251699200;visibility:visible;mso-wrap-style:square;mso-wrap-distance-left:9pt;mso-wrap-distance-top:0;mso-wrap-distance-right:9pt;mso-wrap-distance-bottom:0;mso-position-horizontal:absolute;mso-position-horizontal-relative:text;mso-position-vertical:absolute;mso-position-vertical-relative:text" o:gfxdata="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" strokecolor="black [3213]" strokeweight="2.25pt">
+              <v:shape w14:anchorId="6207C5D2" id="מחבר חץ ישר 30" o:spid="_x0000_s1026" type="#_x0000_t32" style="position:absolute;left:0;text-align:left;margin-left:17.7pt;margin-top:20.35pt;width:.65pt;height:37.6pt;flip:x;z-index:251665408;visibility:visible;mso-wrap-style:square;mso-wrap-distance-left:9pt;mso-wrap-distance-top:0;mso-wrap-distance-right:9pt;mso-wrap-distance-bottom:0;mso-position-horizontal:absolute;mso-position-horizontal-relative:text;mso-position-vertical:absolute;mso-position-vertical-relative:text" o:gfxdata="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" strokecolor="black [3213]" strokeweight="2.25pt">
                 <v:stroke endarrow="open"/>
               </v:shape>
             </w:pict>
@@ -8300,7 +13930,7 @@
         <mc:AlternateContent>
           <mc:Choice Requires="wps">
             <w:drawing>
-              <wp:anchor distT="0" distB="0" distL="114300" distR="114300" simplePos="0" relativeHeight="251693056" behindDoc="0" locked="0" layoutInCell="1" allowOverlap="1" wp14:anchorId="00473D86" wp14:editId="480FE085">
+              <wp:anchor distT="0" distB="0" distL="114300" distR="114300" simplePos="0" relativeHeight="251659264" behindDoc="0" locked="0" layoutInCell="1" allowOverlap="1" wp14:anchorId="00473D86" wp14:editId="480FE085">
                 <wp:simplePos x="0" y="0"/>
                 <wp:positionH relativeFrom="column">
                   <wp:posOffset>2967355</wp:posOffset>
@@ -8386,7 +14016,7 @@
           </mc:Choice>
           <mc:Fallback>
             <w:pict>
-              <v:shape w14:anchorId="00473D86" id="_x0000_s1034" type="#_x0000_t202" style="position:absolute;left:0;text-align:left;margin-left:233.65pt;margin-top:14.7pt;width:100.75pt;height:48.2pt;flip:x;z-index:251693056;visibility:visible;mso-wrap-style:square;mso-width-percent:0;mso-height-percent:0;mso-wrap-distance-left:9pt;mso-wrap-distance-top:0;mso-wrap-distance-right:9pt;mso-wrap-distance-bottom:0;mso-position-horizontal:absolute;mso-position-horizontal-relative:text;mso-position-vertical:absolute;mso-position-vertical-relative:text;mso-width-percent:0;mso-height-percent:0;mso-width-relative:margin;mso-height-relative:margin;v-text-anchor:top" o:gfxdata="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" strokecolor="windowText">
+              <v:shape w14:anchorId="00473D86" id="_x0000_s1034" type="#_x0000_t202" style="position:absolute;left:0;text-align:left;margin-left:233.65pt;margin-top:14.7pt;width:100.75pt;height:48.2pt;flip:x;z-index:251659264;visibility:visible;mso-wrap-style:square;mso-width-percent:0;mso-height-percent:0;mso-wrap-distance-left:9pt;mso-wrap-distance-top:0;mso-wrap-distance-right:9pt;mso-wrap-distance-bottom:0;mso-position-horizontal:absolute;mso-position-horizontal-relative:text;mso-position-vertical:absolute;mso-position-vertical-relative:text;mso-width-percent:0;mso-height-percent:0;mso-width-relative:margin;mso-height-relative:margin;v-text-anchor:top" o:gfxdata="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" strokecolor="windowText">
                 <v:textbox>
                   <w:txbxContent>
                     <w:p>
@@ -8431,7 +14061,7 @@
         <mc:AlternateContent>
           <mc:Choice Requires="wps">
             <w:drawing>
-              <wp:anchor distT="0" distB="0" distL="114300" distR="114300" simplePos="0" relativeHeight="251686912" behindDoc="0" locked="0" layoutInCell="1" allowOverlap="1" wp14:anchorId="242539EB" wp14:editId="432BA7F0">
+              <wp:anchor distT="0" distB="0" distL="114300" distR="114300" simplePos="0" relativeHeight="251656192" behindDoc="0" locked="0" layoutInCell="1" allowOverlap="1" wp14:anchorId="242539EB" wp14:editId="432BA7F0">
                 <wp:simplePos x="0" y="0"/>
                 <wp:positionH relativeFrom="column">
                   <wp:posOffset>1236345</wp:posOffset>
@@ -8517,7 +14147,7 @@
           </mc:Choice>
           <mc:Fallback>
             <w:pict>
-              <v:shape w14:anchorId="242539EB" id="_x0000_s1035" type="#_x0000_t202" style="position:absolute;left:0;text-align:left;margin-left:97.35pt;margin-top:3.95pt;width:100.75pt;height:29.4pt;flip:x;z-index:251686912;visibility:visible;mso-wrap-style:square;mso-width-percent:0;mso-height-percent:0;mso-wrap-distance-left:9pt;mso-wrap-distance-top:0;mso-wrap-distance-right:9pt;mso-wrap-distance-bottom:0;mso-position-horizontal:absolute;mso-position-horizontal-relative:text;mso-position-vertical:absolute;mso-position-vertical-relative:text;mso-width-percent:0;mso-height-percent:0;mso-width-relative:margin;mso-height-relative:margin;v-text-anchor:top" o:gfxdata="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" strokecolor="windowText">
+              <v:shape w14:anchorId="242539EB" id="_x0000_s1035" type="#_x0000_t202" style="position:absolute;left:0;text-align:left;margin-left:97.35pt;margin-top:3.95pt;width:100.75pt;height:29.4pt;flip:x;z-index:251656192;visibility:visible;mso-wrap-style:square;mso-width-percent:0;mso-height-percent:0;mso-wrap-distance-left:9pt;mso-wrap-distance-top:0;mso-wrap-distance-right:9pt;mso-wrap-distance-bottom:0;mso-position-horizontal:absolute;mso-position-horizontal-relative:text;mso-position-vertical:absolute;mso-position-vertical-relative:text;mso-width-percent:0;mso-height-percent:0;mso-width-relative:margin;mso-height-relative:margin;v-text-anchor:top" o:gfxdata="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" strokecolor="windowText">
                 <v:textbox>
                   <w:txbxContent>
                     <w:p>
@@ -8572,7 +14202,7 @@
         <mc:AlternateContent>
           <mc:Choice Requires="wps">
             <w:drawing>
-              <wp:anchor distT="0" distB="0" distL="114300" distR="114300" simplePos="0" relativeHeight="251704320" behindDoc="0" locked="0" layoutInCell="1" allowOverlap="1" wp14:anchorId="7CD68B89" wp14:editId="4DB3EF72">
+              <wp:anchor distT="0" distB="0" distL="114300" distR="114300" simplePos="0" relativeHeight="251670528" behindDoc="0" locked="0" layoutInCell="1" allowOverlap="1" wp14:anchorId="7CD68B89" wp14:editId="4DB3EF72">
                 <wp:simplePos x="0" y="0"/>
                 <wp:positionH relativeFrom="column">
                   <wp:posOffset>1989593</wp:posOffset>
@@ -8627,7 +14257,7 @@
           </mc:Choice>
           <mc:Fallback>
             <w:pict>
-              <v:shape w14:anchorId="79688A6E" id="מחבר חץ ישר 291" o:spid="_x0000_s1026" type="#_x0000_t32" style="position:absolute;left:0;text-align:left;margin-left:156.65pt;margin-top:7.6pt;width:0;height:24.45pt;z-index:251704320;visibility:visible;mso-wrap-style:square;mso-wrap-distance-left:9pt;mso-wrap-distance-top:0;mso-wrap-distance-right:9pt;mso-wrap-distance-bottom:0;mso-position-horizontal:absolute;mso-position-horizontal-relative:text;mso-position-vertical:absolute;mso-position-vertical-relative:text" o:gfxdata="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" strokecolor="black [3213]" strokeweight="2.25pt">
+              <v:shape w14:anchorId="772401B2" id="מחבר חץ ישר 291" o:spid="_x0000_s1026" type="#_x0000_t32" style="position:absolute;left:0;text-align:left;margin-left:156.65pt;margin-top:7.6pt;width:0;height:24.45pt;z-index:251670528;visibility:visible;mso-wrap-style:square;mso-wrap-distance-left:9pt;mso-wrap-distance-top:0;mso-wrap-distance-right:9pt;mso-wrap-distance-bottom:0;mso-position-horizontal:absolute;mso-position-horizontal-relative:text;mso-position-vertical:absolute;mso-position-vertical-relative:text" o:gfxdata="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" strokecolor="black [3213]" strokeweight="2.25pt">
                 <v:stroke endarrow="open"/>
               </v:shape>
             </w:pict>
@@ -8655,7 +14285,7 @@
         <mc:AlternateContent>
           <mc:Choice Requires="wps">
             <w:drawing>
-              <wp:anchor distT="0" distB="0" distL="114300" distR="114300" simplePos="0" relativeHeight="251705344" behindDoc="0" locked="0" layoutInCell="1" allowOverlap="1" wp14:anchorId="0AF5B8D1" wp14:editId="0FBFD995">
+              <wp:anchor distT="0" distB="0" distL="114300" distR="114300" simplePos="0" relativeHeight="251671552" behindDoc="0" locked="0" layoutInCell="1" allowOverlap="1" wp14:anchorId="0AF5B8D1" wp14:editId="0FBFD995">
                 <wp:simplePos x="0" y="0"/>
                 <wp:positionH relativeFrom="column">
                   <wp:posOffset>3269339</wp:posOffset>
@@ -8710,7 +14340,7 @@
           </mc:Choice>
           <mc:Fallback>
             <w:pict>
-              <v:shape w14:anchorId="698E936C" id="מחבר חץ ישר 292" o:spid="_x0000_s1026" type="#_x0000_t32" style="position:absolute;left:0;text-align:left;margin-left:257.45pt;margin-top:11.15pt;width:10pt;height:56.35pt;flip:x;z-index:251705344;visibility:visible;mso-wrap-style:square;mso-wrap-distance-left:9pt;mso-wrap-distance-top:0;mso-wrap-distance-right:9pt;mso-wrap-distance-bottom:0;mso-position-horizontal:absolute;mso-position-horizontal-relative:text;mso-position-vertical:absolute;mso-position-vertical-relative:text" o:gfxdata="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" strokecolor="black [3213]" strokeweight="2.25pt">
+              <v:shape w14:anchorId="122C1B9E" id="מחבר חץ ישר 292" o:spid="_x0000_s1026" type="#_x0000_t32" style="position:absolute;left:0;text-align:left;margin-left:257.45pt;margin-top:11.15pt;width:10pt;height:56.35pt;flip:x;z-index:251671552;visibility:visible;mso-wrap-style:square;mso-wrap-distance-left:9pt;mso-wrap-distance-top:0;mso-wrap-distance-right:9pt;mso-wrap-distance-bottom:0;mso-position-horizontal:absolute;mso-position-horizontal-relative:text;mso-position-vertical:absolute;mso-position-vertical-relative:text" o:gfxdata="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" strokecolor="black [3213]" strokeweight="2.25pt">
                 <v:stroke endarrow="open"/>
               </v:shape>
             </w:pict>
@@ -8728,7 +14358,7 @@
         <mc:AlternateContent>
           <mc:Choice Requires="wps">
             <w:drawing>
-              <wp:anchor distT="0" distB="0" distL="114300" distR="114300" simplePos="0" relativeHeight="251688960" behindDoc="0" locked="0" layoutInCell="1" allowOverlap="1" wp14:anchorId="4E0AF0AF" wp14:editId="14C05553">
+              <wp:anchor distT="0" distB="0" distL="114300" distR="114300" simplePos="0" relativeHeight="251657216" behindDoc="0" locked="0" layoutInCell="1" allowOverlap="1" wp14:anchorId="4E0AF0AF" wp14:editId="14C05553">
                 <wp:simplePos x="0" y="0"/>
                 <wp:positionH relativeFrom="column">
                   <wp:posOffset>1236345</wp:posOffset>
@@ -8814,7 +14444,7 @@
           </mc:Choice>
           <mc:Fallback>
             <w:pict>
-              <v:shape w14:anchorId="4E0AF0AF" id="_x0000_s1036" type="#_x0000_t202" style="position:absolute;left:0;text-align:left;margin-left:97.35pt;margin-top:7.3pt;width:100.75pt;height:29.4pt;flip:x;z-index:251688960;visibility:visible;mso-wrap-style:square;mso-width-percent:0;mso-height-percent:0;mso-wrap-distance-left:9pt;mso-wrap-distance-top:0;mso-wrap-distance-right:9pt;mso-wrap-distance-bottom:0;mso-position-horizontal:absolute;mso-position-horizontal-relative:text;mso-position-vertical:absolute;mso-position-vertical-relative:text;mso-width-percent:0;mso-height-percent:0;mso-width-relative:margin;mso-height-relative:margin;v-text-anchor:top" o:gfxdata="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" strokecolor="windowText">
+              <v:shape w14:anchorId="4E0AF0AF" id="_x0000_s1036" type="#_x0000_t202" style="position:absolute;left:0;text-align:left;margin-left:97.35pt;margin-top:7.3pt;width:100.75pt;height:29.4pt;flip:x;z-index:251657216;visibility:visible;mso-wrap-style:square;mso-width-percent:0;mso-height-percent:0;mso-wrap-distance-left:9pt;mso-wrap-distance-top:0;mso-wrap-distance-right:9pt;mso-wrap-distance-bottom:0;mso-position-horizontal:absolute;mso-position-horizontal-relative:text;mso-position-vertical:absolute;mso-position-vertical-relative:text;mso-width-percent:0;mso-height-percent:0;mso-width-relative:margin;mso-height-relative:margin;v-text-anchor:top" o:gfxdata="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" strokecolor="windowText">
                 <v:textbox>
                   <w:txbxContent>
                     <w:p>
@@ -8859,7 +14489,7 @@
         <mc:AlternateContent>
           <mc:Choice Requires="wps">
             <w:drawing>
-              <wp:anchor distT="0" distB="0" distL="114300" distR="114300" simplePos="0" relativeHeight="251680768" behindDoc="0" locked="0" layoutInCell="1" allowOverlap="1" wp14:anchorId="31960C46" wp14:editId="646198F8">
+              <wp:anchor distT="0" distB="0" distL="114300" distR="114300" simplePos="0" relativeHeight="251653120" behindDoc="0" locked="0" layoutInCell="1" allowOverlap="1" wp14:anchorId="31960C46" wp14:editId="646198F8">
                 <wp:simplePos x="0" y="0"/>
                 <wp:positionH relativeFrom="column">
                   <wp:posOffset>-466863</wp:posOffset>
@@ -8945,7 +14575,7 @@
           </mc:Choice>
           <mc:Fallback>
             <w:pict>
-              <v:shape w14:anchorId="31960C46" id="_x0000_s1037" type="#_x0000_t202" style="position:absolute;left:0;text-align:left;margin-left:-36.75pt;margin-top:6.15pt;width:100.75pt;height:41.3pt;flip:x;z-index:251680768;visibility:visible;mso-wrap-style:square;mso-width-percent:0;mso-height-percent:0;mso-wrap-distance-left:9pt;mso-wrap-distance-top:0;mso-wrap-distance-right:9pt;mso-wrap-distance-bottom:0;mso-position-horizontal:absolute;mso-position-horizontal-relative:text;mso-position-vertical:absolute;mso-position-vertical-relative:text;mso-width-percent:0;mso-height-percent:0;mso-width-relative:margin;mso-height-relative:margin;v-text-anchor:top" o:gfxdata="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" strokecolor="windowText">
+              <v:shape w14:anchorId="31960C46" id="_x0000_s1037" type="#_x0000_t202" style="position:absolute;left:0;text-align:left;margin-left:-36.75pt;margin-top:6.15pt;width:100.75pt;height:41.3pt;flip:x;z-index:251653120;visibility:visible;mso-wrap-style:square;mso-width-percent:0;mso-height-percent:0;mso-wrap-distance-left:9pt;mso-wrap-distance-top:0;mso-wrap-distance-right:9pt;mso-wrap-distance-bottom:0;mso-position-horizontal:absolute;mso-position-horizontal-relative:text;mso-position-vertical:absolute;mso-position-vertical-relative:text;mso-width-percent:0;mso-height-percent:0;mso-width-relative:margin;mso-height-relative:margin;v-text-anchor:top" o:gfxdata="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" strokecolor="windowText">
                 <v:textbox>
                   <w:txbxContent>
                     <w:p>
@@ -9000,7 +14630,7 @@
         <mc:AlternateContent>
           <mc:Choice Requires="wps">
             <w:drawing>
-              <wp:anchor distT="0" distB="0" distL="114300" distR="114300" simplePos="0" relativeHeight="251706368" behindDoc="0" locked="0" layoutInCell="1" allowOverlap="1" wp14:anchorId="0F363D23" wp14:editId="2ED40F6E">
+              <wp:anchor distT="0" distB="0" distL="114300" distR="114300" simplePos="0" relativeHeight="251672576" behindDoc="0" locked="0" layoutInCell="1" allowOverlap="1" wp14:anchorId="0F363D23" wp14:editId="2ED40F6E">
                 <wp:simplePos x="0" y="0"/>
                 <wp:positionH relativeFrom="column">
                   <wp:posOffset>2315817</wp:posOffset>
@@ -9055,7 +14685,7 @@
           </mc:Choice>
           <mc:Fallback>
             <w:pict>
-              <v:shape w14:anchorId="7ED753E1" id="מחבר חץ ישר 293" o:spid="_x0000_s1026" type="#_x0000_t32" style="position:absolute;left:0;text-align:left;margin-left:182.35pt;margin-top:10.95pt;width:20.65pt;height:30.7pt;z-index:251706368;visibility:visible;mso-wrap-style:square;mso-wrap-distance-left:9pt;mso-wrap-distance-top:0;mso-wrap-distance-right:9pt;mso-wrap-distance-bottom:0;mso-position-horizontal:absolute;mso-position-horizontal-relative:text;mso-position-vertical:absolute;mso-position-vertical-relative:text" o:gfxdata="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" strokecolor="black [3213]" strokeweight="2.25pt">
+              <v:shape w14:anchorId="7F013B01" id="מחבר חץ ישר 293" o:spid="_x0000_s1026" type="#_x0000_t32" style="position:absolute;left:0;text-align:left;margin-left:182.35pt;margin-top:10.95pt;width:20.65pt;height:30.7pt;z-index:251672576;visibility:visible;mso-wrap-style:square;mso-wrap-distance-left:9pt;mso-wrap-distance-top:0;mso-wrap-distance-right:9pt;mso-wrap-distance-bottom:0;mso-position-horizontal:absolute;mso-position-horizontal-relative:text;mso-position-vertical:absolute;mso-position-vertical-relative:text" o:gfxdata="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" strokecolor="black [3213]" strokeweight="2.25pt">
                 <v:stroke endarrow="open"/>
               </v:shape>
             </w:pict>
@@ -9083,7 +14713,7 @@
         <mc:AlternateContent>
           <mc:Choice Requires="wps">
             <w:drawing>
-              <wp:anchor distT="0" distB="0" distL="114300" distR="114300" simplePos="0" relativeHeight="251691008" behindDoc="0" locked="0" layoutInCell="1" allowOverlap="1" wp14:anchorId="1860ACC8" wp14:editId="4FD12283">
+              <wp:anchor distT="0" distB="0" distL="114300" distR="114300" simplePos="0" relativeHeight="251658240" behindDoc="0" locked="0" layoutInCell="1" allowOverlap="1" wp14:anchorId="1860ACC8" wp14:editId="4FD12283">
                 <wp:simplePos x="0" y="0"/>
                 <wp:positionH relativeFrom="column">
                   <wp:posOffset>2118995</wp:posOffset>
@@ -9169,7 +14799,7 @@
           </mc:Choice>
           <mc:Fallback>
             <w:pict>
-              <v:shape w14:anchorId="1860ACC8" id="_x0000_s1038" type="#_x0000_t202" style="position:absolute;left:0;text-align:left;margin-left:166.85pt;margin-top:15.65pt;width:100.75pt;height:29.4pt;flip:x;z-index:251691008;visibility:visible;mso-wrap-style:square;mso-width-percent:0;mso-height-percent:0;mso-wrap-distance-left:9pt;mso-wrap-distance-top:0;mso-wrap-distance-right:9pt;mso-wrap-distance-bottom:0;mso-position-horizontal:absolute;mso-position-horizontal-relative:text;mso-position-vertical:absolute;mso-position-vertical-relative:text;mso-width-percent:0;mso-height-percent:0;mso-width-relative:margin;mso-height-relative:margin;v-text-anchor:top" o:gfxdata="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" strokecolor="windowText">
+              <v:shape w14:anchorId="1860ACC8" id="_x0000_s1038" type="#_x0000_t202" style="position:absolute;left:0;text-align:left;margin-left:166.85pt;margin-top:15.65pt;width:100.75pt;height:29.4pt;flip:x;z-index:251658240;visibility:visible;mso-wrap-style:square;mso-width-percent:0;mso-height-percent:0;mso-wrap-distance-left:9pt;mso-wrap-distance-top:0;mso-wrap-distance-right:9pt;mso-wrap-distance-bottom:0;mso-position-horizontal:absolute;mso-position-horizontal-relative:text;mso-position-vertical:absolute;mso-position-vertical-relative:text;mso-width-percent:0;mso-height-percent:0;mso-width-relative:margin;mso-height-relative:margin;v-text-anchor:top" o:gfxdata="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" strokecolor="windowText">
                 <v:textbox>
                   <w:txbxContent>
                     <w:p>
@@ -9236,7 +14866,6 @@
     </w:p>
     <w:p>
       <w:pPr>
-        <w:bidi w:val="0"/>
         <w:rPr>
           <w:rFonts w:asciiTheme="minorBidi" w:hAnsiTheme="minorBidi"/>
           <w:b/>
@@ -9266,7 +14895,7 @@
           <w:rtl/>
         </w:rPr>
       </w:pPr>
-      <w:bookmarkStart w:id="10" w:name="_Toc103953995"/>
+      <w:bookmarkStart w:id="11" w:name="_Toc103953995"/>
       <w:r>
         <w:rPr>
           <w:rFonts w:hint="cs"/>
@@ -9275,7 +14904,7 @@
         <w:lastRenderedPageBreak/>
         <w:t>תיאור סביבת העבודה ושפת התכנות</w:t>
       </w:r>
-      <w:bookmarkEnd w:id="10"/>
+      <w:bookmarkEnd w:id="11"/>
     </w:p>
     <w:p>
       <w:pPr>
@@ -9592,7 +15221,7 @@
           <w:noProof/>
         </w:rPr>
         <w:drawing>
-          <wp:anchor distT="0" distB="0" distL="114300" distR="114300" simplePos="0" relativeHeight="251709440" behindDoc="0" locked="0" layoutInCell="1" allowOverlap="1" wp14:anchorId="3B3DC1B8" wp14:editId="7F28C041">
+          <wp:anchor distT="0" distB="0" distL="114300" distR="114300" simplePos="0" relativeHeight="251673600" behindDoc="0" locked="0" layoutInCell="1" allowOverlap="1" wp14:anchorId="3B3DC1B8" wp14:editId="7F28C041">
             <wp:simplePos x="0" y="0"/>
             <wp:positionH relativeFrom="column">
               <wp:posOffset>1581150</wp:posOffset>
@@ -9617,7 +15246,7 @@
                     </pic:cNvPicPr>
                   </pic:nvPicPr>
                   <pic:blipFill>
-                    <a:blip r:embed="rId15">
+                    <a:blip r:embed="rId18">
                       <a:extLst>
                         <a:ext uri="{28A0092B-C50C-407E-A947-70E740481C1C}">
                           <a14:useLocalDpi xmlns:a14="http://schemas.microsoft.com/office/drawing/2010/main" val="0"/>
@@ -10110,7 +15739,7 @@
           <w:szCs w:val="24"/>
         </w:rPr>
         <w:drawing>
-          <wp:anchor distT="0" distB="0" distL="114300" distR="114300" simplePos="0" relativeHeight="251665408" behindDoc="0" locked="0" layoutInCell="1" allowOverlap="1" wp14:anchorId="01481510" wp14:editId="455CA7C8">
+          <wp:anchor distT="0" distB="0" distL="114300" distR="114300" simplePos="0" relativeHeight="251644928" behindDoc="0" locked="0" layoutInCell="1" allowOverlap="1" wp14:anchorId="01481510" wp14:editId="455CA7C8">
             <wp:simplePos x="0" y="0"/>
             <wp:positionH relativeFrom="column">
               <wp:posOffset>1456690</wp:posOffset>
@@ -10135,7 +15764,7 @@
                     </pic:cNvPicPr>
                   </pic:nvPicPr>
                   <pic:blipFill>
-                    <a:blip r:embed="rId16">
+                    <a:blip r:embed="rId19">
                       <a:extLst>
                         <a:ext uri="{28A0092B-C50C-407E-A947-70E740481C1C}">
                           <a14:useLocalDpi xmlns:a14="http://schemas.microsoft.com/office/drawing/2010/main" val="0"/>
@@ -10224,7 +15853,7 @@
           <w:rtl/>
         </w:rPr>
       </w:pPr>
-      <w:bookmarkStart w:id="11" w:name="_Toc103953996"/>
+      <w:bookmarkStart w:id="12" w:name="_Toc103953996"/>
       <w:r>
         <w:rPr>
           <w:rFonts w:hint="cs"/>
@@ -10233,7 +15862,7 @@
         <w:lastRenderedPageBreak/>
         <w:t>תיאור ממשקים</w:t>
       </w:r>
-      <w:bookmarkEnd w:id="11"/>
+      <w:bookmarkEnd w:id="12"/>
     </w:p>
     <w:p>
       <w:pPr>
@@ -10554,7 +16183,6 @@
     </w:p>
     <w:p>
       <w:pPr>
-        <w:bidi w:val="0"/>
         <w:rPr>
           <w:rFonts w:asciiTheme="minorBidi" w:hAnsiTheme="minorBidi"/>
           <w:b/>
@@ -10584,7 +16212,7 @@
           <w:rtl/>
         </w:rPr>
       </w:pPr>
-      <w:bookmarkStart w:id="12" w:name="_Toc103953997"/>
+      <w:bookmarkStart w:id="13" w:name="_Toc103953997"/>
       <w:r>
         <w:rPr>
           <w:rFonts w:hint="cs"/>
@@ -10593,7 +16221,7 @@
         <w:lastRenderedPageBreak/>
         <w:t>אלגוריתם ראשי</w:t>
       </w:r>
-      <w:bookmarkEnd w:id="12"/>
+      <w:bookmarkEnd w:id="13"/>
     </w:p>
     <w:p>
       <w:pPr>
@@ -11236,7 +16864,6 @@
     </w:p>
     <w:p>
       <w:pPr>
-        <w:bidi w:val="0"/>
         <w:rPr>
           <w:rFonts w:asciiTheme="minorBidi" w:hAnsiTheme="minorBidi"/>
           <w:b/>
@@ -11265,7 +16892,7 @@
           <w:rtl/>
         </w:rPr>
       </w:pPr>
-      <w:bookmarkStart w:id="13" w:name="_Toc103953998"/>
+      <w:bookmarkStart w:id="14" w:name="_Toc103953998"/>
       <w:r>
         <w:rPr>
           <w:rFonts w:hint="cs"/>
@@ -11274,7 +16901,7 @@
         <w:lastRenderedPageBreak/>
         <w:t>פונקציות ראשיות בפרויקט</w:t>
       </w:r>
-      <w:bookmarkEnd w:id="13"/>
+      <w:bookmarkEnd w:id="14"/>
     </w:p>
     <w:p>
       <w:pPr>
@@ -12273,7 +17900,7 @@
           <w:rtl/>
         </w:rPr>
       </w:pPr>
-      <w:bookmarkStart w:id="14" w:name="_Toc103953999"/>
+      <w:bookmarkStart w:id="15" w:name="_Toc103953999"/>
       <w:r>
         <w:rPr>
           <w:rFonts w:hint="cs"/>
@@ -12282,7 +17909,7 @@
         <w:lastRenderedPageBreak/>
         <w:t>מדריך למשתמש</w:t>
       </w:r>
-      <w:bookmarkEnd w:id="14"/>
+      <w:bookmarkEnd w:id="15"/>
     </w:p>
     <w:p>
       <w:pPr>
@@ -12363,7 +17990,6 @@
     </w:p>
     <w:p>
       <w:pPr>
-        <w:bidi w:val="0"/>
         <w:rPr>
           <w:rFonts w:asciiTheme="minorBidi" w:hAnsiTheme="minorBidi"/>
           <w:b/>
@@ -12393,7 +18019,7 @@
           <w:rtl/>
         </w:rPr>
       </w:pPr>
-      <w:bookmarkStart w:id="15" w:name="_Toc103954000"/>
+      <w:bookmarkStart w:id="16" w:name="_Toc103954000"/>
       <w:r>
         <w:rPr>
           <w:rFonts w:hint="cs"/>
@@ -12402,7 +18028,7 @@
         <w:lastRenderedPageBreak/>
         <w:t>רפלקציה</w:t>
       </w:r>
-      <w:bookmarkEnd w:id="15"/>
+      <w:bookmarkEnd w:id="16"/>
     </w:p>
     <w:p>
       <w:pPr>
@@ -12636,7 +18262,6 @@
     </w:p>
     <w:p>
       <w:pPr>
-        <w:bidi w:val="0"/>
         <w:rPr>
           <w:rFonts w:asciiTheme="minorBidi" w:hAnsiTheme="minorBidi"/>
           <w:b/>
@@ -12666,7 +18291,7 @@
           <w:rtl/>
         </w:rPr>
       </w:pPr>
-      <w:bookmarkStart w:id="16" w:name="_Toc103954001"/>
+      <w:bookmarkStart w:id="17" w:name="_Toc103954001"/>
       <w:r>
         <w:rPr>
           <w:rFonts w:hint="cs"/>
@@ -12675,7 +18300,7 @@
         <w:lastRenderedPageBreak/>
         <w:t>ביבליוגרפיה</w:t>
       </w:r>
-      <w:bookmarkEnd w:id="16"/>
+      <w:bookmarkEnd w:id="17"/>
     </w:p>
     <w:p>
       <w:pPr>
@@ -12684,7 +18309,6 @@
           <w:ilvl w:val="0"/>
           <w:numId w:val="4"/>
         </w:numPr>
-        <w:bidi w:val="0"/>
         <w:rPr>
           <w:rFonts w:asciiTheme="minorBidi" w:hAnsiTheme="minorBidi"/>
           <w:sz w:val="24"/>
@@ -12709,7 +18333,7 @@
         </w:rPr>
         <w:t xml:space="preserve">, Barca: </w:t>
       </w:r>
-      <w:hyperlink r:id="rId17" w:history="1">
+      <w:hyperlink r:id="rId20" w:history="1">
         <w:r>
           <w:rPr>
             <w:rStyle w:val="Hyperlink"/>
@@ -12724,7 +18348,6 @@
     <w:p>
       <w:pPr>
         <w:pStyle w:val="ab"/>
-        <w:bidi w:val="0"/>
         <w:rPr>
           <w:rFonts w:asciiTheme="minorBidi" w:hAnsiTheme="minorBidi"/>
           <w:sz w:val="24"/>
@@ -12739,7 +18362,6 @@
           <w:ilvl w:val="0"/>
           <w:numId w:val="4"/>
         </w:numPr>
-        <w:bidi w:val="0"/>
         <w:rPr>
           <w:rFonts w:asciiTheme="minorBidi" w:hAnsiTheme="minorBidi"/>
           <w:sz w:val="24"/>
@@ -12754,7 +18376,7 @@
         </w:rPr>
         <w:t xml:space="preserve">Play Barca: </w:t>
       </w:r>
-      <w:hyperlink r:id="rId18" w:history="1">
+      <w:hyperlink r:id="rId21" w:history="1">
         <w:r>
           <w:rPr>
             <w:rStyle w:val="Hyperlink"/>
@@ -12769,7 +18391,6 @@
     <w:p>
       <w:pPr>
         <w:pStyle w:val="ab"/>
-        <w:bidi w:val="0"/>
         <w:rPr>
           <w:rFonts w:asciiTheme="minorBidi" w:hAnsiTheme="minorBidi"/>
           <w:sz w:val="24"/>
@@ -12784,7 +18405,6 @@
           <w:ilvl w:val="0"/>
           <w:numId w:val="4"/>
         </w:numPr>
-        <w:bidi w:val="0"/>
         <w:rPr>
           <w:rFonts w:asciiTheme="minorBidi" w:hAnsiTheme="minorBidi"/>
           <w:sz w:val="24"/>
@@ -12815,7 +18435,7 @@
         </w:rPr>
         <w:t xml:space="preserve">: </w:t>
       </w:r>
-      <w:hyperlink r:id="rId19" w:history="1">
+      <w:hyperlink r:id="rId22" w:history="1">
         <w:r>
           <w:rPr>
             <w:rStyle w:val="Hyperlink"/>
@@ -12830,7 +18450,6 @@
     <w:p>
       <w:pPr>
         <w:pStyle w:val="ab"/>
-        <w:bidi w:val="0"/>
         <w:rPr>
           <w:rFonts w:asciiTheme="minorBidi" w:hAnsiTheme="minorBidi"/>
           <w:sz w:val="24"/>
@@ -12845,7 +18464,6 @@
           <w:ilvl w:val="0"/>
           <w:numId w:val="4"/>
         </w:numPr>
-        <w:bidi w:val="0"/>
         <w:rPr>
           <w:rFonts w:asciiTheme="minorBidi" w:hAnsiTheme="minorBidi"/>
           <w:sz w:val="24"/>
@@ -12860,7 +18478,7 @@
         </w:rPr>
         <w:t xml:space="preserve">Wikipedia, Barca (board game): </w:t>
       </w:r>
-      <w:hyperlink r:id="rId20" w:history="1">
+      <w:hyperlink r:id="rId23" w:history="1">
         <w:r>
           <w:rPr>
             <w:rStyle w:val="Hyperlink"/>
@@ -12875,7 +18493,6 @@
     <w:p>
       <w:pPr>
         <w:pStyle w:val="ab"/>
-        <w:bidi w:val="0"/>
         <w:rPr>
           <w:rFonts w:asciiTheme="minorBidi" w:hAnsiTheme="minorBidi"/>
           <w:sz w:val="24"/>
@@ -12890,7 +18507,6 @@
           <w:ilvl w:val="0"/>
           <w:numId w:val="4"/>
         </w:numPr>
-        <w:bidi w:val="0"/>
         <w:rPr>
           <w:rFonts w:asciiTheme="minorBidi" w:hAnsiTheme="minorBidi"/>
           <w:sz w:val="24"/>
@@ -12921,7 +18537,7 @@
         </w:rPr>
         <w:t xml:space="preserve">: </w:t>
       </w:r>
-      <w:hyperlink r:id="rId21" w:history="1">
+      <w:hyperlink r:id="rId24" w:history="1">
         <w:r>
           <w:rPr>
             <w:rStyle w:val="Hyperlink"/>
@@ -12935,7 +18551,6 @@
     <w:p>
       <w:pPr>
         <w:pStyle w:val="ab"/>
-        <w:bidi w:val="0"/>
         <w:rPr>
           <w:rFonts w:asciiTheme="minorBidi" w:hAnsiTheme="minorBidi"/>
           <w:sz w:val="24"/>
@@ -12950,7 +18565,6 @@
           <w:ilvl w:val="0"/>
           <w:numId w:val="4"/>
         </w:numPr>
-        <w:bidi w:val="0"/>
         <w:rPr>
           <w:rFonts w:asciiTheme="minorBidi" w:hAnsiTheme="minorBidi"/>
           <w:sz w:val="24"/>
@@ -12966,7 +18580,7 @@
         </w:rPr>
         <w:t xml:space="preserve">Wikipedia, Java: </w:t>
       </w:r>
-      <w:hyperlink r:id="rId22" w:history="1">
+      <w:hyperlink r:id="rId25" w:history="1">
         <w:r>
           <w:rPr>
             <w:rStyle w:val="Hyperlink"/>
@@ -13028,7 +18642,7 @@
       </w:pPr>
     </w:p>
     <w:sectPr>
-      <w:footerReference w:type="default" r:id="rId23"/>
+      <w:footerReference w:type="default" r:id="rId26"/>
       <w:pgSz w:w="11906" w:h="16838"/>
       <w:pgMar w:top="1440" w:right="1800" w:bottom="1440" w:left="1800" w:header="708" w:footer="708" w:gutter="0"/>
       <w:pgNumType w:start="0"/>
@@ -13294,6 +18908,129 @@
     </w:lvl>
   </w:abstractNum>
   <w:abstractNum w:abstractNumId="1" w15:restartNumberingAfterBreak="0">
+    <w:nsid w:val="03CF5703"/>
+    <w:multiLevelType w:val="multilevel"/>
+    <w:tmpl w:val="8BC47DEC"/>
+    <w:lvl w:ilvl="0">
+      <w:start w:val="1"/>
+      <w:numFmt w:val="bullet"/>
+      <w:lvlText w:val="●"/>
+      <w:lvlJc w:val="left"/>
+      <w:pPr>
+        <w:ind w:left="720" w:firstLine="360"/>
+      </w:pPr>
+      <w:rPr>
+        <w:rFonts w:ascii="Arial" w:eastAsia="Arial" w:hAnsi="Arial" w:cs="Arial"/>
+        <w:vertAlign w:val="baseline"/>
+      </w:rPr>
+    </w:lvl>
+    <w:lvl w:ilvl="1">
+      <w:start w:val="1"/>
+      <w:numFmt w:val="decimal"/>
+      <w:lvlText w:val="ט."/>
+      <w:lvlJc w:val="left"/>
+      <w:pPr>
+        <w:ind w:left="360" w:firstLine="0"/>
+      </w:pPr>
+      <w:rPr>
+        <w:rFonts w:ascii="Arial" w:eastAsia="Arial" w:hAnsi="Arial" w:cs="Arial"/>
+        <w:b/>
+        <w:vertAlign w:val="baseline"/>
+      </w:rPr>
+    </w:lvl>
+    <w:lvl w:ilvl="2">
+      <w:start w:val="9"/>
+      <w:numFmt w:val="decimal"/>
+      <w:lvlText w:val="%3."/>
+      <w:lvlJc w:val="left"/>
+      <w:pPr>
+        <w:ind w:left="2580" w:firstLine="1800"/>
+      </w:pPr>
+      <w:rPr>
+        <w:rFonts w:ascii="Arial" w:eastAsia="Arial" w:hAnsi="Arial" w:cs="Arial"/>
+        <w:vertAlign w:val="baseline"/>
+      </w:rPr>
+    </w:lvl>
+    <w:lvl w:ilvl="3">
+      <w:start w:val="1"/>
+      <w:numFmt w:val="bullet"/>
+      <w:lvlText w:val="●"/>
+      <w:lvlJc w:val="left"/>
+      <w:pPr>
+        <w:ind w:left="2880" w:firstLine="2520"/>
+      </w:pPr>
+      <w:rPr>
+        <w:rFonts w:ascii="Arial" w:eastAsia="Arial" w:hAnsi="Arial" w:cs="Arial"/>
+        <w:vertAlign w:val="baseline"/>
+      </w:rPr>
+    </w:lvl>
+    <w:lvl w:ilvl="4">
+      <w:start w:val="1"/>
+      <w:numFmt w:val="bullet"/>
+      <w:lvlText w:val="o"/>
+      <w:lvlJc w:val="left"/>
+      <w:pPr>
+        <w:ind w:left="3600" w:firstLine="3240"/>
+      </w:pPr>
+      <w:rPr>
+        <w:rFonts w:ascii="Arial" w:eastAsia="Arial" w:hAnsi="Arial" w:cs="Arial"/>
+        <w:vertAlign w:val="baseline"/>
+      </w:rPr>
+    </w:lvl>
+    <w:lvl w:ilvl="5">
+      <w:start w:val="1"/>
+      <w:numFmt w:val="bullet"/>
+      <w:lvlText w:val="▪"/>
+      <w:lvlJc w:val="left"/>
+      <w:pPr>
+        <w:ind w:left="4320" w:firstLine="3960"/>
+      </w:pPr>
+      <w:rPr>
+        <w:rFonts w:ascii="Arial" w:eastAsia="Arial" w:hAnsi="Arial" w:cs="Arial"/>
+        <w:vertAlign w:val="baseline"/>
+      </w:rPr>
+    </w:lvl>
+    <w:lvl w:ilvl="6">
+      <w:start w:val="1"/>
+      <w:numFmt w:val="bullet"/>
+      <w:lvlText w:val="●"/>
+      <w:lvlJc w:val="left"/>
+      <w:pPr>
+        <w:ind w:left="5040" w:firstLine="4680"/>
+      </w:pPr>
+      <w:rPr>
+        <w:rFonts w:ascii="Arial" w:eastAsia="Arial" w:hAnsi="Arial" w:cs="Arial"/>
+        <w:vertAlign w:val="baseline"/>
+      </w:rPr>
+    </w:lvl>
+    <w:lvl w:ilvl="7">
+      <w:start w:val="1"/>
+      <w:numFmt w:val="bullet"/>
+      <w:lvlText w:val="o"/>
+      <w:lvlJc w:val="left"/>
+      <w:pPr>
+        <w:ind w:left="5760" w:firstLine="5400"/>
+      </w:pPr>
+      <w:rPr>
+        <w:rFonts w:ascii="Arial" w:eastAsia="Arial" w:hAnsi="Arial" w:cs="Arial"/>
+        <w:vertAlign w:val="baseline"/>
+      </w:rPr>
+    </w:lvl>
+    <w:lvl w:ilvl="8">
+      <w:start w:val="1"/>
+      <w:numFmt w:val="bullet"/>
+      <w:lvlText w:val="▪"/>
+      <w:lvlJc w:val="left"/>
+      <w:pPr>
+        <w:ind w:left="6480" w:firstLine="6120"/>
+      </w:pPr>
+      <w:rPr>
+        <w:rFonts w:ascii="Arial" w:eastAsia="Arial" w:hAnsi="Arial" w:cs="Arial"/>
+        <w:vertAlign w:val="baseline"/>
+      </w:rPr>
+    </w:lvl>
+  </w:abstractNum>
+  <w:abstractNum w:abstractNumId="2" w15:restartNumberingAfterBreak="0">
     <w:nsid w:val="1E195B44"/>
     <w:multiLevelType w:val="multilevel"/>
     <w:tmpl w:val="0409001F"/>
@@ -13382,7 +19119,7 @@
       </w:pPr>
     </w:lvl>
   </w:abstractNum>
-  <w:abstractNum w:abstractNumId="2" w15:restartNumberingAfterBreak="0">
+  <w:abstractNum w:abstractNumId="3" w15:restartNumberingAfterBreak="0">
     <w:nsid w:val="1F63453B"/>
     <w:multiLevelType w:val="multilevel"/>
     <w:tmpl w:val="0409001F"/>
@@ -13471,7 +19208,7 @@
       </w:pPr>
     </w:lvl>
   </w:abstractNum>
-  <w:abstractNum w:abstractNumId="3" w15:restartNumberingAfterBreak="0">
+  <w:abstractNum w:abstractNumId="4" w15:restartNumberingAfterBreak="0">
     <w:nsid w:val="2E5076EE"/>
     <w:multiLevelType w:val="hybridMultilevel"/>
     <w:tmpl w:val="B448C29C"/>
@@ -13583,7 +19320,287 @@
       </w:rPr>
     </w:lvl>
   </w:abstractNum>
-  <w:abstractNum w:abstractNumId="4" w15:restartNumberingAfterBreak="0">
+  <w:abstractNum w:abstractNumId="5" w15:restartNumberingAfterBreak="0">
+    <w:nsid w:val="2F935EB2"/>
+    <w:multiLevelType w:val="multilevel"/>
+    <w:tmpl w:val="31422A18"/>
+    <w:lvl w:ilvl="0">
+      <w:start w:val="3"/>
+      <w:numFmt w:val="decimal"/>
+      <w:lvlText w:val="%1."/>
+      <w:lvlJc w:val="left"/>
+      <w:pPr>
+        <w:ind w:left="1366" w:hanging="360"/>
+      </w:pPr>
+    </w:lvl>
+    <w:lvl w:ilvl="1">
+      <w:start w:val="1"/>
+      <w:numFmt w:val="lowerLetter"/>
+      <w:lvlText w:val="%2."/>
+      <w:lvlJc w:val="left"/>
+      <w:pPr>
+        <w:ind w:left="1440" w:hanging="360"/>
+      </w:pPr>
+    </w:lvl>
+    <w:lvl w:ilvl="2">
+      <w:start w:val="1"/>
+      <w:numFmt w:val="lowerRoman"/>
+      <w:lvlText w:val="%3."/>
+      <w:lvlJc w:val="right"/>
+      <w:pPr>
+        <w:ind w:left="2160" w:hanging="180"/>
+      </w:pPr>
+    </w:lvl>
+    <w:lvl w:ilvl="3">
+      <w:start w:val="1"/>
+      <w:numFmt w:val="decimal"/>
+      <w:lvlText w:val="%4."/>
+      <w:lvlJc w:val="left"/>
+      <w:pPr>
+        <w:ind w:left="2880" w:hanging="360"/>
+      </w:pPr>
+    </w:lvl>
+    <w:lvl w:ilvl="4">
+      <w:start w:val="1"/>
+      <w:numFmt w:val="lowerLetter"/>
+      <w:lvlText w:val="%5."/>
+      <w:lvlJc w:val="left"/>
+      <w:pPr>
+        <w:ind w:left="3600" w:hanging="360"/>
+      </w:pPr>
+    </w:lvl>
+    <w:lvl w:ilvl="5">
+      <w:start w:val="1"/>
+      <w:numFmt w:val="lowerRoman"/>
+      <w:lvlText w:val="%6."/>
+      <w:lvlJc w:val="right"/>
+      <w:pPr>
+        <w:ind w:left="4320" w:hanging="180"/>
+      </w:pPr>
+    </w:lvl>
+    <w:lvl w:ilvl="6">
+      <w:start w:val="1"/>
+      <w:numFmt w:val="decimal"/>
+      <w:lvlText w:val="%7."/>
+      <w:lvlJc w:val="left"/>
+      <w:pPr>
+        <w:ind w:left="5040" w:hanging="360"/>
+      </w:pPr>
+    </w:lvl>
+    <w:lvl w:ilvl="7">
+      <w:start w:val="1"/>
+      <w:numFmt w:val="lowerLetter"/>
+      <w:lvlText w:val="%8."/>
+      <w:lvlJc w:val="left"/>
+      <w:pPr>
+        <w:ind w:left="5760" w:hanging="360"/>
+      </w:pPr>
+    </w:lvl>
+    <w:lvl w:ilvl="8">
+      <w:start w:val="1"/>
+      <w:numFmt w:val="lowerRoman"/>
+      <w:lvlText w:val="%9."/>
+      <w:lvlJc w:val="right"/>
+      <w:pPr>
+        <w:ind w:left="6480" w:hanging="180"/>
+      </w:pPr>
+    </w:lvl>
+  </w:abstractNum>
+  <w:abstractNum w:abstractNumId="6" w15:restartNumberingAfterBreak="0">
+    <w:nsid w:val="31210672"/>
+    <w:multiLevelType w:val="multilevel"/>
+    <w:tmpl w:val="D85CE176"/>
+    <w:lvl w:ilvl="0">
+      <w:start w:val="1"/>
+      <w:numFmt w:val="decimal"/>
+      <w:lvlText w:val="%1."/>
+      <w:lvlJc w:val="left"/>
+      <w:pPr>
+        <w:ind w:left="343" w:hanging="343"/>
+      </w:pPr>
+      <w:rPr>
+        <w:rFonts w:ascii="David" w:eastAsia="David" w:hAnsi="David" w:cs="David"/>
+        <w:b/>
+        <w:i w:val="0"/>
+        <w:strike w:val="0"/>
+        <w:color w:val="000000"/>
+        <w:sz w:val="26"/>
+        <w:szCs w:val="26"/>
+        <w:u w:val="none"/>
+        <w:shd w:val="clear" w:color="auto" w:fill="auto"/>
+        <w:vertAlign w:val="baseline"/>
+      </w:rPr>
+    </w:lvl>
+    <w:lvl w:ilvl="1">
+      <w:start w:val="1"/>
+      <w:numFmt w:val="lowerLetter"/>
+      <w:lvlText w:val="%2"/>
+      <w:lvlJc w:val="left"/>
+      <w:pPr>
+        <w:ind w:left="1082" w:hanging="1082"/>
+      </w:pPr>
+      <w:rPr>
+        <w:rFonts w:ascii="David" w:eastAsia="David" w:hAnsi="David" w:cs="David"/>
+        <w:b/>
+        <w:i w:val="0"/>
+        <w:strike w:val="0"/>
+        <w:color w:val="000000"/>
+        <w:sz w:val="26"/>
+        <w:szCs w:val="26"/>
+        <w:u w:val="none"/>
+        <w:shd w:val="clear" w:color="auto" w:fill="auto"/>
+        <w:vertAlign w:val="baseline"/>
+      </w:rPr>
+    </w:lvl>
+    <w:lvl w:ilvl="2">
+      <w:start w:val="1"/>
+      <w:numFmt w:val="lowerRoman"/>
+      <w:lvlText w:val="%3"/>
+      <w:lvlJc w:val="left"/>
+      <w:pPr>
+        <w:ind w:left="1802" w:hanging="1802"/>
+      </w:pPr>
+      <w:rPr>
+        <w:rFonts w:ascii="David" w:eastAsia="David" w:hAnsi="David" w:cs="David"/>
+        <w:b/>
+        <w:i w:val="0"/>
+        <w:strike w:val="0"/>
+        <w:color w:val="000000"/>
+        <w:sz w:val="26"/>
+        <w:szCs w:val="26"/>
+        <w:u w:val="none"/>
+        <w:shd w:val="clear" w:color="auto" w:fill="auto"/>
+        <w:vertAlign w:val="baseline"/>
+      </w:rPr>
+    </w:lvl>
+    <w:lvl w:ilvl="3">
+      <w:start w:val="1"/>
+      <w:numFmt w:val="decimal"/>
+      <w:lvlText w:val="%4"/>
+      <w:lvlJc w:val="left"/>
+      <w:pPr>
+        <w:ind w:left="2522" w:hanging="2522"/>
+      </w:pPr>
+      <w:rPr>
+        <w:rFonts w:ascii="David" w:eastAsia="David" w:hAnsi="David" w:cs="David"/>
+        <w:b/>
+        <w:i w:val="0"/>
+        <w:strike w:val="0"/>
+        <w:color w:val="000000"/>
+        <w:sz w:val="26"/>
+        <w:szCs w:val="26"/>
+        <w:u w:val="none"/>
+        <w:shd w:val="clear" w:color="auto" w:fill="auto"/>
+        <w:vertAlign w:val="baseline"/>
+      </w:rPr>
+    </w:lvl>
+    <w:lvl w:ilvl="4">
+      <w:start w:val="1"/>
+      <w:numFmt w:val="lowerLetter"/>
+      <w:lvlText w:val="%5"/>
+      <w:lvlJc w:val="left"/>
+      <w:pPr>
+        <w:ind w:left="3242" w:hanging="3242"/>
+      </w:pPr>
+      <w:rPr>
+        <w:rFonts w:ascii="David" w:eastAsia="David" w:hAnsi="David" w:cs="David"/>
+        <w:b/>
+        <w:i w:val="0"/>
+        <w:strike w:val="0"/>
+        <w:color w:val="000000"/>
+        <w:sz w:val="26"/>
+        <w:szCs w:val="26"/>
+        <w:u w:val="none"/>
+        <w:shd w:val="clear" w:color="auto" w:fill="auto"/>
+        <w:vertAlign w:val="baseline"/>
+      </w:rPr>
+    </w:lvl>
+    <w:lvl w:ilvl="5">
+      <w:start w:val="1"/>
+      <w:numFmt w:val="lowerRoman"/>
+      <w:lvlText w:val="%6"/>
+      <w:lvlJc w:val="left"/>
+      <w:pPr>
+        <w:ind w:left="3962" w:hanging="3962"/>
+      </w:pPr>
+      <w:rPr>
+        <w:rFonts w:ascii="David" w:eastAsia="David" w:hAnsi="David" w:cs="David"/>
+        <w:b/>
+        <w:i w:val="0"/>
+        <w:strike w:val="0"/>
+        <w:color w:val="000000"/>
+        <w:sz w:val="26"/>
+        <w:szCs w:val="26"/>
+        <w:u w:val="none"/>
+        <w:shd w:val="clear" w:color="auto" w:fill="auto"/>
+        <w:vertAlign w:val="baseline"/>
+      </w:rPr>
+    </w:lvl>
+    <w:lvl w:ilvl="6">
+      <w:start w:val="1"/>
+      <w:numFmt w:val="decimal"/>
+      <w:lvlText w:val="%7"/>
+      <w:lvlJc w:val="left"/>
+      <w:pPr>
+        <w:ind w:left="4682" w:hanging="4682"/>
+      </w:pPr>
+      <w:rPr>
+        <w:rFonts w:ascii="David" w:eastAsia="David" w:hAnsi="David" w:cs="David"/>
+        <w:b/>
+        <w:i w:val="0"/>
+        <w:strike w:val="0"/>
+        <w:color w:val="000000"/>
+        <w:sz w:val="26"/>
+        <w:szCs w:val="26"/>
+        <w:u w:val="none"/>
+        <w:shd w:val="clear" w:color="auto" w:fill="auto"/>
+        <w:vertAlign w:val="baseline"/>
+      </w:rPr>
+    </w:lvl>
+    <w:lvl w:ilvl="7">
+      <w:start w:val="1"/>
+      <w:numFmt w:val="lowerLetter"/>
+      <w:lvlText w:val="%8"/>
+      <w:lvlJc w:val="left"/>
+      <w:pPr>
+        <w:ind w:left="5402" w:hanging="5402"/>
+      </w:pPr>
+      <w:rPr>
+        <w:rFonts w:ascii="David" w:eastAsia="David" w:hAnsi="David" w:cs="David"/>
+        <w:b/>
+        <w:i w:val="0"/>
+        <w:strike w:val="0"/>
+        <w:color w:val="000000"/>
+        <w:sz w:val="26"/>
+        <w:szCs w:val="26"/>
+        <w:u w:val="none"/>
+        <w:shd w:val="clear" w:color="auto" w:fill="auto"/>
+        <w:vertAlign w:val="baseline"/>
+      </w:rPr>
+    </w:lvl>
+    <w:lvl w:ilvl="8">
+      <w:start w:val="1"/>
+      <w:numFmt w:val="lowerRoman"/>
+      <w:lvlText w:val="%9"/>
+      <w:lvlJc w:val="left"/>
+      <w:pPr>
+        <w:ind w:left="6122" w:hanging="6122"/>
+      </w:pPr>
+      <w:rPr>
+        <w:rFonts w:ascii="David" w:eastAsia="David" w:hAnsi="David" w:cs="David"/>
+        <w:b/>
+        <w:i w:val="0"/>
+        <w:strike w:val="0"/>
+        <w:color w:val="000000"/>
+        <w:sz w:val="26"/>
+        <w:szCs w:val="26"/>
+        <w:u w:val="none"/>
+        <w:shd w:val="clear" w:color="auto" w:fill="auto"/>
+        <w:vertAlign w:val="baseline"/>
+      </w:rPr>
+    </w:lvl>
+  </w:abstractNum>
+  <w:abstractNum w:abstractNumId="7" w15:restartNumberingAfterBreak="0">
     <w:nsid w:val="39757293"/>
     <w:multiLevelType w:val="multilevel"/>
     <w:tmpl w:val="0409001F"/>
@@ -13672,7 +19689,7 @@
       </w:pPr>
     </w:lvl>
   </w:abstractNum>
-  <w:abstractNum w:abstractNumId="5" w15:restartNumberingAfterBreak="0">
+  <w:abstractNum w:abstractNumId="8" w15:restartNumberingAfterBreak="0">
     <w:nsid w:val="3D4D6A35"/>
     <w:multiLevelType w:val="hybridMultilevel"/>
     <w:tmpl w:val="3544C2A2"/>
@@ -13784,7 +19801,120 @@
       </w:rPr>
     </w:lvl>
   </w:abstractNum>
-  <w:abstractNum w:abstractNumId="6" w15:restartNumberingAfterBreak="0">
+  <w:abstractNum w:abstractNumId="9" w15:restartNumberingAfterBreak="0">
+    <w:nsid w:val="43641BE0"/>
+    <w:multiLevelType w:val="hybridMultilevel"/>
+    <w:tmpl w:val="4FE0AF9E"/>
+    <w:lvl w:ilvl="0" w:tplc="04090001">
+      <w:start w:val="1"/>
+      <w:numFmt w:val="bullet"/>
+      <w:lvlText w:val=""/>
+      <w:lvlJc w:val="left"/>
+      <w:pPr>
+        <w:ind w:left="1436" w:hanging="360"/>
+      </w:pPr>
+      <w:rPr>
+        <w:rFonts w:ascii="Symbol" w:hAnsi="Symbol" w:hint="default"/>
+      </w:rPr>
+    </w:lvl>
+    <w:lvl w:ilvl="1" w:tplc="04090003" w:tentative="1">
+      <w:start w:val="1"/>
+      <w:numFmt w:val="bullet"/>
+      <w:lvlText w:val="o"/>
+      <w:lvlJc w:val="left"/>
+      <w:pPr>
+        <w:ind w:left="2156" w:hanging="360"/>
+      </w:pPr>
+      <w:rPr>
+        <w:rFonts w:ascii="Courier New" w:hAnsi="Courier New" w:cs="Courier New" w:hint="default"/>
+      </w:rPr>
+    </w:lvl>
+    <w:lvl w:ilvl="2" w:tplc="04090005" w:tentative="1">
+      <w:start w:val="1"/>
+      <w:numFmt w:val="bullet"/>
+      <w:lvlText w:val=""/>
+      <w:lvlJc w:val="left"/>
+      <w:pPr>
+        <w:ind w:left="2876" w:hanging="360"/>
+      </w:pPr>
+      <w:rPr>
+        <w:rFonts w:ascii="Wingdings" w:hAnsi="Wingdings" w:hint="default"/>
+      </w:rPr>
+    </w:lvl>
+    <w:lvl w:ilvl="3" w:tplc="04090001" w:tentative="1">
+      <w:start w:val="1"/>
+      <w:numFmt w:val="bullet"/>
+      <w:lvlText w:val=""/>
+      <w:lvlJc w:val="left"/>
+      <w:pPr>
+        <w:ind w:left="3596" w:hanging="360"/>
+      </w:pPr>
+      <w:rPr>
+        <w:rFonts w:ascii="Symbol" w:hAnsi="Symbol" w:hint="default"/>
+      </w:rPr>
+    </w:lvl>
+    <w:lvl w:ilvl="4" w:tplc="04090003" w:tentative="1">
+      <w:start w:val="1"/>
+      <w:numFmt w:val="bullet"/>
+      <w:lvlText w:val="o"/>
+      <w:lvlJc w:val="left"/>
+      <w:pPr>
+        <w:ind w:left="4316" w:hanging="360"/>
+      </w:pPr>
+      <w:rPr>
+        <w:rFonts w:ascii="Courier New" w:hAnsi="Courier New" w:cs="Courier New" w:hint="default"/>
+      </w:rPr>
+    </w:lvl>
+    <w:lvl w:ilvl="5" w:tplc="04090005" w:tentative="1">
+      <w:start w:val="1"/>
+      <w:numFmt w:val="bullet"/>
+      <w:lvlText w:val=""/>
+      <w:lvlJc w:val="left"/>
+      <w:pPr>
+        <w:ind w:left="5036" w:hanging="360"/>
+      </w:pPr>
+      <w:rPr>
+        <w:rFonts w:ascii="Wingdings" w:hAnsi="Wingdings" w:hint="default"/>
+      </w:rPr>
+    </w:lvl>
+    <w:lvl w:ilvl="6" w:tplc="04090001" w:tentative="1">
+      <w:start w:val="1"/>
+      <w:numFmt w:val="bullet"/>
+      <w:lvlText w:val=""/>
+      <w:lvlJc w:val="left"/>
+      <w:pPr>
+        <w:ind w:left="5756" w:hanging="360"/>
+      </w:pPr>
+      <w:rPr>
+        <w:rFonts w:ascii="Symbol" w:hAnsi="Symbol" w:hint="default"/>
+      </w:rPr>
+    </w:lvl>
+    <w:lvl w:ilvl="7" w:tplc="04090003" w:tentative="1">
+      <w:start w:val="1"/>
+      <w:numFmt w:val="bullet"/>
+      <w:lvlText w:val="o"/>
+      <w:lvlJc w:val="left"/>
+      <w:pPr>
+        <w:ind w:left="6476" w:hanging="360"/>
+      </w:pPr>
+      <w:rPr>
+        <w:rFonts w:ascii="Courier New" w:hAnsi="Courier New" w:cs="Courier New" w:hint="default"/>
+      </w:rPr>
+    </w:lvl>
+    <w:lvl w:ilvl="8" w:tplc="04090005" w:tentative="1">
+      <w:start w:val="1"/>
+      <w:numFmt w:val="bullet"/>
+      <w:lvlText w:val=""/>
+      <w:lvlJc w:val="left"/>
+      <w:pPr>
+        <w:ind w:left="7196" w:hanging="360"/>
+      </w:pPr>
+      <w:rPr>
+        <w:rFonts w:ascii="Wingdings" w:hAnsi="Wingdings" w:hint="default"/>
+      </w:rPr>
+    </w:lvl>
+  </w:abstractNum>
+  <w:abstractNum w:abstractNumId="10" w15:restartNumberingAfterBreak="0">
     <w:nsid w:val="462C454F"/>
     <w:multiLevelType w:val="hybridMultilevel"/>
     <w:tmpl w:val="6A546FA4"/>
@@ -13896,7 +20026,314 @@
       </w:rPr>
     </w:lvl>
   </w:abstractNum>
-  <w:abstractNum w:abstractNumId="7" w15:restartNumberingAfterBreak="0">
+  <w:abstractNum w:abstractNumId="11" w15:restartNumberingAfterBreak="0">
+    <w:nsid w:val="4F4672E8"/>
+    <w:multiLevelType w:val="multilevel"/>
+    <w:tmpl w:val="18DAA2C4"/>
+    <w:lvl w:ilvl="0">
+      <w:start w:val="1"/>
+      <w:numFmt w:val="decimal"/>
+      <w:lvlText w:val="%1."/>
+      <w:lvlJc w:val="left"/>
+      <w:pPr>
+        <w:ind w:left="365" w:hanging="365"/>
+      </w:pPr>
+      <w:rPr>
+        <w:rFonts w:ascii="Times New Roman" w:eastAsia="Times New Roman" w:hAnsi="Times New Roman" w:cs="Times New Roman"/>
+        <w:b/>
+        <w:i w:val="0"/>
+        <w:strike w:val="0"/>
+        <w:color w:val="000000"/>
+        <w:sz w:val="26"/>
+        <w:szCs w:val="26"/>
+        <w:u w:val="none"/>
+        <w:shd w:val="clear" w:color="auto" w:fill="auto"/>
+        <w:vertAlign w:val="baseline"/>
+      </w:rPr>
+    </w:lvl>
+    <w:lvl w:ilvl="1">
+      <w:start w:val="1"/>
+      <w:numFmt w:val="decimal"/>
+      <w:lvlText w:val="%1.%2."/>
+      <w:lvlJc w:val="left"/>
+      <w:pPr>
+        <w:ind w:left="652" w:hanging="652"/>
+      </w:pPr>
+      <w:rPr>
+        <w:rFonts w:ascii="Times New Roman" w:eastAsia="Times New Roman" w:hAnsi="Times New Roman" w:cs="Times New Roman"/>
+        <w:b w:val="0"/>
+        <w:i w:val="0"/>
+        <w:strike w:val="0"/>
+        <w:color w:val="000000"/>
+        <w:sz w:val="26"/>
+        <w:szCs w:val="26"/>
+        <w:u w:val="none"/>
+        <w:shd w:val="clear" w:color="auto" w:fill="auto"/>
+        <w:vertAlign w:val="baseline"/>
+      </w:rPr>
+    </w:lvl>
+    <w:lvl w:ilvl="2">
+      <w:start w:val="1"/>
+      <w:numFmt w:val="decimal"/>
+      <w:lvlText w:val="%1.%2.%3."/>
+      <w:lvlJc w:val="left"/>
+      <w:pPr>
+        <w:ind w:left="1411" w:hanging="1411"/>
+      </w:pPr>
+      <w:rPr>
+        <w:rFonts w:ascii="Times New Roman" w:eastAsia="Times New Roman" w:hAnsi="Times New Roman" w:cs="Times New Roman"/>
+        <w:b w:val="0"/>
+        <w:i w:val="0"/>
+        <w:strike w:val="0"/>
+        <w:color w:val="000000"/>
+        <w:sz w:val="26"/>
+        <w:szCs w:val="26"/>
+        <w:u w:val="none"/>
+        <w:shd w:val="clear" w:color="auto" w:fill="auto"/>
+        <w:vertAlign w:val="baseline"/>
+      </w:rPr>
+    </w:lvl>
+    <w:lvl w:ilvl="3">
+      <w:start w:val="1"/>
+      <w:numFmt w:val="decimal"/>
+      <w:lvlText w:val="%4"/>
+      <w:lvlJc w:val="left"/>
+      <w:pPr>
+        <w:ind w:left="2191" w:hanging="2191"/>
+      </w:pPr>
+      <w:rPr>
+        <w:rFonts w:ascii="Times New Roman" w:eastAsia="Times New Roman" w:hAnsi="Times New Roman" w:cs="Times New Roman"/>
+        <w:b w:val="0"/>
+        <w:i w:val="0"/>
+        <w:strike w:val="0"/>
+        <w:color w:val="000000"/>
+        <w:sz w:val="26"/>
+        <w:szCs w:val="26"/>
+        <w:u w:val="none"/>
+        <w:shd w:val="clear" w:color="auto" w:fill="auto"/>
+        <w:vertAlign w:val="baseline"/>
+      </w:rPr>
+    </w:lvl>
+    <w:lvl w:ilvl="4">
+      <w:start w:val="1"/>
+      <w:numFmt w:val="lowerLetter"/>
+      <w:lvlText w:val="%5"/>
+      <w:lvlJc w:val="left"/>
+      <w:pPr>
+        <w:ind w:left="2911" w:hanging="2911"/>
+      </w:pPr>
+      <w:rPr>
+        <w:rFonts w:ascii="Times New Roman" w:eastAsia="Times New Roman" w:hAnsi="Times New Roman" w:cs="Times New Roman"/>
+        <w:b w:val="0"/>
+        <w:i w:val="0"/>
+        <w:strike w:val="0"/>
+        <w:color w:val="000000"/>
+        <w:sz w:val="26"/>
+        <w:szCs w:val="26"/>
+        <w:u w:val="none"/>
+        <w:shd w:val="clear" w:color="auto" w:fill="auto"/>
+        <w:vertAlign w:val="baseline"/>
+      </w:rPr>
+    </w:lvl>
+    <w:lvl w:ilvl="5">
+      <w:start w:val="1"/>
+      <w:numFmt w:val="lowerRoman"/>
+      <w:lvlText w:val="%6"/>
+      <w:lvlJc w:val="left"/>
+      <w:pPr>
+        <w:ind w:left="3631" w:hanging="3631"/>
+      </w:pPr>
+      <w:rPr>
+        <w:rFonts w:ascii="Times New Roman" w:eastAsia="Times New Roman" w:hAnsi="Times New Roman" w:cs="Times New Roman"/>
+        <w:b w:val="0"/>
+        <w:i w:val="0"/>
+        <w:strike w:val="0"/>
+        <w:color w:val="000000"/>
+        <w:sz w:val="26"/>
+        <w:szCs w:val="26"/>
+        <w:u w:val="none"/>
+        <w:shd w:val="clear" w:color="auto" w:fill="auto"/>
+        <w:vertAlign w:val="baseline"/>
+      </w:rPr>
+    </w:lvl>
+    <w:lvl w:ilvl="6">
+      <w:start w:val="1"/>
+      <w:numFmt w:val="decimal"/>
+      <w:lvlText w:val="%7"/>
+      <w:lvlJc w:val="left"/>
+      <w:pPr>
+        <w:ind w:left="4351" w:hanging="4351"/>
+      </w:pPr>
+      <w:rPr>
+        <w:rFonts w:ascii="Times New Roman" w:eastAsia="Times New Roman" w:hAnsi="Times New Roman" w:cs="Times New Roman"/>
+        <w:b w:val="0"/>
+        <w:i w:val="0"/>
+        <w:strike w:val="0"/>
+        <w:color w:val="000000"/>
+        <w:sz w:val="26"/>
+        <w:szCs w:val="26"/>
+        <w:u w:val="none"/>
+        <w:shd w:val="clear" w:color="auto" w:fill="auto"/>
+        <w:vertAlign w:val="baseline"/>
+      </w:rPr>
+    </w:lvl>
+    <w:lvl w:ilvl="7">
+      <w:start w:val="1"/>
+      <w:numFmt w:val="lowerLetter"/>
+      <w:lvlText w:val="%8"/>
+      <w:lvlJc w:val="left"/>
+      <w:pPr>
+        <w:ind w:left="5071" w:hanging="5071"/>
+      </w:pPr>
+      <w:rPr>
+        <w:rFonts w:ascii="Times New Roman" w:eastAsia="Times New Roman" w:hAnsi="Times New Roman" w:cs="Times New Roman"/>
+        <w:b w:val="0"/>
+        <w:i w:val="0"/>
+        <w:strike w:val="0"/>
+        <w:color w:val="000000"/>
+        <w:sz w:val="26"/>
+        <w:szCs w:val="26"/>
+        <w:u w:val="none"/>
+        <w:shd w:val="clear" w:color="auto" w:fill="auto"/>
+        <w:vertAlign w:val="baseline"/>
+      </w:rPr>
+    </w:lvl>
+    <w:lvl w:ilvl="8">
+      <w:start w:val="1"/>
+      <w:numFmt w:val="lowerRoman"/>
+      <w:lvlText w:val="%9"/>
+      <w:lvlJc w:val="left"/>
+      <w:pPr>
+        <w:ind w:left="5791" w:hanging="5791"/>
+      </w:pPr>
+      <w:rPr>
+        <w:rFonts w:ascii="Times New Roman" w:eastAsia="Times New Roman" w:hAnsi="Times New Roman" w:cs="Times New Roman"/>
+        <w:b w:val="0"/>
+        <w:i w:val="0"/>
+        <w:strike w:val="0"/>
+        <w:color w:val="000000"/>
+        <w:sz w:val="26"/>
+        <w:szCs w:val="26"/>
+        <w:u w:val="none"/>
+        <w:shd w:val="clear" w:color="auto" w:fill="auto"/>
+        <w:vertAlign w:val="baseline"/>
+      </w:rPr>
+    </w:lvl>
+  </w:abstractNum>
+  <w:abstractNum w:abstractNumId="12" w15:restartNumberingAfterBreak="0">
+    <w:nsid w:val="584225C1"/>
+    <w:multiLevelType w:val="multilevel"/>
+    <w:tmpl w:val="49D848FE"/>
+    <w:lvl w:ilvl="0">
+      <w:start w:val="1"/>
+      <w:numFmt w:val="decimal"/>
+      <w:lvlText w:val="%1."/>
+      <w:lvlJc w:val="left"/>
+      <w:pPr>
+        <w:tabs>
+          <w:tab w:val="num" w:pos="720"/>
+        </w:tabs>
+        <w:ind w:left="720" w:hanging="360"/>
+      </w:pPr>
+    </w:lvl>
+    <w:lvl w:ilvl="1" w:tentative="1">
+      <w:start w:val="1"/>
+      <w:numFmt w:val="decimal"/>
+      <w:lvlText w:val="%2."/>
+      <w:lvlJc w:val="left"/>
+      <w:pPr>
+        <w:tabs>
+          <w:tab w:val="num" w:pos="1440"/>
+        </w:tabs>
+        <w:ind w:left="1440" w:hanging="360"/>
+      </w:pPr>
+    </w:lvl>
+    <w:lvl w:ilvl="2" w:tentative="1">
+      <w:start w:val="1"/>
+      <w:numFmt w:val="decimal"/>
+      <w:lvlText w:val="%3."/>
+      <w:lvlJc w:val="left"/>
+      <w:pPr>
+        <w:tabs>
+          <w:tab w:val="num" w:pos="2160"/>
+        </w:tabs>
+        <w:ind w:left="2160" w:hanging="360"/>
+      </w:pPr>
+    </w:lvl>
+    <w:lvl w:ilvl="3" w:tentative="1">
+      <w:start w:val="1"/>
+      <w:numFmt w:val="decimal"/>
+      <w:lvlText w:val="%4."/>
+      <w:lvlJc w:val="left"/>
+      <w:pPr>
+        <w:tabs>
+          <w:tab w:val="num" w:pos="2880"/>
+        </w:tabs>
+        <w:ind w:left="2880" w:hanging="360"/>
+      </w:pPr>
+    </w:lvl>
+    <w:lvl w:ilvl="4" w:tentative="1">
+      <w:start w:val="1"/>
+      <w:numFmt w:val="decimal"/>
+      <w:lvlText w:val="%5."/>
+      <w:lvlJc w:val="left"/>
+      <w:pPr>
+        <w:tabs>
+          <w:tab w:val="num" w:pos="3600"/>
+        </w:tabs>
+        <w:ind w:left="3600" w:hanging="360"/>
+      </w:pPr>
+    </w:lvl>
+    <w:lvl w:ilvl="5" w:tentative="1">
+      <w:start w:val="1"/>
+      <w:numFmt w:val="decimal"/>
+      <w:lvlText w:val="%6."/>
+      <w:lvlJc w:val="left"/>
+      <w:pPr>
+        <w:tabs>
+          <w:tab w:val="num" w:pos="4320"/>
+        </w:tabs>
+        <w:ind w:left="4320" w:hanging="360"/>
+      </w:pPr>
+    </w:lvl>
+    <w:lvl w:ilvl="6" w:tentative="1">
+      <w:start w:val="1"/>
+      <w:numFmt w:val="decimal"/>
+      <w:lvlText w:val="%7."/>
+      <w:lvlJc w:val="left"/>
+      <w:pPr>
+        <w:tabs>
+          <w:tab w:val="num" w:pos="5040"/>
+        </w:tabs>
+        <w:ind w:left="5040" w:hanging="360"/>
+      </w:pPr>
+    </w:lvl>
+    <w:lvl w:ilvl="7" w:tentative="1">
+      <w:start w:val="1"/>
+      <w:numFmt w:val="decimal"/>
+      <w:lvlText w:val="%8."/>
+      <w:lvlJc w:val="left"/>
+      <w:pPr>
+        <w:tabs>
+          <w:tab w:val="num" w:pos="5760"/>
+        </w:tabs>
+        <w:ind w:left="5760" w:hanging="360"/>
+      </w:pPr>
+    </w:lvl>
+    <w:lvl w:ilvl="8" w:tentative="1">
+      <w:start w:val="1"/>
+      <w:numFmt w:val="decimal"/>
+      <w:lvlText w:val="%9."/>
+      <w:lvlJc w:val="left"/>
+      <w:pPr>
+        <w:tabs>
+          <w:tab w:val="num" w:pos="6480"/>
+        </w:tabs>
+        <w:ind w:left="6480" w:hanging="360"/>
+      </w:pPr>
+    </w:lvl>
+  </w:abstractNum>
+  <w:abstractNum w:abstractNumId="13" w15:restartNumberingAfterBreak="0">
     <w:nsid w:val="69C86B2E"/>
     <w:multiLevelType w:val="multilevel"/>
     <w:tmpl w:val="0409001F"/>
@@ -13985,7 +20422,7 @@
       </w:pPr>
     </w:lvl>
   </w:abstractNum>
-  <w:abstractNum w:abstractNumId="8" w15:restartNumberingAfterBreak="0">
+  <w:abstractNum w:abstractNumId="14" w15:restartNumberingAfterBreak="0">
     <w:nsid w:val="6BDC2D2C"/>
     <w:multiLevelType w:val="hybridMultilevel"/>
     <w:tmpl w:val="C24A379E"/>
@@ -14097,32 +20534,188 @@
       </w:rPr>
     </w:lvl>
   </w:abstractNum>
+  <w:abstractNum w:abstractNumId="15" w15:restartNumberingAfterBreak="0">
+    <w:nsid w:val="7A5E391F"/>
+    <w:multiLevelType w:val="multilevel"/>
+    <w:tmpl w:val="3508D432"/>
+    <w:lvl w:ilvl="0">
+      <w:start w:val="1"/>
+      <w:numFmt w:val="bullet"/>
+      <w:lvlText w:val="●"/>
+      <w:lvlJc w:val="left"/>
+      <w:pPr>
+        <w:ind w:left="720" w:firstLine="360"/>
+      </w:pPr>
+      <w:rPr>
+        <w:rFonts w:ascii="Arial" w:eastAsia="Arial" w:hAnsi="Arial" w:cs="Arial"/>
+        <w:vertAlign w:val="baseline"/>
+      </w:rPr>
+    </w:lvl>
+    <w:lvl w:ilvl="1">
+      <w:start w:val="1"/>
+      <w:numFmt w:val="bullet"/>
+      <w:lvlText w:val="o"/>
+      <w:lvlJc w:val="left"/>
+      <w:pPr>
+        <w:ind w:left="1440" w:firstLine="1080"/>
+      </w:pPr>
+      <w:rPr>
+        <w:rFonts w:ascii="Arial" w:eastAsia="Arial" w:hAnsi="Arial" w:cs="Arial"/>
+        <w:vertAlign w:val="baseline"/>
+      </w:rPr>
+    </w:lvl>
+    <w:lvl w:ilvl="2">
+      <w:start w:val="1"/>
+      <w:numFmt w:val="bullet"/>
+      <w:lvlText w:val="▪"/>
+      <w:lvlJc w:val="left"/>
+      <w:pPr>
+        <w:ind w:left="2160" w:firstLine="1800"/>
+      </w:pPr>
+      <w:rPr>
+        <w:rFonts w:ascii="Arial" w:eastAsia="Arial" w:hAnsi="Arial" w:cs="Arial"/>
+        <w:vertAlign w:val="baseline"/>
+      </w:rPr>
+    </w:lvl>
+    <w:lvl w:ilvl="3">
+      <w:start w:val="1"/>
+      <w:numFmt w:val="bullet"/>
+      <w:lvlText w:val="●"/>
+      <w:lvlJc w:val="left"/>
+      <w:pPr>
+        <w:ind w:left="2880" w:firstLine="2520"/>
+      </w:pPr>
+      <w:rPr>
+        <w:rFonts w:ascii="Arial" w:eastAsia="Arial" w:hAnsi="Arial" w:cs="Arial"/>
+        <w:vertAlign w:val="baseline"/>
+      </w:rPr>
+    </w:lvl>
+    <w:lvl w:ilvl="4">
+      <w:start w:val="1"/>
+      <w:numFmt w:val="bullet"/>
+      <w:lvlText w:val="o"/>
+      <w:lvlJc w:val="left"/>
+      <w:pPr>
+        <w:ind w:left="3600" w:firstLine="3240"/>
+      </w:pPr>
+      <w:rPr>
+        <w:rFonts w:ascii="Arial" w:eastAsia="Arial" w:hAnsi="Arial" w:cs="Arial"/>
+        <w:vertAlign w:val="baseline"/>
+      </w:rPr>
+    </w:lvl>
+    <w:lvl w:ilvl="5">
+      <w:start w:val="1"/>
+      <w:numFmt w:val="bullet"/>
+      <w:lvlText w:val="▪"/>
+      <w:lvlJc w:val="left"/>
+      <w:pPr>
+        <w:ind w:left="4320" w:firstLine="3960"/>
+      </w:pPr>
+      <w:rPr>
+        <w:rFonts w:ascii="Arial" w:eastAsia="Arial" w:hAnsi="Arial" w:cs="Arial"/>
+        <w:vertAlign w:val="baseline"/>
+      </w:rPr>
+    </w:lvl>
+    <w:lvl w:ilvl="6">
+      <w:start w:val="1"/>
+      <w:numFmt w:val="bullet"/>
+      <w:lvlText w:val="●"/>
+      <w:lvlJc w:val="left"/>
+      <w:pPr>
+        <w:ind w:left="5040" w:firstLine="4680"/>
+      </w:pPr>
+      <w:rPr>
+        <w:rFonts w:ascii="Arial" w:eastAsia="Arial" w:hAnsi="Arial" w:cs="Arial"/>
+        <w:vertAlign w:val="baseline"/>
+      </w:rPr>
+    </w:lvl>
+    <w:lvl w:ilvl="7">
+      <w:start w:val="1"/>
+      <w:numFmt w:val="bullet"/>
+      <w:lvlText w:val="o"/>
+      <w:lvlJc w:val="left"/>
+      <w:pPr>
+        <w:ind w:left="5760" w:firstLine="5400"/>
+      </w:pPr>
+      <w:rPr>
+        <w:rFonts w:ascii="Arial" w:eastAsia="Arial" w:hAnsi="Arial" w:cs="Arial"/>
+        <w:vertAlign w:val="baseline"/>
+      </w:rPr>
+    </w:lvl>
+    <w:lvl w:ilvl="8">
+      <w:start w:val="1"/>
+      <w:numFmt w:val="bullet"/>
+      <w:lvlText w:val="▪"/>
+      <w:lvlJc w:val="left"/>
+      <w:pPr>
+        <w:ind w:left="6480" w:firstLine="6120"/>
+      </w:pPr>
+      <w:rPr>
+        <w:rFonts w:ascii="Arial" w:eastAsia="Arial" w:hAnsi="Arial" w:cs="Arial"/>
+        <w:vertAlign w:val="baseline"/>
+      </w:rPr>
+    </w:lvl>
+  </w:abstractNum>
   <w:num w:numId="1" w16cid:durableId="1304039343">
-    <w:abstractNumId w:val="5"/>
+    <w:abstractNumId w:val="8"/>
   </w:num>
   <w:num w:numId="2" w16cid:durableId="1272082096">
-    <w:abstractNumId w:val="6"/>
+    <w:abstractNumId w:val="10"/>
   </w:num>
   <w:num w:numId="3" w16cid:durableId="209000261">
-    <w:abstractNumId w:val="3"/>
+    <w:abstractNumId w:val="4"/>
   </w:num>
   <w:num w:numId="4" w16cid:durableId="1923946984">
-    <w:abstractNumId w:val="8"/>
+    <w:abstractNumId w:val="14"/>
   </w:num>
   <w:num w:numId="5" w16cid:durableId="238828115">
     <w:abstractNumId w:val="0"/>
   </w:num>
   <w:num w:numId="6" w16cid:durableId="1805005827">
-    <w:abstractNumId w:val="4"/>
+    <w:abstractNumId w:val="7"/>
   </w:num>
   <w:num w:numId="7" w16cid:durableId="1464618517">
-    <w:abstractNumId w:val="7"/>
+    <w:abstractNumId w:val="13"/>
   </w:num>
   <w:num w:numId="8" w16cid:durableId="51193383">
+    <w:abstractNumId w:val="3"/>
+  </w:num>
+  <w:num w:numId="9" w16cid:durableId="1602374433">
     <w:abstractNumId w:val="2"/>
   </w:num>
-  <w:num w:numId="9" w16cid:durableId="1602374433">
+  <w:num w:numId="10" w16cid:durableId="1306662308">
+    <w:abstractNumId w:val="12"/>
+  </w:num>
+  <w:num w:numId="11" w16cid:durableId="1762799112">
+    <w:abstractNumId w:val="5"/>
+  </w:num>
+  <w:num w:numId="12" w16cid:durableId="333260587">
+    <w:abstractNumId w:val="6"/>
+  </w:num>
+  <w:num w:numId="13" w16cid:durableId="1132753888">
+    <w:abstractNumId w:val="11"/>
+  </w:num>
+  <w:num w:numId="14" w16cid:durableId="166097009">
+    <w:abstractNumId w:val="15"/>
+  </w:num>
+  <w:num w:numId="15" w16cid:durableId="1324431471">
     <w:abstractNumId w:val="1"/>
+    <w:lvlOverride w:ilvl="0"/>
+    <w:lvlOverride w:ilvl="1">
+      <w:startOverride w:val="1"/>
+    </w:lvlOverride>
+    <w:lvlOverride w:ilvl="2">
+      <w:startOverride w:val="9"/>
+    </w:lvlOverride>
+    <w:lvlOverride w:ilvl="3"/>
+    <w:lvlOverride w:ilvl="4"/>
+    <w:lvlOverride w:ilvl="5"/>
+    <w:lvlOverride w:ilvl="6"/>
+    <w:lvlOverride w:ilvl="7"/>
+    <w:lvlOverride w:ilvl="8"/>
+  </w:num>
+  <w:num w:numId="16" w16cid:durableId="841551517">
+    <w:abstractNumId w:val="9"/>
   </w:num>
 </w:numbering>
 </file>
@@ -14792,6 +21385,24 @@
       <w:shd w:val="clear" w:color="auto" w:fill="E1DFDD"/>
     </w:rPr>
   </w:style>
+  <w:style w:type="paragraph" w:styleId="NormalWeb">
+    <w:name w:val="Normal (Web)"/>
+    <w:basedOn w:val="a"/>
+    <w:uiPriority w:val="99"/>
+    <w:semiHidden/>
+    <w:unhideWhenUsed/>
+    <w:rsid w:val="00BC6F51"/>
+    <w:pPr>
+      <w:bidi w:val="0"/>
+      <w:spacing w:before="100" w:beforeAutospacing="1" w:after="100" w:afterAutospacing="1" w:line="240" w:lineRule="auto"/>
+    </w:pPr>
+    <w:rPr>
+      <w:rFonts w:ascii="Times New Roman" w:eastAsia="Times New Roman" w:hAnsi="Times New Roman" w:cs="Times New Roman"/>
+      <w:sz w:val="24"/>
+      <w:szCs w:val="24"/>
+      <w:lang w:eastAsia="ja-JP"/>
+    </w:rPr>
+  </w:style>
 </w:styles>
 </file>
 
